--- a/1_semester/8/report.docx
+++ b/1_semester/8/report.docx
@@ -257,7 +257,7 @@
           <w:szCs w:val="28"/>
           <w:lang w:bidi="uk-UA"/>
         </w:rPr>
-        <w:t>1</w:t>
+        <w:t>8</w:t>
       </w:r>
       <w:bookmarkStart w:id="1" w:name="bookmark2"/>
     </w:p>
@@ -313,11 +313,11 @@
         <w:rPr>
           <w:rFonts w:cs="Times New Roman" w:ascii="Times New Roman" w:hAnsi="Times New Roman"/>
           <w:b/>
-          <w:sz w:val="28"/>
+          <w:sz w:val="26"/>
           <w:szCs w:val="28"/>
           <w:lang w:bidi="uk-UA"/>
         </w:rPr>
-        <w:t>Тема</w:t>
+        <w:t>Структури та об’єднання</w:t>
       </w:r>
       <w:r>
         <w:rPr>
@@ -538,47 +538,7 @@
           <w:sz w:val="28"/>
           <w:szCs w:val="28"/>
         </w:rPr>
-        <w:t>Ясногородський</w:t>
-      </w:r>
-      <w:r>
-        <w:rPr>
-          <w:rFonts w:cs="Times New Roman" w:ascii="Times New Roman" w:hAnsi="Times New Roman"/>
-          <w:sz w:val="28"/>
-          <w:szCs w:val="28"/>
-        </w:rPr>
-        <w:t xml:space="preserve"> </w:t>
-      </w:r>
-      <w:r>
-        <w:rPr>
-          <w:rFonts w:cs="Times New Roman" w:ascii="Times New Roman" w:hAnsi="Times New Roman"/>
-          <w:sz w:val="28"/>
-          <w:szCs w:val="28"/>
-        </w:rPr>
-        <w:t>Н</w:t>
-      </w:r>
-      <w:r>
-        <w:rPr>
-          <w:rFonts w:cs="Times New Roman" w:ascii="Times New Roman" w:hAnsi="Times New Roman"/>
-          <w:sz w:val="28"/>
-          <w:szCs w:val="28"/>
-        </w:rPr>
-        <w:t>.</w:t>
-      </w:r>
-      <w:r>
-        <w:rPr>
-          <w:rFonts w:cs="Times New Roman" w:ascii="Times New Roman" w:hAnsi="Times New Roman"/>
-          <w:sz w:val="28"/>
-          <w:szCs w:val="28"/>
-        </w:rPr>
-        <w:t>В</w:t>
-      </w:r>
-      <w:r>
-        <w:rPr>
-          <w:rFonts w:cs="Times New Roman" w:ascii="Times New Roman" w:hAnsi="Times New Roman"/>
-          <w:sz w:val="28"/>
-          <w:szCs w:val="28"/>
-        </w:rPr>
-        <w:t>.</w:t>
+        <w:t>Ясногородський Н.В.</w:t>
       </w:r>
     </w:p>
     <w:p>
@@ -787,7 +747,15 @@
           <w:sz w:val="28"/>
           <w:szCs w:val="28"/>
         </w:rPr>
-        <w:t xml:space="preserve"> </w:t>
+        <w:t xml:space="preserve">  </w:t>
+      </w:r>
+      <w:r>
+        <w:rPr>
+          <w:rFonts w:cs="Times New Roman" w:ascii="Times New Roman" w:hAnsi="Times New Roman"/>
+          <w:sz w:val="26"/>
+          <w:szCs w:val="28"/>
+        </w:rPr>
+        <w:t>Структури та об’єднання</w:t>
       </w:r>
     </w:p>
     <w:p>
@@ -811,6 +779,27 @@
         </w:rPr>
         <w:t xml:space="preserve">Мета: </w:t>
       </w:r>
+      <w:r>
+        <w:rPr>
+          <w:rFonts w:cs="Times New Roman" w:ascii="Times New Roman" w:hAnsi="Times New Roman"/>
+          <w:b w:val="false"/>
+          <w:bCs w:val="false"/>
+          <w:sz w:val="28"/>
+          <w:szCs w:val="28"/>
+          <w:lang w:val="ru-RU"/>
+        </w:rPr>
+        <w:t xml:space="preserve">Навчитися </w:t>
+      </w:r>
+      <w:r>
+        <w:rPr>
+          <w:rFonts w:cs="Times New Roman" w:ascii="Times New Roman" w:hAnsi="Times New Roman"/>
+          <w:b w:val="false"/>
+          <w:bCs w:val="false"/>
+          <w:sz w:val="28"/>
+          <w:szCs w:val="28"/>
+        </w:rPr>
+        <w:t>створювати нові типи даних у вигляді структур та об’єднань, а також розробляти алгоритми їх обробки засобами мови С</w:t>
+      </w:r>
     </w:p>
     <w:p>
       <w:pPr>
@@ -830,10 +819,6 @@
         <w:jc w:val="both"/>
         <w:rPr>
           <w:rFonts w:ascii="Times New Roman" w:hAnsi="Times New Roman" w:cs="Times New Roman"/>
-          <w:b/>
-          <w:b/>
-          <w:i/>
-          <w:i/>
           <w:sz w:val="28"/>
           <w:szCs w:val="28"/>
         </w:rPr>
@@ -846,7 +831,15 @@
           <w:sz w:val="28"/>
           <w:szCs w:val="28"/>
         </w:rPr>
-        <w:t>Варіант 1</w:t>
+        <w:t>Завдання 1.</w:t>
+      </w:r>
+      <w:r>
+        <w:rPr>
+          <w:rFonts w:cs="Times New Roman" w:ascii="Times New Roman" w:hAnsi="Times New Roman"/>
+          <w:sz w:val="28"/>
+          <w:szCs w:val="28"/>
+        </w:rPr>
+        <w:t xml:space="preserve"> </w:t>
       </w:r>
     </w:p>
     <w:p>
@@ -862,215 +855,20 @@
         </w:rPr>
       </w:pPr>
       <w:r>
-        <w:rPr>
-          <w:rFonts w:cs="Times New Roman" w:ascii="Times New Roman" w:hAnsi="Times New Roman"/>
-          <w:b/>
-          <w:i/>
-          <w:sz w:val="28"/>
-          <w:szCs w:val="28"/>
-        </w:rPr>
-        <w:t>Завдання 1.</w:t>
-      </w:r>
-      <w:r>
-        <w:rPr>
-          <w:rFonts w:cs="Times New Roman" w:ascii="Times New Roman" w:hAnsi="Times New Roman"/>
-          <w:sz w:val="28"/>
-          <w:szCs w:val="28"/>
-        </w:rPr>
-        <w:t xml:space="preserve"> </w:t>
-      </w:r>
-    </w:p>
-    <w:p>
-      <w:pPr>
-        <w:pStyle w:val="Normal"/>
-        <w:spacing w:before="0" w:after="0"/>
-        <w:ind w:firstLine="708"/>
-        <w:jc w:val="both"/>
-        <w:rPr>
-          <w:rFonts w:ascii="Times New Roman" w:hAnsi="Times New Roman" w:cs="Times New Roman"/>
-          <w:sz w:val="28"/>
-          <w:szCs w:val="28"/>
-        </w:rPr>
-      </w:pPr>
-      <w:r>
-        <w:rPr>
-          <w:rFonts w:cs="Times New Roman" w:ascii="Times New Roman" w:hAnsi="Times New Roman"/>
-          <w:b/>
-          <w:i/>
-          <w:sz w:val="28"/>
-          <w:szCs w:val="28"/>
-        </w:rPr>
-        <w:t>Завдання 2.</w:t>
-      </w:r>
-      <w:r>
-        <w:rPr>
-          <w:rFonts w:cs="Times New Roman" w:ascii="Times New Roman" w:hAnsi="Times New Roman"/>
-          <w:i/>
-          <w:sz w:val="28"/>
-          <w:szCs w:val="28"/>
-        </w:rPr>
-        <w:t xml:space="preserve"> </w:t>
-      </w:r>
-    </w:p>
-    <w:p>
-      <w:pPr>
-        <w:pStyle w:val="Title11"/>
-        <w:rPr/>
-      </w:pPr>
-      <w:r>
-        <w:rPr/>
-        <w:t xml:space="preserve">ТЕКСТ ПРОГРАМИ </w:t>
-      </w:r>
-    </w:p>
-    <w:p>
-      <w:pPr>
-        <w:pStyle w:val="Title11"/>
-        <w:spacing w:before="0" w:after="0"/>
-        <w:jc w:val="start"/>
-        <w:rPr>
-          <w:i/>
-          <w:i/>
-          <w:sz w:val="28"/>
-        </w:rPr>
-      </w:pPr>
-      <w:r>
-        <w:rPr>
-          <w:i/>
-          <w:sz w:val="28"/>
-        </w:rPr>
-        <w:t>Завдання 1</w:t>
-      </w:r>
-    </w:p>
-    <w:p>
-      <w:pPr>
-        <w:pStyle w:val="Code1"/>
-        <w:spacing w:before="0" w:after="0"/>
-        <w:ind w:hanging="0"/>
-        <w:contextualSpacing/>
-        <w:rPr>
-          <w:rFonts w:ascii="Courier New" w:hAnsi="Courier New" w:cs="Courier New"/>
-          <w:i/>
-          <w:i/>
-          <w:color w:val="C45911" w:themeColor="accent2" w:themeShade="bf"/>
-        </w:rPr>
-      </w:pPr>
-      <w:r>
-        <w:rPr>
-          <w:rStyle w:val="Text"/>
-        </w:rPr>
-        <w:t xml:space="preserve">Файл </w:t>
-      </w:r>
-      <w:r>
-        <w:rPr>
-          <w:sz w:val="24"/>
-          <w:szCs w:val="24"/>
-        </w:rPr>
-        <w:t>hello_world.c</w:t>
-      </w:r>
-      <w:r>
-        <w:rPr>
-          <w:sz w:val="24"/>
-          <w:szCs w:val="24"/>
-        </w:rPr>
-        <w:t xml:space="preserve"> : </w:t>
-      </w:r>
-    </w:p>
-    <w:p>
-      <w:pPr>
-        <w:pStyle w:val="Code1"/>
-        <w:rPr/>
-      </w:pPr>
-      <w:r>
-        <w:rPr/>
-        <w:t>#include &lt;stdint.h&gt;</w:t>
-      </w:r>
-    </w:p>
-    <w:p>
-      <w:pPr>
-        <w:pStyle w:val="Code1"/>
-        <w:rPr/>
-      </w:pPr>
-      <w:r>
-        <w:rPr/>
-      </w:r>
-    </w:p>
-    <w:p>
-      <w:pPr>
-        <w:pStyle w:val="Title11"/>
-        <w:spacing w:before="240" w:after="0"/>
-        <w:ind w:firstLine="708"/>
-        <w:jc w:val="start"/>
-        <w:rPr>
-          <w:i/>
-          <w:i/>
-          <w:sz w:val="28"/>
-        </w:rPr>
-      </w:pPr>
-      <w:r>
-        <w:rPr>
-          <w:i/>
-          <w:sz w:val="28"/>
-        </w:rPr>
-        <w:t xml:space="preserve">Завдання </w:t>
-      </w:r>
-      <w:r>
-        <w:rPr>
-          <w:i/>
-          <w:sz w:val="28"/>
-          <w:lang w:val="en-US"/>
-        </w:rPr>
-        <w:t>2</w:t>
-      </w:r>
-    </w:p>
-    <w:p>
-      <w:pPr>
-        <w:pStyle w:val="Code1"/>
-        <w:rPr/>
-      </w:pPr>
-      <w:r>
-        <w:rPr/>
-        <w:t>#include &lt;stdio.h&gt;</w:t>
-      </w:r>
-    </w:p>
-    <w:p>
-      <w:pPr>
-        <w:pStyle w:val="Code1"/>
-        <w:rPr/>
-      </w:pPr>
-      <w:r>
-        <w:rPr/>
-      </w:r>
-    </w:p>
-    <w:p>
-      <w:pPr>
-        <w:pStyle w:val="Title11"/>
-        <w:rPr>
-          <w:lang w:val="en-US"/>
-        </w:rPr>
-      </w:pPr>
-      <w:r>
-        <w:rPr>
-          <w:lang w:val="en-US"/>
-        </w:rPr>
-        <w:t>РЕЗУЛЬТАТИ</w:t>
-      </w:r>
-    </w:p>
-    <w:p>
-      <w:pPr>
-        <w:pStyle w:val="Title11"/>
-        <w:spacing w:before="240" w:after="0"/>
-        <w:ind w:hanging="0"/>
-        <w:rPr>
-          <w:lang w:val="en-US"/>
-        </w:rPr>
-      </w:pPr>
-      <w:r>
         <w:rPr/>
         <w:drawing>
-          <wp:inline distT="0" distB="0" distL="0" distR="0">
-            <wp:extent cx="5166995" cy="1367790"/>
+          <wp:anchor behindDoc="0" distT="0" distB="0" distL="0" distR="0" simplePos="0" locked="0" layoutInCell="0" allowOverlap="1" relativeHeight="4">
+            <wp:simplePos x="0" y="0"/>
+            <wp:positionH relativeFrom="column">
+              <wp:align>center</wp:align>
+            </wp:positionH>
+            <wp:positionV relativeFrom="paragraph">
+              <wp:posOffset>635</wp:posOffset>
+            </wp:positionV>
+            <wp:extent cx="6299835" cy="781050"/>
             <wp:effectExtent l="0" t="0" r="0" b="0"/>
-            <wp:docPr id="2" name="Рисунок 1" descr="" title=""/>
+            <wp:wrapSquare wrapText="largest"/>
+            <wp:docPr id="2" name="Image1" descr="" title=""/>
             <wp:cNvGraphicFramePr>
               <a:graphicFrameLocks xmlns:a="http://schemas.openxmlformats.org/drawingml/2006/main" noChangeAspect="1"/>
             </wp:cNvGraphicFramePr>
@@ -1078,7 +876,7 @@
               <a:graphicData uri="http://schemas.openxmlformats.org/drawingml/2006/picture">
                 <pic:pic xmlns:pic="http://schemas.openxmlformats.org/drawingml/2006/picture">
                   <pic:nvPicPr>
-                    <pic:cNvPr id="2" name="Рисунок 1" descr="" title=""/>
+                    <pic:cNvPr id="2" name="Image1" descr="" title=""/>
                     <pic:cNvPicPr>
                       <a:picLocks noChangeAspect="1" noChangeArrowheads="1"/>
                     </pic:cNvPicPr>
@@ -1092,7 +890,7 @@
                   <pic:spPr bwMode="auto">
                     <a:xfrm>
                       <a:off x="0" y="0"/>
-                      <a:ext cx="5166995" cy="1367790"/>
+                      <a:ext cx="6299835" cy="781050"/>
                     </a:xfrm>
                     <a:prstGeom prst="rect">
                       <a:avLst/>
@@ -1101,54 +899,21 @@
                 </pic:pic>
               </a:graphicData>
             </a:graphic>
-          </wp:inline>
+          </wp:anchor>
         </w:drawing>
-      </w:r>
-    </w:p>
-    <w:p>
-      <w:pPr>
-        <w:pStyle w:val="ImageCaption1"/>
-        <w:rPr>
-          <w:lang w:val="en-US"/>
-        </w:rPr>
-      </w:pPr>
-      <w:r>
-        <w:rPr/>
-        <w:t>Рис 1. Результат виконання програми</w:t>
-      </w:r>
-      <w:r>
-        <w:rPr>
-          <w:lang w:val="en-US"/>
-        </w:rPr>
-        <w:t xml:space="preserve"> </w:t>
-      </w:r>
-      <w:r>
-        <w:rPr/>
-        <w:t>№</w:t>
-      </w:r>
-      <w:r>
-        <w:rPr>
-          <w:lang w:val="en-US"/>
-        </w:rPr>
-        <w:t>1</w:t>
-      </w:r>
-    </w:p>
-    <w:p>
-      <w:pPr>
-        <w:pStyle w:val="Title11"/>
-        <w:spacing w:before="240" w:after="0"/>
-        <w:ind w:hanging="0"/>
-        <w:rPr>
-          <w:lang w:val="en-US"/>
-        </w:rPr>
-      </w:pPr>
-      <w:r>
-        <w:rPr/>
         <w:drawing>
-          <wp:inline distT="0" distB="0" distL="0" distR="0">
-            <wp:extent cx="4797425" cy="2138045"/>
+          <wp:anchor behindDoc="0" distT="0" distB="0" distL="0" distR="0" simplePos="0" locked="0" layoutInCell="0" allowOverlap="1" relativeHeight="5">
+            <wp:simplePos x="0" y="0"/>
+            <wp:positionH relativeFrom="column">
+              <wp:posOffset>120650</wp:posOffset>
+            </wp:positionH>
+            <wp:positionV relativeFrom="paragraph">
+              <wp:posOffset>861060</wp:posOffset>
+            </wp:positionV>
+            <wp:extent cx="6057900" cy="400050"/>
             <wp:effectExtent l="0" t="0" r="0" b="0"/>
-            <wp:docPr id="3" name="Рисунок 3" descr="" title=""/>
+            <wp:wrapSquare wrapText="largest"/>
+            <wp:docPr id="3" name="Image2" descr="" title=""/>
             <wp:cNvGraphicFramePr>
               <a:graphicFrameLocks xmlns:a="http://schemas.openxmlformats.org/drawingml/2006/main" noChangeAspect="1"/>
             </wp:cNvGraphicFramePr>
@@ -1156,7 +921,7 @@
               <a:graphicData uri="http://schemas.openxmlformats.org/drawingml/2006/picture">
                 <pic:pic xmlns:pic="http://schemas.openxmlformats.org/drawingml/2006/picture">
                   <pic:nvPicPr>
-                    <pic:cNvPr id="3" name="Рисунок 3" descr="" title=""/>
+                    <pic:cNvPr id="3" name="Image2" descr="" title=""/>
                     <pic:cNvPicPr>
                       <a:picLocks noChangeAspect="1" noChangeArrowheads="1"/>
                     </pic:cNvPicPr>
@@ -1170,7 +935,3693 @@
                   <pic:spPr bwMode="auto">
                     <a:xfrm>
                       <a:off x="0" y="0"/>
-                      <a:ext cx="4797425" cy="2138045"/>
+                      <a:ext cx="6057900" cy="400050"/>
+                    </a:xfrm>
+                    <a:prstGeom prst="rect">
+                      <a:avLst/>
+                    </a:prstGeom>
+                  </pic:spPr>
+                </pic:pic>
+              </a:graphicData>
+            </a:graphic>
+          </wp:anchor>
+        </w:drawing>
+      </w:r>
+    </w:p>
+    <w:p>
+      <w:pPr>
+        <w:pStyle w:val="Title11"/>
+        <w:rPr/>
+      </w:pPr>
+      <w:r>
+        <w:rPr/>
+        <w:t xml:space="preserve">ТЕКСТ ПРОГРАМИ </w:t>
+      </w:r>
+    </w:p>
+    <w:p>
+      <w:pPr>
+        <w:pStyle w:val="Title11"/>
+        <w:spacing w:before="0" w:after="0"/>
+        <w:jc w:val="start"/>
+        <w:rPr>
+          <w:i/>
+          <w:i/>
+          <w:sz w:val="28"/>
+        </w:rPr>
+      </w:pPr>
+      <w:r>
+        <w:rPr>
+          <w:i/>
+          <w:sz w:val="28"/>
+        </w:rPr>
+        <w:t>Завдання 1</w:t>
+      </w:r>
+    </w:p>
+    <w:p>
+      <w:pPr>
+        <w:pStyle w:val="Code1"/>
+        <w:spacing w:before="0" w:after="0"/>
+        <w:ind w:hanging="0"/>
+        <w:contextualSpacing/>
+        <w:rPr>
+          <w:rFonts w:ascii="Courier New" w:hAnsi="Courier New" w:cs="Courier New"/>
+          <w:i/>
+          <w:i/>
+          <w:color w:val="C45911" w:themeColor="accent2" w:themeShade="bf"/>
+        </w:rPr>
+      </w:pPr>
+      <w:r>
+        <w:rPr>
+          <w:sz w:val="24"/>
+          <w:szCs w:val="24"/>
+        </w:rPr>
+        <w:t>#include &lt;stdio.h&gt;</w:t>
+      </w:r>
+    </w:p>
+    <w:p>
+      <w:pPr>
+        <w:pStyle w:val="Code1"/>
+        <w:spacing w:before="0" w:after="0"/>
+        <w:ind w:hanging="0"/>
+        <w:contextualSpacing/>
+        <w:rPr>
+          <w:rFonts w:ascii="Courier New" w:hAnsi="Courier New" w:cs="Courier New"/>
+          <w:i/>
+          <w:i/>
+          <w:color w:val="C45911" w:themeColor="accent2" w:themeShade="bf"/>
+        </w:rPr>
+      </w:pPr>
+      <w:r>
+        <w:rPr>
+          <w:sz w:val="24"/>
+          <w:szCs w:val="24"/>
+        </w:rPr>
+        <w:t>#include &lt;stdlib.h&gt;</w:t>
+      </w:r>
+    </w:p>
+    <w:p>
+      <w:pPr>
+        <w:pStyle w:val="Code1"/>
+        <w:spacing w:before="0" w:after="0"/>
+        <w:ind w:hanging="0"/>
+        <w:contextualSpacing/>
+        <w:rPr>
+          <w:rFonts w:ascii="Courier New" w:hAnsi="Courier New" w:cs="Courier New"/>
+          <w:i/>
+          <w:i/>
+          <w:color w:val="C45911" w:themeColor="accent2" w:themeShade="bf"/>
+        </w:rPr>
+      </w:pPr>
+      <w:r>
+        <w:rPr>
+          <w:sz w:val="24"/>
+          <w:szCs w:val="24"/>
+        </w:rPr>
+        <w:t>#include &lt;string.h&gt;</w:t>
+      </w:r>
+    </w:p>
+    <w:p>
+      <w:pPr>
+        <w:pStyle w:val="Code1"/>
+        <w:spacing w:before="0" w:after="0"/>
+        <w:ind w:hanging="0"/>
+        <w:contextualSpacing/>
+        <w:rPr>
+          <w:rFonts w:ascii="Courier New" w:hAnsi="Courier New" w:cs="Courier New"/>
+          <w:i/>
+          <w:i/>
+          <w:color w:val="C45911" w:themeColor="accent2" w:themeShade="bf"/>
+        </w:rPr>
+      </w:pPr>
+      <w:r>
+        <w:rPr/>
+      </w:r>
+    </w:p>
+    <w:p>
+      <w:pPr>
+        <w:pStyle w:val="Code1"/>
+        <w:spacing w:before="0" w:after="0"/>
+        <w:ind w:hanging="0"/>
+        <w:contextualSpacing/>
+        <w:rPr>
+          <w:rFonts w:ascii="Courier New" w:hAnsi="Courier New" w:cs="Courier New"/>
+          <w:i/>
+          <w:i/>
+          <w:color w:val="C45911" w:themeColor="accent2" w:themeShade="bf"/>
+        </w:rPr>
+      </w:pPr>
+      <w:r>
+        <w:rPr>
+          <w:sz w:val="24"/>
+          <w:szCs w:val="24"/>
+        </w:rPr>
+        <w:t>#define MAX_STUDENTS_COUNT 100</w:t>
+      </w:r>
+    </w:p>
+    <w:p>
+      <w:pPr>
+        <w:pStyle w:val="Code1"/>
+        <w:spacing w:before="0" w:after="0"/>
+        <w:ind w:hanging="0"/>
+        <w:contextualSpacing/>
+        <w:rPr>
+          <w:rFonts w:ascii="Courier New" w:hAnsi="Courier New" w:cs="Courier New"/>
+          <w:i/>
+          <w:i/>
+          <w:color w:val="C45911" w:themeColor="accent2" w:themeShade="bf"/>
+        </w:rPr>
+      </w:pPr>
+      <w:r>
+        <w:rPr>
+          <w:sz w:val="24"/>
+          <w:szCs w:val="24"/>
+        </w:rPr>
+        <w:t>#define MAX_LINE_LENGTH 512</w:t>
+      </w:r>
+    </w:p>
+    <w:p>
+      <w:pPr>
+        <w:pStyle w:val="Code1"/>
+        <w:spacing w:before="0" w:after="0"/>
+        <w:ind w:hanging="0"/>
+        <w:contextualSpacing/>
+        <w:rPr>
+          <w:rFonts w:ascii="Courier New" w:hAnsi="Courier New" w:cs="Courier New"/>
+          <w:i/>
+          <w:i/>
+          <w:color w:val="C45911" w:themeColor="accent2" w:themeShade="bf"/>
+        </w:rPr>
+      </w:pPr>
+      <w:r>
+        <w:rPr>
+          <w:sz w:val="24"/>
+          <w:szCs w:val="24"/>
+        </w:rPr>
+        <w:t>struct Students</w:t>
+      </w:r>
+    </w:p>
+    <w:p>
+      <w:pPr>
+        <w:pStyle w:val="Code1"/>
+        <w:spacing w:before="0" w:after="0"/>
+        <w:ind w:hanging="0"/>
+        <w:contextualSpacing/>
+        <w:rPr>
+          <w:rFonts w:ascii="Courier New" w:hAnsi="Courier New" w:cs="Courier New"/>
+          <w:i/>
+          <w:i/>
+          <w:color w:val="C45911" w:themeColor="accent2" w:themeShade="bf"/>
+        </w:rPr>
+      </w:pPr>
+      <w:r>
+        <w:rPr>
+          <w:sz w:val="24"/>
+          <w:szCs w:val="24"/>
+        </w:rPr>
+        <w:t>{</w:t>
+      </w:r>
+    </w:p>
+    <w:p>
+      <w:pPr>
+        <w:pStyle w:val="Code1"/>
+        <w:spacing w:before="0" w:after="0"/>
+        <w:ind w:hanging="0"/>
+        <w:contextualSpacing/>
+        <w:rPr>
+          <w:rFonts w:ascii="Courier New" w:hAnsi="Courier New" w:cs="Courier New"/>
+          <w:i/>
+          <w:i/>
+          <w:color w:val="C45911" w:themeColor="accent2" w:themeShade="bf"/>
+        </w:rPr>
+      </w:pPr>
+      <w:r>
+        <w:rPr>
+          <w:sz w:val="24"/>
+          <w:szCs w:val="24"/>
+        </w:rPr>
+        <w:t xml:space="preserve">  </w:t>
+      </w:r>
+      <w:r>
+        <w:rPr>
+          <w:sz w:val="24"/>
+          <w:szCs w:val="24"/>
+        </w:rPr>
+        <w:t>struct Student</w:t>
+      </w:r>
+    </w:p>
+    <w:p>
+      <w:pPr>
+        <w:pStyle w:val="Code1"/>
+        <w:spacing w:before="0" w:after="0"/>
+        <w:ind w:hanging="0"/>
+        <w:contextualSpacing/>
+        <w:rPr>
+          <w:rFonts w:ascii="Courier New" w:hAnsi="Courier New" w:cs="Courier New"/>
+          <w:i/>
+          <w:i/>
+          <w:color w:val="C45911" w:themeColor="accent2" w:themeShade="bf"/>
+        </w:rPr>
+      </w:pPr>
+      <w:r>
+        <w:rPr>
+          <w:sz w:val="24"/>
+          <w:szCs w:val="24"/>
+        </w:rPr>
+        <w:t xml:space="preserve">  </w:t>
+      </w:r>
+      <w:r>
+        <w:rPr>
+          <w:sz w:val="24"/>
+          <w:szCs w:val="24"/>
+        </w:rPr>
+        <w:t>{</w:t>
+      </w:r>
+    </w:p>
+    <w:p>
+      <w:pPr>
+        <w:pStyle w:val="Code1"/>
+        <w:spacing w:before="0" w:after="0"/>
+        <w:ind w:hanging="0"/>
+        <w:contextualSpacing/>
+        <w:rPr>
+          <w:rFonts w:ascii="Courier New" w:hAnsi="Courier New" w:cs="Courier New"/>
+          <w:i/>
+          <w:i/>
+          <w:color w:val="C45911" w:themeColor="accent2" w:themeShade="bf"/>
+        </w:rPr>
+      </w:pPr>
+      <w:r>
+        <w:rPr>
+          <w:sz w:val="24"/>
+          <w:szCs w:val="24"/>
+        </w:rPr>
+        <w:t xml:space="preserve">    </w:t>
+      </w:r>
+      <w:r>
+        <w:rPr>
+          <w:sz w:val="24"/>
+          <w:szCs w:val="24"/>
+        </w:rPr>
+        <w:t>char name[30], surname[50], birthDate[14];</w:t>
+      </w:r>
+    </w:p>
+    <w:p>
+      <w:pPr>
+        <w:pStyle w:val="Code1"/>
+        <w:spacing w:before="0" w:after="0"/>
+        <w:ind w:hanging="0"/>
+        <w:contextualSpacing/>
+        <w:rPr>
+          <w:rFonts w:ascii="Courier New" w:hAnsi="Courier New" w:cs="Courier New"/>
+          <w:i/>
+          <w:i/>
+          <w:color w:val="C45911" w:themeColor="accent2" w:themeShade="bf"/>
+        </w:rPr>
+      </w:pPr>
+      <w:r>
+        <w:rPr>
+          <w:sz w:val="24"/>
+          <w:szCs w:val="24"/>
+        </w:rPr>
+        <w:t xml:space="preserve">    </w:t>
+      </w:r>
+      <w:r>
+        <w:rPr>
+          <w:sz w:val="24"/>
+          <w:szCs w:val="24"/>
+        </w:rPr>
+        <w:t>struct Grades</w:t>
+      </w:r>
+    </w:p>
+    <w:p>
+      <w:pPr>
+        <w:pStyle w:val="Code1"/>
+        <w:spacing w:before="0" w:after="0"/>
+        <w:ind w:hanging="0"/>
+        <w:contextualSpacing/>
+        <w:rPr>
+          <w:rFonts w:ascii="Courier New" w:hAnsi="Courier New" w:cs="Courier New"/>
+          <w:i/>
+          <w:i/>
+          <w:color w:val="C45911" w:themeColor="accent2" w:themeShade="bf"/>
+        </w:rPr>
+      </w:pPr>
+      <w:r>
+        <w:rPr>
+          <w:sz w:val="24"/>
+          <w:szCs w:val="24"/>
+        </w:rPr>
+        <w:t xml:space="preserve">    </w:t>
+      </w:r>
+      <w:r>
+        <w:rPr>
+          <w:sz w:val="24"/>
+          <w:szCs w:val="24"/>
+        </w:rPr>
+        <w:t>{</w:t>
+      </w:r>
+    </w:p>
+    <w:p>
+      <w:pPr>
+        <w:pStyle w:val="Code1"/>
+        <w:spacing w:before="0" w:after="0"/>
+        <w:ind w:hanging="0"/>
+        <w:contextualSpacing/>
+        <w:rPr>
+          <w:rFonts w:ascii="Courier New" w:hAnsi="Courier New" w:cs="Courier New"/>
+          <w:i/>
+          <w:i/>
+          <w:color w:val="C45911" w:themeColor="accent2" w:themeShade="bf"/>
+        </w:rPr>
+      </w:pPr>
+      <w:r>
+        <w:rPr>
+          <w:sz w:val="24"/>
+          <w:szCs w:val="24"/>
+        </w:rPr>
+        <w:t xml:space="preserve">      </w:t>
+      </w:r>
+      <w:r>
+        <w:rPr>
+          <w:sz w:val="24"/>
+          <w:szCs w:val="24"/>
+        </w:rPr>
+        <w:t>int entries[20];</w:t>
+      </w:r>
+    </w:p>
+    <w:p>
+      <w:pPr>
+        <w:pStyle w:val="Code1"/>
+        <w:spacing w:before="0" w:after="0"/>
+        <w:ind w:hanging="0"/>
+        <w:contextualSpacing/>
+        <w:rPr>
+          <w:rFonts w:ascii="Courier New" w:hAnsi="Courier New" w:cs="Courier New"/>
+          <w:i/>
+          <w:i/>
+          <w:color w:val="C45911" w:themeColor="accent2" w:themeShade="bf"/>
+        </w:rPr>
+      </w:pPr>
+      <w:r>
+        <w:rPr>
+          <w:sz w:val="24"/>
+          <w:szCs w:val="24"/>
+        </w:rPr>
+        <w:t xml:space="preserve">      </w:t>
+      </w:r>
+      <w:r>
+        <w:rPr>
+          <w:sz w:val="24"/>
+          <w:szCs w:val="24"/>
+        </w:rPr>
+        <w:t>int length;</w:t>
+      </w:r>
+    </w:p>
+    <w:p>
+      <w:pPr>
+        <w:pStyle w:val="Code1"/>
+        <w:spacing w:before="0" w:after="0"/>
+        <w:ind w:hanging="0"/>
+        <w:contextualSpacing/>
+        <w:rPr>
+          <w:rFonts w:ascii="Courier New" w:hAnsi="Courier New" w:cs="Courier New"/>
+          <w:i/>
+          <w:i/>
+          <w:color w:val="C45911" w:themeColor="accent2" w:themeShade="bf"/>
+        </w:rPr>
+      </w:pPr>
+      <w:r>
+        <w:rPr>
+          <w:sz w:val="24"/>
+          <w:szCs w:val="24"/>
+        </w:rPr>
+        <w:t xml:space="preserve">      </w:t>
+      </w:r>
+      <w:r>
+        <w:rPr>
+          <w:sz w:val="24"/>
+          <w:szCs w:val="24"/>
+        </w:rPr>
+        <w:t>double avarage;</w:t>
+      </w:r>
+    </w:p>
+    <w:p>
+      <w:pPr>
+        <w:pStyle w:val="Code1"/>
+        <w:spacing w:before="0" w:after="0"/>
+        <w:ind w:hanging="0"/>
+        <w:contextualSpacing/>
+        <w:rPr>
+          <w:rFonts w:ascii="Courier New" w:hAnsi="Courier New" w:cs="Courier New"/>
+          <w:i/>
+          <w:i/>
+          <w:color w:val="C45911" w:themeColor="accent2" w:themeShade="bf"/>
+        </w:rPr>
+      </w:pPr>
+      <w:r>
+        <w:rPr>
+          <w:sz w:val="24"/>
+          <w:szCs w:val="24"/>
+        </w:rPr>
+        <w:t xml:space="preserve">    </w:t>
+      </w:r>
+      <w:r>
+        <w:rPr>
+          <w:sz w:val="24"/>
+          <w:szCs w:val="24"/>
+        </w:rPr>
+        <w:t>} grades;</w:t>
+      </w:r>
+    </w:p>
+    <w:p>
+      <w:pPr>
+        <w:pStyle w:val="Code1"/>
+        <w:spacing w:before="0" w:after="0"/>
+        <w:ind w:hanging="0"/>
+        <w:contextualSpacing/>
+        <w:rPr>
+          <w:rFonts w:ascii="Courier New" w:hAnsi="Courier New" w:cs="Courier New"/>
+          <w:i/>
+          <w:i/>
+          <w:color w:val="C45911" w:themeColor="accent2" w:themeShade="bf"/>
+        </w:rPr>
+      </w:pPr>
+      <w:r>
+        <w:rPr>
+          <w:sz w:val="24"/>
+          <w:szCs w:val="24"/>
+        </w:rPr>
+        <w:t xml:space="preserve">  </w:t>
+      </w:r>
+      <w:r>
+        <w:rPr>
+          <w:sz w:val="24"/>
+          <w:szCs w:val="24"/>
+        </w:rPr>
+        <w:t>} entries[MAX_STUDENTS_COUNT];</w:t>
+      </w:r>
+    </w:p>
+    <w:p>
+      <w:pPr>
+        <w:pStyle w:val="Code1"/>
+        <w:spacing w:before="0" w:after="0"/>
+        <w:ind w:hanging="0"/>
+        <w:contextualSpacing/>
+        <w:rPr>
+          <w:rFonts w:ascii="Courier New" w:hAnsi="Courier New" w:cs="Courier New"/>
+          <w:i/>
+          <w:i/>
+          <w:color w:val="C45911" w:themeColor="accent2" w:themeShade="bf"/>
+        </w:rPr>
+      </w:pPr>
+      <w:r>
+        <w:rPr/>
+      </w:r>
+    </w:p>
+    <w:p>
+      <w:pPr>
+        <w:pStyle w:val="Code1"/>
+        <w:spacing w:before="0" w:after="0"/>
+        <w:ind w:hanging="0"/>
+        <w:contextualSpacing/>
+        <w:rPr>
+          <w:rFonts w:ascii="Courier New" w:hAnsi="Courier New" w:cs="Courier New"/>
+          <w:i/>
+          <w:i/>
+          <w:color w:val="C45911" w:themeColor="accent2" w:themeShade="bf"/>
+        </w:rPr>
+      </w:pPr>
+      <w:r>
+        <w:rPr>
+          <w:sz w:val="24"/>
+          <w:szCs w:val="24"/>
+        </w:rPr>
+        <w:t xml:space="preserve">  </w:t>
+      </w:r>
+      <w:r>
+        <w:rPr>
+          <w:sz w:val="24"/>
+          <w:szCs w:val="24"/>
+        </w:rPr>
+        <w:t>int length;</w:t>
+      </w:r>
+    </w:p>
+    <w:p>
+      <w:pPr>
+        <w:pStyle w:val="Code1"/>
+        <w:spacing w:before="0" w:after="0"/>
+        <w:ind w:hanging="0"/>
+        <w:contextualSpacing/>
+        <w:rPr>
+          <w:rFonts w:ascii="Courier New" w:hAnsi="Courier New" w:cs="Courier New"/>
+          <w:i/>
+          <w:i/>
+          <w:color w:val="C45911" w:themeColor="accent2" w:themeShade="bf"/>
+        </w:rPr>
+      </w:pPr>
+      <w:r>
+        <w:rPr>
+          <w:sz w:val="24"/>
+          <w:szCs w:val="24"/>
+        </w:rPr>
+        <w:t xml:space="preserve">  </w:t>
+      </w:r>
+      <w:r>
+        <w:rPr>
+          <w:sz w:val="24"/>
+          <w:szCs w:val="24"/>
+        </w:rPr>
+        <w:t>double avarageGrade;</w:t>
+      </w:r>
+    </w:p>
+    <w:p>
+      <w:pPr>
+        <w:pStyle w:val="Code1"/>
+        <w:spacing w:before="0" w:after="0"/>
+        <w:ind w:hanging="0"/>
+        <w:contextualSpacing/>
+        <w:rPr>
+          <w:rFonts w:ascii="Courier New" w:hAnsi="Courier New" w:cs="Courier New"/>
+          <w:i/>
+          <w:i/>
+          <w:color w:val="C45911" w:themeColor="accent2" w:themeShade="bf"/>
+        </w:rPr>
+      </w:pPr>
+      <w:r>
+        <w:rPr>
+          <w:sz w:val="24"/>
+          <w:szCs w:val="24"/>
+        </w:rPr>
+        <w:t>};</w:t>
+      </w:r>
+    </w:p>
+    <w:p>
+      <w:pPr>
+        <w:pStyle w:val="Code1"/>
+        <w:spacing w:before="0" w:after="0"/>
+        <w:ind w:hanging="0"/>
+        <w:contextualSpacing/>
+        <w:rPr>
+          <w:rFonts w:ascii="Courier New" w:hAnsi="Courier New" w:cs="Courier New"/>
+          <w:i/>
+          <w:i/>
+          <w:color w:val="C45911" w:themeColor="accent2" w:themeShade="bf"/>
+        </w:rPr>
+      </w:pPr>
+      <w:r>
+        <w:rPr/>
+      </w:r>
+    </w:p>
+    <w:p>
+      <w:pPr>
+        <w:pStyle w:val="Code1"/>
+        <w:spacing w:before="0" w:after="0"/>
+        <w:ind w:hanging="0"/>
+        <w:contextualSpacing/>
+        <w:rPr>
+          <w:rFonts w:ascii="Courier New" w:hAnsi="Courier New" w:cs="Courier New"/>
+          <w:i/>
+          <w:i/>
+          <w:color w:val="C45911" w:themeColor="accent2" w:themeShade="bf"/>
+        </w:rPr>
+      </w:pPr>
+      <w:r>
+        <w:rPr>
+          <w:sz w:val="24"/>
+          <w:szCs w:val="24"/>
+        </w:rPr>
+        <w:t>struct Date</w:t>
+      </w:r>
+    </w:p>
+    <w:p>
+      <w:pPr>
+        <w:pStyle w:val="Code1"/>
+        <w:spacing w:before="0" w:after="0"/>
+        <w:ind w:hanging="0"/>
+        <w:contextualSpacing/>
+        <w:rPr>
+          <w:rFonts w:ascii="Courier New" w:hAnsi="Courier New" w:cs="Courier New"/>
+          <w:i/>
+          <w:i/>
+          <w:color w:val="C45911" w:themeColor="accent2" w:themeShade="bf"/>
+        </w:rPr>
+      </w:pPr>
+      <w:r>
+        <w:rPr>
+          <w:sz w:val="24"/>
+          <w:szCs w:val="24"/>
+        </w:rPr>
+        <w:t>{</w:t>
+      </w:r>
+    </w:p>
+    <w:p>
+      <w:pPr>
+        <w:pStyle w:val="Code1"/>
+        <w:spacing w:before="0" w:after="0"/>
+        <w:ind w:hanging="0"/>
+        <w:contextualSpacing/>
+        <w:rPr>
+          <w:rFonts w:ascii="Courier New" w:hAnsi="Courier New" w:cs="Courier New"/>
+          <w:i/>
+          <w:i/>
+          <w:color w:val="C45911" w:themeColor="accent2" w:themeShade="bf"/>
+        </w:rPr>
+      </w:pPr>
+      <w:r>
+        <w:rPr>
+          <w:sz w:val="24"/>
+          <w:szCs w:val="24"/>
+        </w:rPr>
+        <w:t xml:space="preserve">  </w:t>
+      </w:r>
+      <w:r>
+        <w:rPr>
+          <w:sz w:val="24"/>
+          <w:szCs w:val="24"/>
+        </w:rPr>
+        <w:t>int day;</w:t>
+      </w:r>
+    </w:p>
+    <w:p>
+      <w:pPr>
+        <w:pStyle w:val="Code1"/>
+        <w:spacing w:before="0" w:after="0"/>
+        <w:ind w:hanging="0"/>
+        <w:contextualSpacing/>
+        <w:rPr>
+          <w:rFonts w:ascii="Courier New" w:hAnsi="Courier New" w:cs="Courier New"/>
+          <w:i/>
+          <w:i/>
+          <w:color w:val="C45911" w:themeColor="accent2" w:themeShade="bf"/>
+        </w:rPr>
+      </w:pPr>
+      <w:r>
+        <w:rPr>
+          <w:sz w:val="24"/>
+          <w:szCs w:val="24"/>
+        </w:rPr>
+        <w:t xml:space="preserve">  </w:t>
+      </w:r>
+      <w:r>
+        <w:rPr>
+          <w:sz w:val="24"/>
+          <w:szCs w:val="24"/>
+        </w:rPr>
+        <w:t>int month;</w:t>
+      </w:r>
+    </w:p>
+    <w:p>
+      <w:pPr>
+        <w:pStyle w:val="Code1"/>
+        <w:spacing w:before="0" w:after="0"/>
+        <w:ind w:hanging="0"/>
+        <w:contextualSpacing/>
+        <w:rPr>
+          <w:rFonts w:ascii="Courier New" w:hAnsi="Courier New" w:cs="Courier New"/>
+          <w:i/>
+          <w:i/>
+          <w:color w:val="C45911" w:themeColor="accent2" w:themeShade="bf"/>
+        </w:rPr>
+      </w:pPr>
+      <w:r>
+        <w:rPr>
+          <w:sz w:val="24"/>
+          <w:szCs w:val="24"/>
+        </w:rPr>
+        <w:t xml:space="preserve">  </w:t>
+      </w:r>
+      <w:r>
+        <w:rPr>
+          <w:sz w:val="24"/>
+          <w:szCs w:val="24"/>
+        </w:rPr>
+        <w:t>int year;</w:t>
+      </w:r>
+    </w:p>
+    <w:p>
+      <w:pPr>
+        <w:pStyle w:val="Code1"/>
+        <w:spacing w:before="0" w:after="0"/>
+        <w:ind w:hanging="0"/>
+        <w:contextualSpacing/>
+        <w:rPr>
+          <w:rFonts w:ascii="Courier New" w:hAnsi="Courier New" w:cs="Courier New"/>
+          <w:i/>
+          <w:i/>
+          <w:color w:val="C45911" w:themeColor="accent2" w:themeShade="bf"/>
+        </w:rPr>
+      </w:pPr>
+      <w:r>
+        <w:rPr>
+          <w:sz w:val="24"/>
+          <w:szCs w:val="24"/>
+        </w:rPr>
+        <w:t>};</w:t>
+      </w:r>
+    </w:p>
+    <w:p>
+      <w:pPr>
+        <w:pStyle w:val="Code1"/>
+        <w:spacing w:before="0" w:after="0"/>
+        <w:ind w:hanging="0"/>
+        <w:contextualSpacing/>
+        <w:rPr>
+          <w:rFonts w:ascii="Courier New" w:hAnsi="Courier New" w:cs="Courier New"/>
+          <w:i/>
+          <w:i/>
+          <w:color w:val="C45911" w:themeColor="accent2" w:themeShade="bf"/>
+        </w:rPr>
+      </w:pPr>
+      <w:r>
+        <w:rPr/>
+      </w:r>
+    </w:p>
+    <w:p>
+      <w:pPr>
+        <w:pStyle w:val="Code1"/>
+        <w:spacing w:before="0" w:after="0"/>
+        <w:ind w:hanging="0"/>
+        <w:contextualSpacing/>
+        <w:rPr>
+          <w:rFonts w:ascii="Courier New" w:hAnsi="Courier New" w:cs="Courier New"/>
+          <w:i/>
+          <w:i/>
+          <w:color w:val="C45911" w:themeColor="accent2" w:themeShade="bf"/>
+        </w:rPr>
+      </w:pPr>
+      <w:r>
+        <w:rPr>
+          <w:sz w:val="24"/>
+          <w:szCs w:val="24"/>
+        </w:rPr>
+        <w:t>void getStudentsFromFile(struct Students *students)</w:t>
+      </w:r>
+    </w:p>
+    <w:p>
+      <w:pPr>
+        <w:pStyle w:val="Code1"/>
+        <w:spacing w:before="0" w:after="0"/>
+        <w:ind w:hanging="0"/>
+        <w:contextualSpacing/>
+        <w:rPr>
+          <w:rFonts w:ascii="Courier New" w:hAnsi="Courier New" w:cs="Courier New"/>
+          <w:i/>
+          <w:i/>
+          <w:color w:val="C45911" w:themeColor="accent2" w:themeShade="bf"/>
+        </w:rPr>
+      </w:pPr>
+      <w:r>
+        <w:rPr>
+          <w:sz w:val="24"/>
+          <w:szCs w:val="24"/>
+        </w:rPr>
+        <w:t>{</w:t>
+      </w:r>
+    </w:p>
+    <w:p>
+      <w:pPr>
+        <w:pStyle w:val="Code1"/>
+        <w:spacing w:before="0" w:after="0"/>
+        <w:ind w:hanging="0"/>
+        <w:contextualSpacing/>
+        <w:rPr>
+          <w:rFonts w:ascii="Courier New" w:hAnsi="Courier New" w:cs="Courier New"/>
+          <w:i/>
+          <w:i/>
+          <w:color w:val="C45911" w:themeColor="accent2" w:themeShade="bf"/>
+        </w:rPr>
+      </w:pPr>
+      <w:r>
+        <w:rPr>
+          <w:sz w:val="24"/>
+          <w:szCs w:val="24"/>
+        </w:rPr>
+        <w:t xml:space="preserve">  </w:t>
+      </w:r>
+      <w:r>
+        <w:rPr>
+          <w:sz w:val="24"/>
+          <w:szCs w:val="24"/>
+        </w:rPr>
+        <w:t>FILE *file = fopen("students.txt", "r");</w:t>
+      </w:r>
+    </w:p>
+    <w:p>
+      <w:pPr>
+        <w:pStyle w:val="Code1"/>
+        <w:spacing w:before="0" w:after="0"/>
+        <w:ind w:hanging="0"/>
+        <w:contextualSpacing/>
+        <w:rPr>
+          <w:rFonts w:ascii="Courier New" w:hAnsi="Courier New" w:cs="Courier New"/>
+          <w:i/>
+          <w:i/>
+          <w:color w:val="C45911" w:themeColor="accent2" w:themeShade="bf"/>
+        </w:rPr>
+      </w:pPr>
+      <w:r>
+        <w:rPr/>
+      </w:r>
+    </w:p>
+    <w:p>
+      <w:pPr>
+        <w:pStyle w:val="Code1"/>
+        <w:spacing w:before="0" w:after="0"/>
+        <w:ind w:hanging="0"/>
+        <w:contextualSpacing/>
+        <w:rPr>
+          <w:rFonts w:ascii="Courier New" w:hAnsi="Courier New" w:cs="Courier New"/>
+          <w:i/>
+          <w:i/>
+          <w:color w:val="C45911" w:themeColor="accent2" w:themeShade="bf"/>
+        </w:rPr>
+      </w:pPr>
+      <w:r>
+        <w:rPr>
+          <w:sz w:val="24"/>
+          <w:szCs w:val="24"/>
+        </w:rPr>
+        <w:t xml:space="preserve">  </w:t>
+      </w:r>
+      <w:r>
+        <w:rPr>
+          <w:sz w:val="24"/>
+          <w:szCs w:val="24"/>
+        </w:rPr>
+        <w:t>char buffer[MAX_LINE_LENGTH];</w:t>
+      </w:r>
+    </w:p>
+    <w:p>
+      <w:pPr>
+        <w:pStyle w:val="Code1"/>
+        <w:spacing w:before="0" w:after="0"/>
+        <w:ind w:hanging="0"/>
+        <w:contextualSpacing/>
+        <w:rPr>
+          <w:rFonts w:ascii="Courier New" w:hAnsi="Courier New" w:cs="Courier New"/>
+          <w:i/>
+          <w:i/>
+          <w:color w:val="C45911" w:themeColor="accent2" w:themeShade="bf"/>
+        </w:rPr>
+      </w:pPr>
+      <w:r>
+        <w:rPr>
+          <w:sz w:val="24"/>
+          <w:szCs w:val="24"/>
+        </w:rPr>
+        <w:t xml:space="preserve">  </w:t>
+      </w:r>
+      <w:r>
+        <w:rPr>
+          <w:sz w:val="24"/>
+          <w:szCs w:val="24"/>
+        </w:rPr>
+        <w:t>char comaDelim[] = ",";</w:t>
+      </w:r>
+    </w:p>
+    <w:p>
+      <w:pPr>
+        <w:pStyle w:val="Code1"/>
+        <w:spacing w:before="0" w:after="0"/>
+        <w:ind w:hanging="0"/>
+        <w:contextualSpacing/>
+        <w:rPr>
+          <w:rFonts w:ascii="Courier New" w:hAnsi="Courier New" w:cs="Courier New"/>
+          <w:i/>
+          <w:i/>
+          <w:color w:val="C45911" w:themeColor="accent2" w:themeShade="bf"/>
+        </w:rPr>
+      </w:pPr>
+      <w:r>
+        <w:rPr>
+          <w:sz w:val="24"/>
+          <w:szCs w:val="24"/>
+        </w:rPr>
+        <w:t xml:space="preserve">  </w:t>
+      </w:r>
+      <w:r>
+        <w:rPr>
+          <w:sz w:val="24"/>
+          <w:szCs w:val="24"/>
+        </w:rPr>
+        <w:t>char spaceDelim[] = " ";</w:t>
+      </w:r>
+    </w:p>
+    <w:p>
+      <w:pPr>
+        <w:pStyle w:val="Code1"/>
+        <w:spacing w:before="0" w:after="0"/>
+        <w:ind w:hanging="0"/>
+        <w:contextualSpacing/>
+        <w:rPr>
+          <w:rFonts w:ascii="Courier New" w:hAnsi="Courier New" w:cs="Courier New"/>
+          <w:i/>
+          <w:i/>
+          <w:color w:val="C45911" w:themeColor="accent2" w:themeShade="bf"/>
+        </w:rPr>
+      </w:pPr>
+      <w:r>
+        <w:rPr/>
+      </w:r>
+    </w:p>
+    <w:p>
+      <w:pPr>
+        <w:pStyle w:val="Code1"/>
+        <w:spacing w:before="0" w:after="0"/>
+        <w:ind w:hanging="0"/>
+        <w:contextualSpacing/>
+        <w:rPr>
+          <w:rFonts w:ascii="Courier New" w:hAnsi="Courier New" w:cs="Courier New"/>
+          <w:i/>
+          <w:i/>
+          <w:color w:val="C45911" w:themeColor="accent2" w:themeShade="bf"/>
+        </w:rPr>
+      </w:pPr>
+      <w:r>
+        <w:rPr>
+          <w:sz w:val="24"/>
+          <w:szCs w:val="24"/>
+        </w:rPr>
+        <w:t xml:space="preserve">  </w:t>
+      </w:r>
+      <w:r>
+        <w:rPr>
+          <w:sz w:val="24"/>
+          <w:szCs w:val="24"/>
+        </w:rPr>
+        <w:t>int studentsCount = 0, gradesCount = 0, gradesSum = 0;</w:t>
+      </w:r>
+    </w:p>
+    <w:p>
+      <w:pPr>
+        <w:pStyle w:val="Code1"/>
+        <w:spacing w:before="0" w:after="0"/>
+        <w:ind w:hanging="0"/>
+        <w:contextualSpacing/>
+        <w:rPr>
+          <w:rFonts w:ascii="Courier New" w:hAnsi="Courier New" w:cs="Courier New"/>
+          <w:i/>
+          <w:i/>
+          <w:color w:val="C45911" w:themeColor="accent2" w:themeShade="bf"/>
+        </w:rPr>
+      </w:pPr>
+      <w:r>
+        <w:rPr>
+          <w:sz w:val="24"/>
+          <w:szCs w:val="24"/>
+        </w:rPr>
+        <w:t xml:space="preserve">  </w:t>
+      </w:r>
+      <w:r>
+        <w:rPr>
+          <w:sz w:val="24"/>
+          <w:szCs w:val="24"/>
+        </w:rPr>
+        <w:t>double totalGradesSum = 0;</w:t>
+      </w:r>
+    </w:p>
+    <w:p>
+      <w:pPr>
+        <w:pStyle w:val="Code1"/>
+        <w:spacing w:before="0" w:after="0"/>
+        <w:ind w:hanging="0"/>
+        <w:contextualSpacing/>
+        <w:rPr>
+          <w:rFonts w:ascii="Courier New" w:hAnsi="Courier New" w:cs="Courier New"/>
+          <w:i/>
+          <w:i/>
+          <w:color w:val="C45911" w:themeColor="accent2" w:themeShade="bf"/>
+        </w:rPr>
+      </w:pPr>
+      <w:r>
+        <w:rPr/>
+      </w:r>
+    </w:p>
+    <w:p>
+      <w:pPr>
+        <w:pStyle w:val="Code1"/>
+        <w:spacing w:before="0" w:after="0"/>
+        <w:ind w:hanging="0"/>
+        <w:contextualSpacing/>
+        <w:rPr>
+          <w:rFonts w:ascii="Courier New" w:hAnsi="Courier New" w:cs="Courier New"/>
+          <w:i/>
+          <w:i/>
+          <w:color w:val="C45911" w:themeColor="accent2" w:themeShade="bf"/>
+        </w:rPr>
+      </w:pPr>
+      <w:r>
+        <w:rPr>
+          <w:sz w:val="24"/>
+          <w:szCs w:val="24"/>
+        </w:rPr>
+        <w:t xml:space="preserve">  </w:t>
+      </w:r>
+      <w:r>
+        <w:rPr>
+          <w:sz w:val="24"/>
+          <w:szCs w:val="24"/>
+        </w:rPr>
+        <w:t>while (fgets(buffer, MAX_LINE_LENGTH, file))</w:t>
+      </w:r>
+    </w:p>
+    <w:p>
+      <w:pPr>
+        <w:pStyle w:val="Code1"/>
+        <w:spacing w:before="0" w:after="0"/>
+        <w:ind w:hanging="0"/>
+        <w:contextualSpacing/>
+        <w:rPr>
+          <w:rFonts w:ascii="Courier New" w:hAnsi="Courier New" w:cs="Courier New"/>
+          <w:i/>
+          <w:i/>
+          <w:color w:val="C45911" w:themeColor="accent2" w:themeShade="bf"/>
+        </w:rPr>
+      </w:pPr>
+      <w:r>
+        <w:rPr>
+          <w:sz w:val="24"/>
+          <w:szCs w:val="24"/>
+        </w:rPr>
+        <w:t xml:space="preserve">  </w:t>
+      </w:r>
+      <w:r>
+        <w:rPr>
+          <w:sz w:val="24"/>
+          <w:szCs w:val="24"/>
+        </w:rPr>
+        <w:t>{</w:t>
+      </w:r>
+    </w:p>
+    <w:p>
+      <w:pPr>
+        <w:pStyle w:val="Code1"/>
+        <w:spacing w:before="0" w:after="0"/>
+        <w:ind w:hanging="0"/>
+        <w:contextualSpacing/>
+        <w:rPr>
+          <w:rFonts w:ascii="Courier New" w:hAnsi="Courier New" w:cs="Courier New"/>
+          <w:i/>
+          <w:i/>
+          <w:color w:val="C45911" w:themeColor="accent2" w:themeShade="bf"/>
+        </w:rPr>
+      </w:pPr>
+      <w:r>
+        <w:rPr>
+          <w:sz w:val="24"/>
+          <w:szCs w:val="24"/>
+        </w:rPr>
+        <w:t xml:space="preserve">    </w:t>
+      </w:r>
+      <w:r>
+        <w:rPr>
+          <w:sz w:val="24"/>
+          <w:szCs w:val="24"/>
+        </w:rPr>
+        <w:t>char *entry = strtok(buffer, comaDelim);</w:t>
+      </w:r>
+    </w:p>
+    <w:p>
+      <w:pPr>
+        <w:pStyle w:val="Code1"/>
+        <w:spacing w:before="0" w:after="0"/>
+        <w:ind w:hanging="0"/>
+        <w:contextualSpacing/>
+        <w:rPr>
+          <w:rFonts w:ascii="Courier New" w:hAnsi="Courier New" w:cs="Courier New"/>
+          <w:i/>
+          <w:i/>
+          <w:color w:val="C45911" w:themeColor="accent2" w:themeShade="bf"/>
+        </w:rPr>
+      </w:pPr>
+      <w:r>
+        <w:rPr>
+          <w:sz w:val="24"/>
+          <w:szCs w:val="24"/>
+        </w:rPr>
+        <w:t xml:space="preserve">    </w:t>
+      </w:r>
+      <w:r>
+        <w:rPr>
+          <w:sz w:val="24"/>
+          <w:szCs w:val="24"/>
+        </w:rPr>
+        <w:t>strcpy(students-&gt;entries[studentsCount].surname, entry);</w:t>
+      </w:r>
+    </w:p>
+    <w:p>
+      <w:pPr>
+        <w:pStyle w:val="Code1"/>
+        <w:spacing w:before="0" w:after="0"/>
+        <w:ind w:hanging="0"/>
+        <w:contextualSpacing/>
+        <w:rPr>
+          <w:rFonts w:ascii="Courier New" w:hAnsi="Courier New" w:cs="Courier New"/>
+          <w:i/>
+          <w:i/>
+          <w:color w:val="C45911" w:themeColor="accent2" w:themeShade="bf"/>
+        </w:rPr>
+      </w:pPr>
+      <w:r>
+        <w:rPr>
+          <w:sz w:val="24"/>
+          <w:szCs w:val="24"/>
+        </w:rPr>
+        <w:t xml:space="preserve">    </w:t>
+      </w:r>
+      <w:r>
+        <w:rPr>
+          <w:sz w:val="24"/>
+          <w:szCs w:val="24"/>
+        </w:rPr>
+        <w:t>entry = strtok(NULL, comaDelim);</w:t>
+      </w:r>
+    </w:p>
+    <w:p>
+      <w:pPr>
+        <w:pStyle w:val="Code1"/>
+        <w:spacing w:before="0" w:after="0"/>
+        <w:ind w:hanging="0"/>
+        <w:contextualSpacing/>
+        <w:rPr>
+          <w:rFonts w:ascii="Courier New" w:hAnsi="Courier New" w:cs="Courier New"/>
+          <w:i/>
+          <w:i/>
+          <w:color w:val="C45911" w:themeColor="accent2" w:themeShade="bf"/>
+        </w:rPr>
+      </w:pPr>
+      <w:r>
+        <w:rPr>
+          <w:sz w:val="24"/>
+          <w:szCs w:val="24"/>
+        </w:rPr>
+        <w:t xml:space="preserve">    </w:t>
+      </w:r>
+      <w:r>
+        <w:rPr>
+          <w:sz w:val="24"/>
+          <w:szCs w:val="24"/>
+        </w:rPr>
+        <w:t>strcpy(students-&gt;entries[studentsCount].name, entry);</w:t>
+      </w:r>
+    </w:p>
+    <w:p>
+      <w:pPr>
+        <w:pStyle w:val="Code1"/>
+        <w:spacing w:before="0" w:after="0"/>
+        <w:ind w:hanging="0"/>
+        <w:contextualSpacing/>
+        <w:rPr>
+          <w:rFonts w:ascii="Courier New" w:hAnsi="Courier New" w:cs="Courier New"/>
+          <w:i/>
+          <w:i/>
+          <w:color w:val="C45911" w:themeColor="accent2" w:themeShade="bf"/>
+        </w:rPr>
+      </w:pPr>
+      <w:r>
+        <w:rPr>
+          <w:sz w:val="24"/>
+          <w:szCs w:val="24"/>
+        </w:rPr>
+        <w:t xml:space="preserve">    </w:t>
+      </w:r>
+      <w:r>
+        <w:rPr>
+          <w:sz w:val="24"/>
+          <w:szCs w:val="24"/>
+        </w:rPr>
+        <w:t>entry = strtok(NULL, comaDelim);</w:t>
+      </w:r>
+    </w:p>
+    <w:p>
+      <w:pPr>
+        <w:pStyle w:val="Code1"/>
+        <w:spacing w:before="0" w:after="0"/>
+        <w:ind w:hanging="0"/>
+        <w:contextualSpacing/>
+        <w:rPr>
+          <w:rFonts w:ascii="Courier New" w:hAnsi="Courier New" w:cs="Courier New"/>
+          <w:i/>
+          <w:i/>
+          <w:color w:val="C45911" w:themeColor="accent2" w:themeShade="bf"/>
+        </w:rPr>
+      </w:pPr>
+      <w:r>
+        <w:rPr>
+          <w:sz w:val="24"/>
+          <w:szCs w:val="24"/>
+        </w:rPr>
+        <w:t xml:space="preserve">    </w:t>
+      </w:r>
+      <w:r>
+        <w:rPr>
+          <w:sz w:val="24"/>
+          <w:szCs w:val="24"/>
+        </w:rPr>
+        <w:t>strcpy(students-&gt;entries[studentsCount].birthDate, entry);</w:t>
+      </w:r>
+    </w:p>
+    <w:p>
+      <w:pPr>
+        <w:pStyle w:val="Code1"/>
+        <w:spacing w:before="0" w:after="0"/>
+        <w:ind w:hanging="0"/>
+        <w:contextualSpacing/>
+        <w:rPr>
+          <w:rFonts w:ascii="Courier New" w:hAnsi="Courier New" w:cs="Courier New"/>
+          <w:i/>
+          <w:i/>
+          <w:color w:val="C45911" w:themeColor="accent2" w:themeShade="bf"/>
+        </w:rPr>
+      </w:pPr>
+      <w:r>
+        <w:rPr>
+          <w:sz w:val="24"/>
+          <w:szCs w:val="24"/>
+        </w:rPr>
+        <w:t xml:space="preserve">    </w:t>
+      </w:r>
+      <w:r>
+        <w:rPr>
+          <w:sz w:val="24"/>
+          <w:szCs w:val="24"/>
+        </w:rPr>
+        <w:t>entry = strtok(NULL, comaDelim);</w:t>
+      </w:r>
+    </w:p>
+    <w:p>
+      <w:pPr>
+        <w:pStyle w:val="Code1"/>
+        <w:spacing w:before="0" w:after="0"/>
+        <w:ind w:hanging="0"/>
+        <w:contextualSpacing/>
+        <w:rPr>
+          <w:rFonts w:ascii="Courier New" w:hAnsi="Courier New" w:cs="Courier New"/>
+          <w:i/>
+          <w:i/>
+          <w:color w:val="C45911" w:themeColor="accent2" w:themeShade="bf"/>
+        </w:rPr>
+      </w:pPr>
+      <w:r>
+        <w:rPr>
+          <w:sz w:val="24"/>
+          <w:szCs w:val="24"/>
+        </w:rPr>
+        <w:t xml:space="preserve">    </w:t>
+      </w:r>
+      <w:r>
+        <w:rPr>
+          <w:sz w:val="24"/>
+          <w:szCs w:val="24"/>
+        </w:rPr>
+        <w:t>entry[strcspn(entry, "\n")] = 0;</w:t>
+      </w:r>
+    </w:p>
+    <w:p>
+      <w:pPr>
+        <w:pStyle w:val="Code1"/>
+        <w:spacing w:before="0" w:after="0"/>
+        <w:ind w:hanging="0"/>
+        <w:contextualSpacing/>
+        <w:rPr>
+          <w:rFonts w:ascii="Courier New" w:hAnsi="Courier New" w:cs="Courier New"/>
+          <w:i/>
+          <w:i/>
+          <w:color w:val="C45911" w:themeColor="accent2" w:themeShade="bf"/>
+        </w:rPr>
+      </w:pPr>
+      <w:r>
+        <w:rPr/>
+      </w:r>
+    </w:p>
+    <w:p>
+      <w:pPr>
+        <w:pStyle w:val="Code1"/>
+        <w:spacing w:before="0" w:after="0"/>
+        <w:ind w:hanging="0"/>
+        <w:contextualSpacing/>
+        <w:rPr>
+          <w:rFonts w:ascii="Courier New" w:hAnsi="Courier New" w:cs="Courier New"/>
+          <w:i/>
+          <w:i/>
+          <w:color w:val="C45911" w:themeColor="accent2" w:themeShade="bf"/>
+        </w:rPr>
+      </w:pPr>
+      <w:r>
+        <w:rPr>
+          <w:sz w:val="24"/>
+          <w:szCs w:val="24"/>
+        </w:rPr>
+        <w:t xml:space="preserve">    </w:t>
+      </w:r>
+      <w:r>
+        <w:rPr>
+          <w:sz w:val="24"/>
+          <w:szCs w:val="24"/>
+        </w:rPr>
+        <w:t>// reuse entry variable for parsing space separated grades</w:t>
+      </w:r>
+    </w:p>
+    <w:p>
+      <w:pPr>
+        <w:pStyle w:val="Code1"/>
+        <w:spacing w:before="0" w:after="0"/>
+        <w:ind w:hanging="0"/>
+        <w:contextualSpacing/>
+        <w:rPr>
+          <w:rFonts w:ascii="Courier New" w:hAnsi="Courier New" w:cs="Courier New"/>
+          <w:i/>
+          <w:i/>
+          <w:color w:val="C45911" w:themeColor="accent2" w:themeShade="bf"/>
+        </w:rPr>
+      </w:pPr>
+      <w:r>
+        <w:rPr>
+          <w:sz w:val="24"/>
+          <w:szCs w:val="24"/>
+        </w:rPr>
+        <w:t xml:space="preserve">    </w:t>
+      </w:r>
+      <w:r>
+        <w:rPr>
+          <w:sz w:val="24"/>
+          <w:szCs w:val="24"/>
+        </w:rPr>
+        <w:t>entry = strtok(entry, spaceDelim);</w:t>
+      </w:r>
+    </w:p>
+    <w:p>
+      <w:pPr>
+        <w:pStyle w:val="Code1"/>
+        <w:spacing w:before="0" w:after="0"/>
+        <w:ind w:hanging="0"/>
+        <w:contextualSpacing/>
+        <w:rPr>
+          <w:rFonts w:ascii="Courier New" w:hAnsi="Courier New" w:cs="Courier New"/>
+          <w:i/>
+          <w:i/>
+          <w:color w:val="C45911" w:themeColor="accent2" w:themeShade="bf"/>
+        </w:rPr>
+      </w:pPr>
+      <w:r>
+        <w:rPr>
+          <w:sz w:val="24"/>
+          <w:szCs w:val="24"/>
+        </w:rPr>
+        <w:t xml:space="preserve">    </w:t>
+      </w:r>
+      <w:r>
+        <w:rPr>
+          <w:sz w:val="24"/>
+          <w:szCs w:val="24"/>
+        </w:rPr>
+        <w:t>while (entry != NULL)</w:t>
+      </w:r>
+    </w:p>
+    <w:p>
+      <w:pPr>
+        <w:pStyle w:val="Code1"/>
+        <w:spacing w:before="0" w:after="0"/>
+        <w:ind w:hanging="0"/>
+        <w:contextualSpacing/>
+        <w:rPr>
+          <w:rFonts w:ascii="Courier New" w:hAnsi="Courier New" w:cs="Courier New"/>
+          <w:i/>
+          <w:i/>
+          <w:color w:val="C45911" w:themeColor="accent2" w:themeShade="bf"/>
+        </w:rPr>
+      </w:pPr>
+      <w:r>
+        <w:rPr>
+          <w:sz w:val="24"/>
+          <w:szCs w:val="24"/>
+        </w:rPr>
+        <w:t xml:space="preserve">    </w:t>
+      </w:r>
+      <w:r>
+        <w:rPr>
+          <w:sz w:val="24"/>
+          <w:szCs w:val="24"/>
+        </w:rPr>
+        <w:t>{</w:t>
+      </w:r>
+    </w:p>
+    <w:p>
+      <w:pPr>
+        <w:pStyle w:val="Code1"/>
+        <w:spacing w:before="0" w:after="0"/>
+        <w:ind w:hanging="0"/>
+        <w:contextualSpacing/>
+        <w:rPr>
+          <w:rFonts w:ascii="Courier New" w:hAnsi="Courier New" w:cs="Courier New"/>
+          <w:i/>
+          <w:i/>
+          <w:color w:val="C45911" w:themeColor="accent2" w:themeShade="bf"/>
+        </w:rPr>
+      </w:pPr>
+      <w:r>
+        <w:rPr>
+          <w:sz w:val="24"/>
+          <w:szCs w:val="24"/>
+        </w:rPr>
+        <w:t xml:space="preserve">      </w:t>
+      </w:r>
+      <w:r>
+        <w:rPr>
+          <w:sz w:val="24"/>
+          <w:szCs w:val="24"/>
+        </w:rPr>
+        <w:t>gradesSum +=</w:t>
+      </w:r>
+    </w:p>
+    <w:p>
+      <w:pPr>
+        <w:pStyle w:val="Code1"/>
+        <w:spacing w:before="0" w:after="0"/>
+        <w:ind w:hanging="0"/>
+        <w:contextualSpacing/>
+        <w:rPr>
+          <w:rFonts w:ascii="Courier New" w:hAnsi="Courier New" w:cs="Courier New"/>
+          <w:i/>
+          <w:i/>
+          <w:color w:val="C45911" w:themeColor="accent2" w:themeShade="bf"/>
+        </w:rPr>
+      </w:pPr>
+      <w:r>
+        <w:rPr>
+          <w:sz w:val="24"/>
+          <w:szCs w:val="24"/>
+        </w:rPr>
+        <w:t xml:space="preserve">          </w:t>
+      </w:r>
+      <w:r>
+        <w:rPr>
+          <w:sz w:val="24"/>
+          <w:szCs w:val="24"/>
+        </w:rPr>
+        <w:t>(students-&gt;entries[studentsCount].grades.entries[gradesCount++] =</w:t>
+      </w:r>
+    </w:p>
+    <w:p>
+      <w:pPr>
+        <w:pStyle w:val="Code1"/>
+        <w:spacing w:before="0" w:after="0"/>
+        <w:ind w:hanging="0"/>
+        <w:contextualSpacing/>
+        <w:rPr>
+          <w:rFonts w:ascii="Courier New" w:hAnsi="Courier New" w:cs="Courier New"/>
+          <w:i/>
+          <w:i/>
+          <w:color w:val="C45911" w:themeColor="accent2" w:themeShade="bf"/>
+        </w:rPr>
+      </w:pPr>
+      <w:r>
+        <w:rPr>
+          <w:sz w:val="24"/>
+          <w:szCs w:val="24"/>
+        </w:rPr>
+        <w:t xml:space="preserve">               </w:t>
+      </w:r>
+      <w:r>
+        <w:rPr>
+          <w:sz w:val="24"/>
+          <w:szCs w:val="24"/>
+        </w:rPr>
+        <w:t>strtol(entry, 0, 10));</w:t>
+      </w:r>
+    </w:p>
+    <w:p>
+      <w:pPr>
+        <w:pStyle w:val="Code1"/>
+        <w:spacing w:before="0" w:after="0"/>
+        <w:ind w:hanging="0"/>
+        <w:contextualSpacing/>
+        <w:rPr>
+          <w:rFonts w:ascii="Courier New" w:hAnsi="Courier New" w:cs="Courier New"/>
+          <w:i/>
+          <w:i/>
+          <w:color w:val="C45911" w:themeColor="accent2" w:themeShade="bf"/>
+        </w:rPr>
+      </w:pPr>
+      <w:r>
+        <w:rPr>
+          <w:sz w:val="24"/>
+          <w:szCs w:val="24"/>
+        </w:rPr>
+        <w:t xml:space="preserve">      </w:t>
+      </w:r>
+      <w:r>
+        <w:rPr>
+          <w:sz w:val="24"/>
+          <w:szCs w:val="24"/>
+        </w:rPr>
+        <w:t>entry = strtok(NULL, spaceDelim);</w:t>
+      </w:r>
+    </w:p>
+    <w:p>
+      <w:pPr>
+        <w:pStyle w:val="Code1"/>
+        <w:spacing w:before="0" w:after="0"/>
+        <w:ind w:hanging="0"/>
+        <w:contextualSpacing/>
+        <w:rPr>
+          <w:rFonts w:ascii="Courier New" w:hAnsi="Courier New" w:cs="Courier New"/>
+          <w:i/>
+          <w:i/>
+          <w:color w:val="C45911" w:themeColor="accent2" w:themeShade="bf"/>
+        </w:rPr>
+      </w:pPr>
+      <w:r>
+        <w:rPr>
+          <w:sz w:val="24"/>
+          <w:szCs w:val="24"/>
+        </w:rPr>
+        <w:t xml:space="preserve">    </w:t>
+      </w:r>
+      <w:r>
+        <w:rPr>
+          <w:sz w:val="24"/>
+          <w:szCs w:val="24"/>
+        </w:rPr>
+        <w:t>}</w:t>
+      </w:r>
+    </w:p>
+    <w:p>
+      <w:pPr>
+        <w:pStyle w:val="Code1"/>
+        <w:spacing w:before="0" w:after="0"/>
+        <w:ind w:hanging="0"/>
+        <w:contextualSpacing/>
+        <w:rPr>
+          <w:rFonts w:ascii="Courier New" w:hAnsi="Courier New" w:cs="Courier New"/>
+          <w:i/>
+          <w:i/>
+          <w:color w:val="C45911" w:themeColor="accent2" w:themeShade="bf"/>
+        </w:rPr>
+      </w:pPr>
+      <w:r>
+        <w:rPr>
+          <w:sz w:val="24"/>
+          <w:szCs w:val="24"/>
+        </w:rPr>
+        <w:t xml:space="preserve">    </w:t>
+      </w:r>
+      <w:r>
+        <w:rPr>
+          <w:sz w:val="24"/>
+          <w:szCs w:val="24"/>
+        </w:rPr>
+        <w:t>students-&gt;entries[studentsCount].grades.length = gradesCount;</w:t>
+      </w:r>
+    </w:p>
+    <w:p>
+      <w:pPr>
+        <w:pStyle w:val="Code1"/>
+        <w:spacing w:before="0" w:after="0"/>
+        <w:ind w:hanging="0"/>
+        <w:contextualSpacing/>
+        <w:rPr>
+          <w:rFonts w:ascii="Courier New" w:hAnsi="Courier New" w:cs="Courier New"/>
+          <w:i/>
+          <w:i/>
+          <w:color w:val="C45911" w:themeColor="accent2" w:themeShade="bf"/>
+        </w:rPr>
+      </w:pPr>
+      <w:r>
+        <w:rPr>
+          <w:sz w:val="24"/>
+          <w:szCs w:val="24"/>
+        </w:rPr>
+        <w:t xml:space="preserve">    </w:t>
+      </w:r>
+      <w:r>
+        <w:rPr>
+          <w:sz w:val="24"/>
+          <w:szCs w:val="24"/>
+        </w:rPr>
+        <w:t>totalGradesSum += (students-&gt;entries[studentsCount].grades.avarage =</w:t>
+      </w:r>
+    </w:p>
+    <w:p>
+      <w:pPr>
+        <w:pStyle w:val="Code1"/>
+        <w:spacing w:before="0" w:after="0"/>
+        <w:ind w:hanging="0"/>
+        <w:contextualSpacing/>
+        <w:rPr>
+          <w:rFonts w:ascii="Courier New" w:hAnsi="Courier New" w:cs="Courier New"/>
+          <w:i/>
+          <w:i/>
+          <w:color w:val="C45911" w:themeColor="accent2" w:themeShade="bf"/>
+        </w:rPr>
+      </w:pPr>
+      <w:r>
+        <w:rPr>
+          <w:sz w:val="24"/>
+          <w:szCs w:val="24"/>
+        </w:rPr>
+        <w:t xml:space="preserve">                           </w:t>
+      </w:r>
+      <w:r>
+        <w:rPr>
+          <w:sz w:val="24"/>
+          <w:szCs w:val="24"/>
+        </w:rPr>
+        <w:t>(double)gradesSum / gradesCount);</w:t>
+      </w:r>
+    </w:p>
+    <w:p>
+      <w:pPr>
+        <w:pStyle w:val="Code1"/>
+        <w:spacing w:before="0" w:after="0"/>
+        <w:ind w:hanging="0"/>
+        <w:contextualSpacing/>
+        <w:rPr>
+          <w:rFonts w:ascii="Courier New" w:hAnsi="Courier New" w:cs="Courier New"/>
+          <w:i/>
+          <w:i/>
+          <w:color w:val="C45911" w:themeColor="accent2" w:themeShade="bf"/>
+        </w:rPr>
+      </w:pPr>
+      <w:r>
+        <w:rPr/>
+      </w:r>
+    </w:p>
+    <w:p>
+      <w:pPr>
+        <w:pStyle w:val="Code1"/>
+        <w:spacing w:before="0" w:after="0"/>
+        <w:ind w:hanging="0"/>
+        <w:contextualSpacing/>
+        <w:rPr>
+          <w:rFonts w:ascii="Courier New" w:hAnsi="Courier New" w:cs="Courier New"/>
+          <w:i/>
+          <w:i/>
+          <w:color w:val="C45911" w:themeColor="accent2" w:themeShade="bf"/>
+        </w:rPr>
+      </w:pPr>
+      <w:r>
+        <w:rPr>
+          <w:sz w:val="24"/>
+          <w:szCs w:val="24"/>
+        </w:rPr>
+        <w:t xml:space="preserve">    </w:t>
+      </w:r>
+      <w:r>
+        <w:rPr>
+          <w:sz w:val="24"/>
+          <w:szCs w:val="24"/>
+        </w:rPr>
+        <w:t>gradesCount = 0;</w:t>
+      </w:r>
+    </w:p>
+    <w:p>
+      <w:pPr>
+        <w:pStyle w:val="Code1"/>
+        <w:spacing w:before="0" w:after="0"/>
+        <w:ind w:hanging="0"/>
+        <w:contextualSpacing/>
+        <w:rPr>
+          <w:rFonts w:ascii="Courier New" w:hAnsi="Courier New" w:cs="Courier New"/>
+          <w:i/>
+          <w:i/>
+          <w:color w:val="C45911" w:themeColor="accent2" w:themeShade="bf"/>
+        </w:rPr>
+      </w:pPr>
+      <w:r>
+        <w:rPr>
+          <w:sz w:val="24"/>
+          <w:szCs w:val="24"/>
+        </w:rPr>
+        <w:t xml:space="preserve">    </w:t>
+      </w:r>
+      <w:r>
+        <w:rPr>
+          <w:sz w:val="24"/>
+          <w:szCs w:val="24"/>
+        </w:rPr>
+        <w:t>gradesSum = 0;</w:t>
+      </w:r>
+    </w:p>
+    <w:p>
+      <w:pPr>
+        <w:pStyle w:val="Code1"/>
+        <w:spacing w:before="0" w:after="0"/>
+        <w:ind w:hanging="0"/>
+        <w:contextualSpacing/>
+        <w:rPr>
+          <w:rFonts w:ascii="Courier New" w:hAnsi="Courier New" w:cs="Courier New"/>
+          <w:i/>
+          <w:i/>
+          <w:color w:val="C45911" w:themeColor="accent2" w:themeShade="bf"/>
+        </w:rPr>
+      </w:pPr>
+      <w:r>
+        <w:rPr>
+          <w:sz w:val="24"/>
+          <w:szCs w:val="24"/>
+        </w:rPr>
+        <w:t xml:space="preserve">    </w:t>
+      </w:r>
+      <w:r>
+        <w:rPr>
+          <w:sz w:val="24"/>
+          <w:szCs w:val="24"/>
+        </w:rPr>
+        <w:t>studentsCount++;</w:t>
+      </w:r>
+    </w:p>
+    <w:p>
+      <w:pPr>
+        <w:pStyle w:val="Code1"/>
+        <w:spacing w:before="0" w:after="0"/>
+        <w:ind w:hanging="0"/>
+        <w:contextualSpacing/>
+        <w:rPr>
+          <w:rFonts w:ascii="Courier New" w:hAnsi="Courier New" w:cs="Courier New"/>
+          <w:i/>
+          <w:i/>
+          <w:color w:val="C45911" w:themeColor="accent2" w:themeShade="bf"/>
+        </w:rPr>
+      </w:pPr>
+      <w:r>
+        <w:rPr>
+          <w:sz w:val="24"/>
+          <w:szCs w:val="24"/>
+        </w:rPr>
+        <w:t xml:space="preserve">  </w:t>
+      </w:r>
+      <w:r>
+        <w:rPr>
+          <w:sz w:val="24"/>
+          <w:szCs w:val="24"/>
+        </w:rPr>
+        <w:t>}</w:t>
+      </w:r>
+    </w:p>
+    <w:p>
+      <w:pPr>
+        <w:pStyle w:val="Code1"/>
+        <w:spacing w:before="0" w:after="0"/>
+        <w:ind w:hanging="0"/>
+        <w:contextualSpacing/>
+        <w:rPr>
+          <w:rFonts w:ascii="Courier New" w:hAnsi="Courier New" w:cs="Courier New"/>
+          <w:i/>
+          <w:i/>
+          <w:color w:val="C45911" w:themeColor="accent2" w:themeShade="bf"/>
+        </w:rPr>
+      </w:pPr>
+      <w:r>
+        <w:rPr>
+          <w:sz w:val="24"/>
+          <w:szCs w:val="24"/>
+        </w:rPr>
+        <w:t xml:space="preserve">  </w:t>
+      </w:r>
+      <w:r>
+        <w:rPr>
+          <w:sz w:val="24"/>
+          <w:szCs w:val="24"/>
+        </w:rPr>
+        <w:t>students-&gt;length = studentsCount;</w:t>
+      </w:r>
+    </w:p>
+    <w:p>
+      <w:pPr>
+        <w:pStyle w:val="Code1"/>
+        <w:spacing w:before="0" w:after="0"/>
+        <w:ind w:hanging="0"/>
+        <w:contextualSpacing/>
+        <w:rPr>
+          <w:rFonts w:ascii="Courier New" w:hAnsi="Courier New" w:cs="Courier New"/>
+          <w:i/>
+          <w:i/>
+          <w:color w:val="C45911" w:themeColor="accent2" w:themeShade="bf"/>
+        </w:rPr>
+      </w:pPr>
+      <w:r>
+        <w:rPr>
+          <w:sz w:val="24"/>
+          <w:szCs w:val="24"/>
+        </w:rPr>
+        <w:t xml:space="preserve">  </w:t>
+      </w:r>
+      <w:r>
+        <w:rPr>
+          <w:sz w:val="24"/>
+          <w:szCs w:val="24"/>
+        </w:rPr>
+        <w:t>students-&gt;avarageGrade = totalGradesSum / studentsCount;</w:t>
+      </w:r>
+    </w:p>
+    <w:p>
+      <w:pPr>
+        <w:pStyle w:val="Code1"/>
+        <w:spacing w:before="0" w:after="0"/>
+        <w:ind w:hanging="0"/>
+        <w:contextualSpacing/>
+        <w:rPr>
+          <w:rFonts w:ascii="Courier New" w:hAnsi="Courier New" w:cs="Courier New"/>
+          <w:i/>
+          <w:i/>
+          <w:color w:val="C45911" w:themeColor="accent2" w:themeShade="bf"/>
+        </w:rPr>
+      </w:pPr>
+      <w:r>
+        <w:rPr>
+          <w:sz w:val="24"/>
+          <w:szCs w:val="24"/>
+        </w:rPr>
+        <w:t xml:space="preserve">  </w:t>
+      </w:r>
+      <w:r>
+        <w:rPr>
+          <w:sz w:val="24"/>
+          <w:szCs w:val="24"/>
+        </w:rPr>
+        <w:t>fclose(file);</w:t>
+      </w:r>
+    </w:p>
+    <w:p>
+      <w:pPr>
+        <w:pStyle w:val="Code1"/>
+        <w:spacing w:before="0" w:after="0"/>
+        <w:ind w:hanging="0"/>
+        <w:contextualSpacing/>
+        <w:rPr>
+          <w:rFonts w:ascii="Courier New" w:hAnsi="Courier New" w:cs="Courier New"/>
+          <w:i/>
+          <w:i/>
+          <w:color w:val="C45911" w:themeColor="accent2" w:themeShade="bf"/>
+        </w:rPr>
+      </w:pPr>
+      <w:r>
+        <w:rPr>
+          <w:sz w:val="24"/>
+          <w:szCs w:val="24"/>
+        </w:rPr>
+        <w:t>}</w:t>
+      </w:r>
+    </w:p>
+    <w:p>
+      <w:pPr>
+        <w:pStyle w:val="Code1"/>
+        <w:spacing w:before="0" w:after="0"/>
+        <w:ind w:hanging="0"/>
+        <w:contextualSpacing/>
+        <w:rPr>
+          <w:rFonts w:ascii="Courier New" w:hAnsi="Courier New" w:cs="Courier New"/>
+          <w:i/>
+          <w:i/>
+          <w:color w:val="C45911" w:themeColor="accent2" w:themeShade="bf"/>
+        </w:rPr>
+      </w:pPr>
+      <w:r>
+        <w:rPr/>
+      </w:r>
+    </w:p>
+    <w:p>
+      <w:pPr>
+        <w:pStyle w:val="Code1"/>
+        <w:spacing w:before="0" w:after="0"/>
+        <w:ind w:hanging="0"/>
+        <w:contextualSpacing/>
+        <w:rPr>
+          <w:rFonts w:ascii="Courier New" w:hAnsi="Courier New" w:cs="Courier New"/>
+          <w:i/>
+          <w:i/>
+          <w:color w:val="C45911" w:themeColor="accent2" w:themeShade="bf"/>
+        </w:rPr>
+      </w:pPr>
+      <w:r>
+        <w:rPr>
+          <w:sz w:val="24"/>
+          <w:szCs w:val="24"/>
+        </w:rPr>
+        <w:t>void getParsedDate(char *str, struct Date *date)</w:t>
+      </w:r>
+    </w:p>
+    <w:p>
+      <w:pPr>
+        <w:pStyle w:val="Code1"/>
+        <w:spacing w:before="0" w:after="0"/>
+        <w:ind w:hanging="0"/>
+        <w:contextualSpacing/>
+        <w:rPr>
+          <w:rFonts w:ascii="Courier New" w:hAnsi="Courier New" w:cs="Courier New"/>
+          <w:i/>
+          <w:i/>
+          <w:color w:val="C45911" w:themeColor="accent2" w:themeShade="bf"/>
+        </w:rPr>
+      </w:pPr>
+      <w:r>
+        <w:rPr>
+          <w:sz w:val="24"/>
+          <w:szCs w:val="24"/>
+        </w:rPr>
+        <w:t>{</w:t>
+      </w:r>
+    </w:p>
+    <w:p>
+      <w:pPr>
+        <w:pStyle w:val="Code1"/>
+        <w:spacing w:before="0" w:after="0"/>
+        <w:ind w:hanging="0"/>
+        <w:contextualSpacing/>
+        <w:rPr>
+          <w:rFonts w:ascii="Courier New" w:hAnsi="Courier New" w:cs="Courier New"/>
+          <w:i/>
+          <w:i/>
+          <w:color w:val="C45911" w:themeColor="accent2" w:themeShade="bf"/>
+        </w:rPr>
+      </w:pPr>
+      <w:r>
+        <w:rPr>
+          <w:sz w:val="24"/>
+          <w:szCs w:val="24"/>
+        </w:rPr>
+        <w:t xml:space="preserve">  </w:t>
+      </w:r>
+      <w:r>
+        <w:rPr>
+          <w:sz w:val="24"/>
+          <w:szCs w:val="24"/>
+        </w:rPr>
+        <w:t>const char dotDelim[] = ".";</w:t>
+      </w:r>
+    </w:p>
+    <w:p>
+      <w:pPr>
+        <w:pStyle w:val="Code1"/>
+        <w:spacing w:before="0" w:after="0"/>
+        <w:ind w:hanging="0"/>
+        <w:contextualSpacing/>
+        <w:rPr>
+          <w:rFonts w:ascii="Courier New" w:hAnsi="Courier New" w:cs="Courier New"/>
+          <w:i/>
+          <w:i/>
+          <w:color w:val="C45911" w:themeColor="accent2" w:themeShade="bf"/>
+        </w:rPr>
+      </w:pPr>
+      <w:r>
+        <w:rPr>
+          <w:sz w:val="24"/>
+          <w:szCs w:val="24"/>
+        </w:rPr>
+        <w:t xml:space="preserve">  </w:t>
+      </w:r>
+      <w:r>
+        <w:rPr>
+          <w:sz w:val="24"/>
+          <w:szCs w:val="24"/>
+        </w:rPr>
+        <w:t>char *datePart = strtok(str, dotDelim);</w:t>
+      </w:r>
+    </w:p>
+    <w:p>
+      <w:pPr>
+        <w:pStyle w:val="Code1"/>
+        <w:spacing w:before="0" w:after="0"/>
+        <w:ind w:hanging="0"/>
+        <w:contextualSpacing/>
+        <w:rPr>
+          <w:rFonts w:ascii="Courier New" w:hAnsi="Courier New" w:cs="Courier New"/>
+          <w:i/>
+          <w:i/>
+          <w:color w:val="C45911" w:themeColor="accent2" w:themeShade="bf"/>
+        </w:rPr>
+      </w:pPr>
+      <w:r>
+        <w:rPr>
+          <w:sz w:val="24"/>
+          <w:szCs w:val="24"/>
+        </w:rPr>
+        <w:t xml:space="preserve">  </w:t>
+      </w:r>
+      <w:r>
+        <w:rPr>
+          <w:sz w:val="24"/>
+          <w:szCs w:val="24"/>
+        </w:rPr>
+        <w:t>date-&gt;day = strtol(datePart, 0, 10);</w:t>
+      </w:r>
+    </w:p>
+    <w:p>
+      <w:pPr>
+        <w:pStyle w:val="Code1"/>
+        <w:spacing w:before="0" w:after="0"/>
+        <w:ind w:hanging="0"/>
+        <w:contextualSpacing/>
+        <w:rPr>
+          <w:rFonts w:ascii="Courier New" w:hAnsi="Courier New" w:cs="Courier New"/>
+          <w:i/>
+          <w:i/>
+          <w:color w:val="C45911" w:themeColor="accent2" w:themeShade="bf"/>
+        </w:rPr>
+      </w:pPr>
+      <w:r>
+        <w:rPr>
+          <w:sz w:val="24"/>
+          <w:szCs w:val="24"/>
+        </w:rPr>
+        <w:t xml:space="preserve">  </w:t>
+      </w:r>
+      <w:r>
+        <w:rPr>
+          <w:sz w:val="24"/>
+          <w:szCs w:val="24"/>
+        </w:rPr>
+        <w:t>datePart = strtok(NULL, dotDelim);</w:t>
+      </w:r>
+    </w:p>
+    <w:p>
+      <w:pPr>
+        <w:pStyle w:val="Code1"/>
+        <w:spacing w:before="0" w:after="0"/>
+        <w:ind w:hanging="0"/>
+        <w:contextualSpacing/>
+        <w:rPr>
+          <w:rFonts w:ascii="Courier New" w:hAnsi="Courier New" w:cs="Courier New"/>
+          <w:i/>
+          <w:i/>
+          <w:color w:val="C45911" w:themeColor="accent2" w:themeShade="bf"/>
+        </w:rPr>
+      </w:pPr>
+      <w:r>
+        <w:rPr>
+          <w:sz w:val="24"/>
+          <w:szCs w:val="24"/>
+        </w:rPr>
+        <w:t xml:space="preserve">  </w:t>
+      </w:r>
+      <w:r>
+        <w:rPr>
+          <w:sz w:val="24"/>
+          <w:szCs w:val="24"/>
+        </w:rPr>
+        <w:t>date-&gt;month = strtol(datePart, 0, 10);</w:t>
+      </w:r>
+    </w:p>
+    <w:p>
+      <w:pPr>
+        <w:pStyle w:val="Code1"/>
+        <w:spacing w:before="0" w:after="0"/>
+        <w:ind w:hanging="0"/>
+        <w:contextualSpacing/>
+        <w:rPr>
+          <w:rFonts w:ascii="Courier New" w:hAnsi="Courier New" w:cs="Courier New"/>
+          <w:i/>
+          <w:i/>
+          <w:color w:val="C45911" w:themeColor="accent2" w:themeShade="bf"/>
+        </w:rPr>
+      </w:pPr>
+      <w:r>
+        <w:rPr>
+          <w:sz w:val="24"/>
+          <w:szCs w:val="24"/>
+        </w:rPr>
+        <w:t xml:space="preserve">  </w:t>
+      </w:r>
+      <w:r>
+        <w:rPr>
+          <w:sz w:val="24"/>
+          <w:szCs w:val="24"/>
+        </w:rPr>
+        <w:t>datePart = strtok(NULL, dotDelim);</w:t>
+      </w:r>
+    </w:p>
+    <w:p>
+      <w:pPr>
+        <w:pStyle w:val="Code1"/>
+        <w:spacing w:before="0" w:after="0"/>
+        <w:ind w:hanging="0"/>
+        <w:contextualSpacing/>
+        <w:rPr>
+          <w:rFonts w:ascii="Courier New" w:hAnsi="Courier New" w:cs="Courier New"/>
+          <w:i/>
+          <w:i/>
+          <w:color w:val="C45911" w:themeColor="accent2" w:themeShade="bf"/>
+        </w:rPr>
+      </w:pPr>
+      <w:r>
+        <w:rPr>
+          <w:sz w:val="24"/>
+          <w:szCs w:val="24"/>
+        </w:rPr>
+        <w:t xml:space="preserve">  </w:t>
+      </w:r>
+      <w:r>
+        <w:rPr>
+          <w:sz w:val="24"/>
+          <w:szCs w:val="24"/>
+        </w:rPr>
+        <w:t>date-&gt;year = strtol(datePart, 0, 10);</w:t>
+      </w:r>
+    </w:p>
+    <w:p>
+      <w:pPr>
+        <w:pStyle w:val="Code1"/>
+        <w:spacing w:before="0" w:after="0"/>
+        <w:ind w:hanging="0"/>
+        <w:contextualSpacing/>
+        <w:rPr>
+          <w:rFonts w:ascii="Courier New" w:hAnsi="Courier New" w:cs="Courier New"/>
+          <w:i/>
+          <w:i/>
+          <w:color w:val="C45911" w:themeColor="accent2" w:themeShade="bf"/>
+        </w:rPr>
+      </w:pPr>
+      <w:r>
+        <w:rPr>
+          <w:sz w:val="24"/>
+          <w:szCs w:val="24"/>
+        </w:rPr>
+        <w:t>}</w:t>
+      </w:r>
+    </w:p>
+    <w:p>
+      <w:pPr>
+        <w:pStyle w:val="Code1"/>
+        <w:spacing w:before="0" w:after="0"/>
+        <w:ind w:hanging="0"/>
+        <w:contextualSpacing/>
+        <w:rPr>
+          <w:rFonts w:ascii="Courier New" w:hAnsi="Courier New" w:cs="Courier New"/>
+          <w:i/>
+          <w:i/>
+          <w:color w:val="C45911" w:themeColor="accent2" w:themeShade="bf"/>
+        </w:rPr>
+      </w:pPr>
+      <w:r>
+        <w:rPr/>
+      </w:r>
+    </w:p>
+    <w:p>
+      <w:pPr>
+        <w:pStyle w:val="Code1"/>
+        <w:spacing w:before="0" w:after="0"/>
+        <w:ind w:hanging="0"/>
+        <w:contextualSpacing/>
+        <w:rPr>
+          <w:rFonts w:ascii="Courier New" w:hAnsi="Courier New" w:cs="Courier New"/>
+          <w:i/>
+          <w:i/>
+          <w:color w:val="C45911" w:themeColor="accent2" w:themeShade="bf"/>
+        </w:rPr>
+      </w:pPr>
+      <w:r>
+        <w:rPr>
+          <w:sz w:val="24"/>
+          <w:szCs w:val="24"/>
+        </w:rPr>
+        <w:t>int studentsAgeComparator(const void *a, const void *b)</w:t>
+      </w:r>
+    </w:p>
+    <w:p>
+      <w:pPr>
+        <w:pStyle w:val="Code1"/>
+        <w:spacing w:before="0" w:after="0"/>
+        <w:ind w:hanging="0"/>
+        <w:contextualSpacing/>
+        <w:rPr>
+          <w:rFonts w:ascii="Courier New" w:hAnsi="Courier New" w:cs="Courier New"/>
+          <w:i/>
+          <w:i/>
+          <w:color w:val="C45911" w:themeColor="accent2" w:themeShade="bf"/>
+        </w:rPr>
+      </w:pPr>
+      <w:r>
+        <w:rPr>
+          <w:sz w:val="24"/>
+          <w:szCs w:val="24"/>
+        </w:rPr>
+        <w:t>{</w:t>
+      </w:r>
+    </w:p>
+    <w:p>
+      <w:pPr>
+        <w:pStyle w:val="Code1"/>
+        <w:spacing w:before="0" w:after="0"/>
+        <w:ind w:hanging="0"/>
+        <w:contextualSpacing/>
+        <w:rPr>
+          <w:rFonts w:ascii="Courier New" w:hAnsi="Courier New" w:cs="Courier New"/>
+          <w:i/>
+          <w:i/>
+          <w:color w:val="C45911" w:themeColor="accent2" w:themeShade="bf"/>
+        </w:rPr>
+      </w:pPr>
+      <w:r>
+        <w:rPr>
+          <w:sz w:val="24"/>
+          <w:szCs w:val="24"/>
+        </w:rPr>
+        <w:t xml:space="preserve">  </w:t>
+      </w:r>
+      <w:r>
+        <w:rPr>
+          <w:sz w:val="24"/>
+          <w:szCs w:val="24"/>
+        </w:rPr>
+        <w:t>struct Student *ia = (struct Student *)a;</w:t>
+      </w:r>
+    </w:p>
+    <w:p>
+      <w:pPr>
+        <w:pStyle w:val="Code1"/>
+        <w:spacing w:before="0" w:after="0"/>
+        <w:ind w:hanging="0"/>
+        <w:contextualSpacing/>
+        <w:rPr>
+          <w:rFonts w:ascii="Courier New" w:hAnsi="Courier New" w:cs="Courier New"/>
+          <w:i/>
+          <w:i/>
+          <w:color w:val="C45911" w:themeColor="accent2" w:themeShade="bf"/>
+        </w:rPr>
+      </w:pPr>
+      <w:r>
+        <w:rPr>
+          <w:sz w:val="24"/>
+          <w:szCs w:val="24"/>
+        </w:rPr>
+        <w:t xml:space="preserve">  </w:t>
+      </w:r>
+      <w:r>
+        <w:rPr>
+          <w:sz w:val="24"/>
+          <w:szCs w:val="24"/>
+        </w:rPr>
+        <w:t>struct Student *ib = (struct Student *)b;</w:t>
+      </w:r>
+    </w:p>
+    <w:p>
+      <w:pPr>
+        <w:pStyle w:val="Code1"/>
+        <w:spacing w:before="0" w:after="0"/>
+        <w:ind w:hanging="0"/>
+        <w:contextualSpacing/>
+        <w:rPr>
+          <w:rFonts w:ascii="Courier New" w:hAnsi="Courier New" w:cs="Courier New"/>
+          <w:i/>
+          <w:i/>
+          <w:color w:val="C45911" w:themeColor="accent2" w:themeShade="bf"/>
+        </w:rPr>
+      </w:pPr>
+      <w:r>
+        <w:rPr>
+          <w:sz w:val="24"/>
+          <w:szCs w:val="24"/>
+        </w:rPr>
+        <w:t xml:space="preserve">  </w:t>
+      </w:r>
+      <w:r>
+        <w:rPr>
+          <w:sz w:val="24"/>
+          <w:szCs w:val="24"/>
+        </w:rPr>
+        <w:t>struct Date dateA, dateB;</w:t>
+      </w:r>
+    </w:p>
+    <w:p>
+      <w:pPr>
+        <w:pStyle w:val="Code1"/>
+        <w:spacing w:before="0" w:after="0"/>
+        <w:ind w:hanging="0"/>
+        <w:contextualSpacing/>
+        <w:rPr>
+          <w:rFonts w:ascii="Courier New" w:hAnsi="Courier New" w:cs="Courier New"/>
+          <w:i/>
+          <w:i/>
+          <w:color w:val="C45911" w:themeColor="accent2" w:themeShade="bf"/>
+        </w:rPr>
+      </w:pPr>
+      <w:r>
+        <w:rPr/>
+      </w:r>
+    </w:p>
+    <w:p>
+      <w:pPr>
+        <w:pStyle w:val="Code1"/>
+        <w:spacing w:before="0" w:after="0"/>
+        <w:ind w:hanging="0"/>
+        <w:contextualSpacing/>
+        <w:rPr>
+          <w:rFonts w:ascii="Courier New" w:hAnsi="Courier New" w:cs="Courier New"/>
+          <w:i/>
+          <w:i/>
+          <w:color w:val="C45911" w:themeColor="accent2" w:themeShade="bf"/>
+        </w:rPr>
+      </w:pPr>
+      <w:r>
+        <w:rPr>
+          <w:sz w:val="24"/>
+          <w:szCs w:val="24"/>
+        </w:rPr>
+        <w:t xml:space="preserve">  </w:t>
+      </w:r>
+      <w:r>
+        <w:rPr>
+          <w:sz w:val="24"/>
+          <w:szCs w:val="24"/>
+        </w:rPr>
+        <w:t>getParsedDate(ia-&gt;birthDate, &amp;dateA);</w:t>
+      </w:r>
+    </w:p>
+    <w:p>
+      <w:pPr>
+        <w:pStyle w:val="Code1"/>
+        <w:spacing w:before="0" w:after="0"/>
+        <w:ind w:hanging="0"/>
+        <w:contextualSpacing/>
+        <w:rPr>
+          <w:rFonts w:ascii="Courier New" w:hAnsi="Courier New" w:cs="Courier New"/>
+          <w:i/>
+          <w:i/>
+          <w:color w:val="C45911" w:themeColor="accent2" w:themeShade="bf"/>
+        </w:rPr>
+      </w:pPr>
+      <w:r>
+        <w:rPr>
+          <w:sz w:val="24"/>
+          <w:szCs w:val="24"/>
+        </w:rPr>
+        <w:t xml:space="preserve">  </w:t>
+      </w:r>
+      <w:r>
+        <w:rPr>
+          <w:sz w:val="24"/>
+          <w:szCs w:val="24"/>
+        </w:rPr>
+        <w:t>getParsedDate(ib-&gt;birthDate, &amp;dateB);</w:t>
+      </w:r>
+    </w:p>
+    <w:p>
+      <w:pPr>
+        <w:pStyle w:val="Code1"/>
+        <w:spacing w:before="0" w:after="0"/>
+        <w:ind w:hanging="0"/>
+        <w:contextualSpacing/>
+        <w:rPr>
+          <w:rFonts w:ascii="Courier New" w:hAnsi="Courier New" w:cs="Courier New"/>
+          <w:i/>
+          <w:i/>
+          <w:color w:val="C45911" w:themeColor="accent2" w:themeShade="bf"/>
+        </w:rPr>
+      </w:pPr>
+      <w:r>
+        <w:rPr/>
+      </w:r>
+    </w:p>
+    <w:p>
+      <w:pPr>
+        <w:pStyle w:val="Code1"/>
+        <w:spacing w:before="0" w:after="0"/>
+        <w:ind w:hanging="0"/>
+        <w:contextualSpacing/>
+        <w:rPr>
+          <w:rFonts w:ascii="Courier New" w:hAnsi="Courier New" w:cs="Courier New"/>
+          <w:i/>
+          <w:i/>
+          <w:color w:val="C45911" w:themeColor="accent2" w:themeShade="bf"/>
+        </w:rPr>
+      </w:pPr>
+      <w:r>
+        <w:rPr>
+          <w:sz w:val="24"/>
+          <w:szCs w:val="24"/>
+        </w:rPr>
+        <w:t xml:space="preserve">  </w:t>
+      </w:r>
+      <w:r>
+        <w:rPr>
+          <w:sz w:val="24"/>
+          <w:szCs w:val="24"/>
+        </w:rPr>
+        <w:t>if (dateA.year != dateB.year)</w:t>
+      </w:r>
+    </w:p>
+    <w:p>
+      <w:pPr>
+        <w:pStyle w:val="Code1"/>
+        <w:spacing w:before="0" w:after="0"/>
+        <w:ind w:hanging="0"/>
+        <w:contextualSpacing/>
+        <w:rPr>
+          <w:rFonts w:ascii="Courier New" w:hAnsi="Courier New" w:cs="Courier New"/>
+          <w:i/>
+          <w:i/>
+          <w:color w:val="C45911" w:themeColor="accent2" w:themeShade="bf"/>
+        </w:rPr>
+      </w:pPr>
+      <w:r>
+        <w:rPr>
+          <w:sz w:val="24"/>
+          <w:szCs w:val="24"/>
+        </w:rPr>
+        <w:t xml:space="preserve">    </w:t>
+      </w:r>
+      <w:r>
+        <w:rPr>
+          <w:sz w:val="24"/>
+          <w:szCs w:val="24"/>
+        </w:rPr>
+        <w:t>return dateA.year - dateB.year;</w:t>
+      </w:r>
+    </w:p>
+    <w:p>
+      <w:pPr>
+        <w:pStyle w:val="Code1"/>
+        <w:spacing w:before="0" w:after="0"/>
+        <w:ind w:hanging="0"/>
+        <w:contextualSpacing/>
+        <w:rPr>
+          <w:rFonts w:ascii="Courier New" w:hAnsi="Courier New" w:cs="Courier New"/>
+          <w:i/>
+          <w:i/>
+          <w:color w:val="C45911" w:themeColor="accent2" w:themeShade="bf"/>
+        </w:rPr>
+      </w:pPr>
+      <w:r>
+        <w:rPr/>
+      </w:r>
+    </w:p>
+    <w:p>
+      <w:pPr>
+        <w:pStyle w:val="Code1"/>
+        <w:spacing w:before="0" w:after="0"/>
+        <w:ind w:hanging="0"/>
+        <w:contextualSpacing/>
+        <w:rPr>
+          <w:rFonts w:ascii="Courier New" w:hAnsi="Courier New" w:cs="Courier New"/>
+          <w:i/>
+          <w:i/>
+          <w:color w:val="C45911" w:themeColor="accent2" w:themeShade="bf"/>
+        </w:rPr>
+      </w:pPr>
+      <w:r>
+        <w:rPr>
+          <w:sz w:val="24"/>
+          <w:szCs w:val="24"/>
+        </w:rPr>
+        <w:t xml:space="preserve">  </w:t>
+      </w:r>
+      <w:r>
+        <w:rPr>
+          <w:sz w:val="24"/>
+          <w:szCs w:val="24"/>
+        </w:rPr>
+        <w:t>if (dateA.month != dateB.month)</w:t>
+      </w:r>
+    </w:p>
+    <w:p>
+      <w:pPr>
+        <w:pStyle w:val="Code1"/>
+        <w:spacing w:before="0" w:after="0"/>
+        <w:ind w:hanging="0"/>
+        <w:contextualSpacing/>
+        <w:rPr>
+          <w:rFonts w:ascii="Courier New" w:hAnsi="Courier New" w:cs="Courier New"/>
+          <w:i/>
+          <w:i/>
+          <w:color w:val="C45911" w:themeColor="accent2" w:themeShade="bf"/>
+        </w:rPr>
+      </w:pPr>
+      <w:r>
+        <w:rPr>
+          <w:sz w:val="24"/>
+          <w:szCs w:val="24"/>
+        </w:rPr>
+        <w:t xml:space="preserve">    </w:t>
+      </w:r>
+      <w:r>
+        <w:rPr>
+          <w:sz w:val="24"/>
+          <w:szCs w:val="24"/>
+        </w:rPr>
+        <w:t>return dateA.month - dateB.month;</w:t>
+      </w:r>
+    </w:p>
+    <w:p>
+      <w:pPr>
+        <w:pStyle w:val="Code1"/>
+        <w:spacing w:before="0" w:after="0"/>
+        <w:ind w:hanging="0"/>
+        <w:contextualSpacing/>
+        <w:rPr>
+          <w:rFonts w:ascii="Courier New" w:hAnsi="Courier New" w:cs="Courier New"/>
+          <w:i/>
+          <w:i/>
+          <w:color w:val="C45911" w:themeColor="accent2" w:themeShade="bf"/>
+        </w:rPr>
+      </w:pPr>
+      <w:r>
+        <w:rPr/>
+      </w:r>
+    </w:p>
+    <w:p>
+      <w:pPr>
+        <w:pStyle w:val="Code1"/>
+        <w:spacing w:before="0" w:after="0"/>
+        <w:ind w:hanging="0"/>
+        <w:contextualSpacing/>
+        <w:rPr>
+          <w:rFonts w:ascii="Courier New" w:hAnsi="Courier New" w:cs="Courier New"/>
+          <w:i/>
+          <w:i/>
+          <w:color w:val="C45911" w:themeColor="accent2" w:themeShade="bf"/>
+        </w:rPr>
+      </w:pPr>
+      <w:r>
+        <w:rPr>
+          <w:sz w:val="24"/>
+          <w:szCs w:val="24"/>
+        </w:rPr>
+        <w:t xml:space="preserve">  </w:t>
+      </w:r>
+      <w:r>
+        <w:rPr>
+          <w:sz w:val="24"/>
+          <w:szCs w:val="24"/>
+        </w:rPr>
+        <w:t>if (dateA.day != dateB.day)</w:t>
+      </w:r>
+    </w:p>
+    <w:p>
+      <w:pPr>
+        <w:pStyle w:val="Code1"/>
+        <w:spacing w:before="0" w:after="0"/>
+        <w:ind w:hanging="0"/>
+        <w:contextualSpacing/>
+        <w:rPr>
+          <w:rFonts w:ascii="Courier New" w:hAnsi="Courier New" w:cs="Courier New"/>
+          <w:i/>
+          <w:i/>
+          <w:color w:val="C45911" w:themeColor="accent2" w:themeShade="bf"/>
+        </w:rPr>
+      </w:pPr>
+      <w:r>
+        <w:rPr>
+          <w:sz w:val="24"/>
+          <w:szCs w:val="24"/>
+        </w:rPr>
+        <w:t xml:space="preserve">    </w:t>
+      </w:r>
+      <w:r>
+        <w:rPr>
+          <w:sz w:val="24"/>
+          <w:szCs w:val="24"/>
+        </w:rPr>
+        <w:t>return dateA.day - dateB.day;</w:t>
+      </w:r>
+    </w:p>
+    <w:p>
+      <w:pPr>
+        <w:pStyle w:val="Code1"/>
+        <w:spacing w:before="0" w:after="0"/>
+        <w:ind w:hanging="0"/>
+        <w:contextualSpacing/>
+        <w:rPr>
+          <w:rFonts w:ascii="Courier New" w:hAnsi="Courier New" w:cs="Courier New"/>
+          <w:i/>
+          <w:i/>
+          <w:color w:val="C45911" w:themeColor="accent2" w:themeShade="bf"/>
+        </w:rPr>
+      </w:pPr>
+      <w:r>
+        <w:rPr/>
+      </w:r>
+    </w:p>
+    <w:p>
+      <w:pPr>
+        <w:pStyle w:val="Code1"/>
+        <w:spacing w:before="0" w:after="0"/>
+        <w:ind w:hanging="0"/>
+        <w:contextualSpacing/>
+        <w:rPr>
+          <w:rFonts w:ascii="Courier New" w:hAnsi="Courier New" w:cs="Courier New"/>
+          <w:i/>
+          <w:i/>
+          <w:color w:val="C45911" w:themeColor="accent2" w:themeShade="bf"/>
+        </w:rPr>
+      </w:pPr>
+      <w:r>
+        <w:rPr>
+          <w:sz w:val="24"/>
+          <w:szCs w:val="24"/>
+        </w:rPr>
+        <w:t xml:space="preserve">  </w:t>
+      </w:r>
+      <w:r>
+        <w:rPr>
+          <w:sz w:val="24"/>
+          <w:szCs w:val="24"/>
+        </w:rPr>
+        <w:t>return 0;</w:t>
+      </w:r>
+    </w:p>
+    <w:p>
+      <w:pPr>
+        <w:pStyle w:val="Code1"/>
+        <w:spacing w:before="0" w:after="0"/>
+        <w:ind w:hanging="0"/>
+        <w:contextualSpacing/>
+        <w:rPr>
+          <w:rFonts w:ascii="Courier New" w:hAnsi="Courier New" w:cs="Courier New"/>
+          <w:i/>
+          <w:i/>
+          <w:color w:val="C45911" w:themeColor="accent2" w:themeShade="bf"/>
+        </w:rPr>
+      </w:pPr>
+      <w:r>
+        <w:rPr>
+          <w:sz w:val="24"/>
+          <w:szCs w:val="24"/>
+        </w:rPr>
+        <w:t>}</w:t>
+      </w:r>
+    </w:p>
+    <w:p>
+      <w:pPr>
+        <w:pStyle w:val="Code1"/>
+        <w:spacing w:before="0" w:after="0"/>
+        <w:ind w:hanging="0"/>
+        <w:contextualSpacing/>
+        <w:rPr>
+          <w:rFonts w:ascii="Courier New" w:hAnsi="Courier New" w:cs="Courier New"/>
+          <w:i/>
+          <w:i/>
+          <w:color w:val="C45911" w:themeColor="accent2" w:themeShade="bf"/>
+        </w:rPr>
+      </w:pPr>
+      <w:r>
+        <w:rPr/>
+      </w:r>
+    </w:p>
+    <w:p>
+      <w:pPr>
+        <w:pStyle w:val="Code1"/>
+        <w:spacing w:before="0" w:after="0"/>
+        <w:ind w:hanging="0"/>
+        <w:contextualSpacing/>
+        <w:rPr>
+          <w:rFonts w:ascii="Courier New" w:hAnsi="Courier New" w:cs="Courier New"/>
+          <w:i/>
+          <w:i/>
+          <w:color w:val="C45911" w:themeColor="accent2" w:themeShade="bf"/>
+        </w:rPr>
+      </w:pPr>
+      <w:r>
+        <w:rPr>
+          <w:sz w:val="24"/>
+          <w:szCs w:val="24"/>
+        </w:rPr>
+        <w:t>void printStudents(struct Students *students)</w:t>
+      </w:r>
+    </w:p>
+    <w:p>
+      <w:pPr>
+        <w:pStyle w:val="Code1"/>
+        <w:spacing w:before="0" w:after="0"/>
+        <w:ind w:hanging="0"/>
+        <w:contextualSpacing/>
+        <w:rPr>
+          <w:rFonts w:ascii="Courier New" w:hAnsi="Courier New" w:cs="Courier New"/>
+          <w:i/>
+          <w:i/>
+          <w:color w:val="C45911" w:themeColor="accent2" w:themeShade="bf"/>
+        </w:rPr>
+      </w:pPr>
+      <w:r>
+        <w:rPr>
+          <w:sz w:val="24"/>
+          <w:szCs w:val="24"/>
+        </w:rPr>
+        <w:t>{</w:t>
+      </w:r>
+    </w:p>
+    <w:p>
+      <w:pPr>
+        <w:pStyle w:val="Code1"/>
+        <w:spacing w:before="0" w:after="0"/>
+        <w:ind w:hanging="0"/>
+        <w:contextualSpacing/>
+        <w:rPr>
+          <w:rFonts w:ascii="Courier New" w:hAnsi="Courier New" w:cs="Courier New"/>
+          <w:i/>
+          <w:i/>
+          <w:color w:val="C45911" w:themeColor="accent2" w:themeShade="bf"/>
+        </w:rPr>
+      </w:pPr>
+      <w:r>
+        <w:rPr>
+          <w:sz w:val="24"/>
+          <w:szCs w:val="24"/>
+        </w:rPr>
+        <w:t xml:space="preserve">  </w:t>
+      </w:r>
+      <w:r>
+        <w:rPr>
+          <w:sz w:val="24"/>
+          <w:szCs w:val="24"/>
+        </w:rPr>
+        <w:t>for (int i = 0; i &lt; students-&gt;length; i++)</w:t>
+      </w:r>
+    </w:p>
+    <w:p>
+      <w:pPr>
+        <w:pStyle w:val="Code1"/>
+        <w:spacing w:before="0" w:after="0"/>
+        <w:ind w:hanging="0"/>
+        <w:contextualSpacing/>
+        <w:rPr>
+          <w:rFonts w:ascii="Courier New" w:hAnsi="Courier New" w:cs="Courier New"/>
+          <w:i/>
+          <w:i/>
+          <w:color w:val="C45911" w:themeColor="accent2" w:themeShade="bf"/>
+        </w:rPr>
+      </w:pPr>
+      <w:r>
+        <w:rPr>
+          <w:sz w:val="24"/>
+          <w:szCs w:val="24"/>
+        </w:rPr>
+        <w:t xml:space="preserve">  </w:t>
+      </w:r>
+      <w:r>
+        <w:rPr>
+          <w:sz w:val="24"/>
+          <w:szCs w:val="24"/>
+        </w:rPr>
+        <w:t>{</w:t>
+      </w:r>
+    </w:p>
+    <w:p>
+      <w:pPr>
+        <w:pStyle w:val="Code1"/>
+        <w:spacing w:before="0" w:after="0"/>
+        <w:ind w:hanging="0"/>
+        <w:contextualSpacing/>
+        <w:rPr>
+          <w:rFonts w:ascii="Courier New" w:hAnsi="Courier New" w:cs="Courier New"/>
+          <w:i/>
+          <w:i/>
+          <w:color w:val="C45911" w:themeColor="accent2" w:themeShade="bf"/>
+        </w:rPr>
+      </w:pPr>
+      <w:r>
+        <w:rPr>
+          <w:sz w:val="24"/>
+          <w:szCs w:val="24"/>
+        </w:rPr>
+        <w:t xml:space="preserve">    </w:t>
+      </w:r>
+      <w:r>
+        <w:rPr>
+          <w:sz w:val="24"/>
+          <w:szCs w:val="24"/>
+        </w:rPr>
+        <w:t>printf("Student %d:\n\tSurname: %s\n\tName: %s\n\tAvarage Grade: %.3lf\n\n",</w:t>
+      </w:r>
+    </w:p>
+    <w:p>
+      <w:pPr>
+        <w:pStyle w:val="Code1"/>
+        <w:spacing w:before="0" w:after="0"/>
+        <w:ind w:hanging="0"/>
+        <w:contextualSpacing/>
+        <w:rPr>
+          <w:rFonts w:ascii="Courier New" w:hAnsi="Courier New" w:cs="Courier New"/>
+          <w:i/>
+          <w:i/>
+          <w:color w:val="C45911" w:themeColor="accent2" w:themeShade="bf"/>
+        </w:rPr>
+      </w:pPr>
+      <w:r>
+        <w:rPr>
+          <w:sz w:val="24"/>
+          <w:szCs w:val="24"/>
+        </w:rPr>
+        <w:t xml:space="preserve">           </w:t>
+      </w:r>
+      <w:r>
+        <w:rPr>
+          <w:sz w:val="24"/>
+          <w:szCs w:val="24"/>
+        </w:rPr>
+        <w:t>i + 1, students-&gt;entries[i].surname, students-&gt;entries[i].name,</w:t>
+      </w:r>
+    </w:p>
+    <w:p>
+      <w:pPr>
+        <w:pStyle w:val="Code1"/>
+        <w:spacing w:before="0" w:after="0"/>
+        <w:ind w:hanging="0"/>
+        <w:contextualSpacing/>
+        <w:rPr>
+          <w:rFonts w:ascii="Courier New" w:hAnsi="Courier New" w:cs="Courier New"/>
+          <w:i/>
+          <w:i/>
+          <w:color w:val="C45911" w:themeColor="accent2" w:themeShade="bf"/>
+        </w:rPr>
+      </w:pPr>
+      <w:r>
+        <w:rPr>
+          <w:sz w:val="24"/>
+          <w:szCs w:val="24"/>
+        </w:rPr>
+        <w:t xml:space="preserve">           </w:t>
+      </w:r>
+      <w:r>
+        <w:rPr>
+          <w:sz w:val="24"/>
+          <w:szCs w:val="24"/>
+        </w:rPr>
+        <w:t>students-&gt;entries[i].grades.avarage);</w:t>
+      </w:r>
+    </w:p>
+    <w:p>
+      <w:pPr>
+        <w:pStyle w:val="Code1"/>
+        <w:spacing w:before="0" w:after="0"/>
+        <w:ind w:hanging="0"/>
+        <w:contextualSpacing/>
+        <w:rPr>
+          <w:rFonts w:ascii="Courier New" w:hAnsi="Courier New" w:cs="Courier New"/>
+          <w:i/>
+          <w:i/>
+          <w:color w:val="C45911" w:themeColor="accent2" w:themeShade="bf"/>
+        </w:rPr>
+      </w:pPr>
+      <w:r>
+        <w:rPr>
+          <w:sz w:val="24"/>
+          <w:szCs w:val="24"/>
+        </w:rPr>
+        <w:t xml:space="preserve">  </w:t>
+      </w:r>
+      <w:r>
+        <w:rPr>
+          <w:sz w:val="24"/>
+          <w:szCs w:val="24"/>
+        </w:rPr>
+        <w:t>}</w:t>
+      </w:r>
+    </w:p>
+    <w:p>
+      <w:pPr>
+        <w:pStyle w:val="Code1"/>
+        <w:spacing w:before="0" w:after="0"/>
+        <w:ind w:hanging="0"/>
+        <w:contextualSpacing/>
+        <w:rPr>
+          <w:rFonts w:ascii="Courier New" w:hAnsi="Courier New" w:cs="Courier New"/>
+          <w:i/>
+          <w:i/>
+          <w:color w:val="C45911" w:themeColor="accent2" w:themeShade="bf"/>
+        </w:rPr>
+      </w:pPr>
+      <w:r>
+        <w:rPr>
+          <w:sz w:val="24"/>
+          <w:szCs w:val="24"/>
+        </w:rPr>
+        <w:t>}</w:t>
+      </w:r>
+    </w:p>
+    <w:p>
+      <w:pPr>
+        <w:pStyle w:val="Code1"/>
+        <w:spacing w:before="0" w:after="0"/>
+        <w:ind w:hanging="0"/>
+        <w:contextualSpacing/>
+        <w:rPr>
+          <w:rFonts w:ascii="Courier New" w:hAnsi="Courier New" w:cs="Courier New"/>
+          <w:i/>
+          <w:i/>
+          <w:color w:val="C45911" w:themeColor="accent2" w:themeShade="bf"/>
+        </w:rPr>
+      </w:pPr>
+      <w:r>
+        <w:rPr/>
+      </w:r>
+    </w:p>
+    <w:p>
+      <w:pPr>
+        <w:pStyle w:val="Code1"/>
+        <w:spacing w:before="0" w:after="0"/>
+        <w:ind w:hanging="0"/>
+        <w:contextualSpacing/>
+        <w:rPr>
+          <w:rFonts w:ascii="Courier New" w:hAnsi="Courier New" w:cs="Courier New"/>
+          <w:i/>
+          <w:i/>
+          <w:color w:val="C45911" w:themeColor="accent2" w:themeShade="bf"/>
+        </w:rPr>
+      </w:pPr>
+      <w:r>
+        <w:rPr>
+          <w:sz w:val="24"/>
+          <w:szCs w:val="24"/>
+        </w:rPr>
+        <w:t>int main(void)</w:t>
+      </w:r>
+    </w:p>
+    <w:p>
+      <w:pPr>
+        <w:pStyle w:val="Code1"/>
+        <w:spacing w:before="0" w:after="0"/>
+        <w:ind w:hanging="0"/>
+        <w:contextualSpacing/>
+        <w:rPr>
+          <w:rFonts w:ascii="Courier New" w:hAnsi="Courier New" w:cs="Courier New"/>
+          <w:i/>
+          <w:i/>
+          <w:color w:val="C45911" w:themeColor="accent2" w:themeShade="bf"/>
+        </w:rPr>
+      </w:pPr>
+      <w:r>
+        <w:rPr>
+          <w:sz w:val="24"/>
+          <w:szCs w:val="24"/>
+        </w:rPr>
+        <w:t>{</w:t>
+      </w:r>
+    </w:p>
+    <w:p>
+      <w:pPr>
+        <w:pStyle w:val="Code1"/>
+        <w:spacing w:before="0" w:after="0"/>
+        <w:ind w:hanging="0"/>
+        <w:contextualSpacing/>
+        <w:rPr>
+          <w:rFonts w:ascii="Courier New" w:hAnsi="Courier New" w:cs="Courier New"/>
+          <w:i/>
+          <w:i/>
+          <w:color w:val="C45911" w:themeColor="accent2" w:themeShade="bf"/>
+        </w:rPr>
+      </w:pPr>
+      <w:r>
+        <w:rPr>
+          <w:sz w:val="24"/>
+          <w:szCs w:val="24"/>
+        </w:rPr>
+        <w:t xml:space="preserve">  </w:t>
+      </w:r>
+      <w:r>
+        <w:rPr>
+          <w:sz w:val="24"/>
+          <w:szCs w:val="24"/>
+        </w:rPr>
+        <w:t>printf("Task 3:\n\n");</w:t>
+      </w:r>
+    </w:p>
+    <w:p>
+      <w:pPr>
+        <w:pStyle w:val="Code1"/>
+        <w:spacing w:before="0" w:after="0"/>
+        <w:ind w:hanging="0"/>
+        <w:contextualSpacing/>
+        <w:rPr>
+          <w:rFonts w:ascii="Courier New" w:hAnsi="Courier New" w:cs="Courier New"/>
+          <w:i/>
+          <w:i/>
+          <w:color w:val="C45911" w:themeColor="accent2" w:themeShade="bf"/>
+        </w:rPr>
+      </w:pPr>
+      <w:r>
+        <w:rPr/>
+      </w:r>
+    </w:p>
+    <w:p>
+      <w:pPr>
+        <w:pStyle w:val="Code1"/>
+        <w:spacing w:before="0" w:after="0"/>
+        <w:ind w:hanging="0"/>
+        <w:contextualSpacing/>
+        <w:rPr>
+          <w:rFonts w:ascii="Courier New" w:hAnsi="Courier New" w:cs="Courier New"/>
+          <w:i/>
+          <w:i/>
+          <w:color w:val="C45911" w:themeColor="accent2" w:themeShade="bf"/>
+        </w:rPr>
+      </w:pPr>
+      <w:r>
+        <w:rPr>
+          <w:sz w:val="24"/>
+          <w:szCs w:val="24"/>
+        </w:rPr>
+        <w:t xml:space="preserve">  </w:t>
+      </w:r>
+      <w:r>
+        <w:rPr>
+          <w:sz w:val="24"/>
+          <w:szCs w:val="24"/>
+        </w:rPr>
+        <w:t>struct Students students;</w:t>
+      </w:r>
+    </w:p>
+    <w:p>
+      <w:pPr>
+        <w:pStyle w:val="Code1"/>
+        <w:spacing w:before="0" w:after="0"/>
+        <w:ind w:hanging="0"/>
+        <w:contextualSpacing/>
+        <w:rPr>
+          <w:rFonts w:ascii="Courier New" w:hAnsi="Courier New" w:cs="Courier New"/>
+          <w:i/>
+          <w:i/>
+          <w:color w:val="C45911" w:themeColor="accent2" w:themeShade="bf"/>
+        </w:rPr>
+      </w:pPr>
+      <w:r>
+        <w:rPr>
+          <w:sz w:val="24"/>
+          <w:szCs w:val="24"/>
+        </w:rPr>
+        <w:t xml:space="preserve">  </w:t>
+      </w:r>
+      <w:r>
+        <w:rPr>
+          <w:sz w:val="24"/>
+          <w:szCs w:val="24"/>
+        </w:rPr>
+        <w:t>getStudentsFromFile(&amp;students);</w:t>
+      </w:r>
+    </w:p>
+    <w:p>
+      <w:pPr>
+        <w:pStyle w:val="Code1"/>
+        <w:spacing w:before="0" w:after="0"/>
+        <w:ind w:hanging="0"/>
+        <w:contextualSpacing/>
+        <w:rPr>
+          <w:rFonts w:ascii="Courier New" w:hAnsi="Courier New" w:cs="Courier New"/>
+          <w:i/>
+          <w:i/>
+          <w:color w:val="C45911" w:themeColor="accent2" w:themeShade="bf"/>
+        </w:rPr>
+      </w:pPr>
+      <w:r>
+        <w:rPr/>
+      </w:r>
+    </w:p>
+    <w:p>
+      <w:pPr>
+        <w:pStyle w:val="Code1"/>
+        <w:spacing w:before="0" w:after="0"/>
+        <w:ind w:hanging="0"/>
+        <w:contextualSpacing/>
+        <w:rPr>
+          <w:rFonts w:ascii="Courier New" w:hAnsi="Courier New" w:cs="Courier New"/>
+          <w:i/>
+          <w:i/>
+          <w:color w:val="C45911" w:themeColor="accent2" w:themeShade="bf"/>
+        </w:rPr>
+      </w:pPr>
+      <w:r>
+        <w:rPr>
+          <w:sz w:val="24"/>
+          <w:szCs w:val="24"/>
+        </w:rPr>
+        <w:t xml:space="preserve">  </w:t>
+      </w:r>
+      <w:r>
+        <w:rPr>
+          <w:sz w:val="24"/>
+          <w:szCs w:val="24"/>
+        </w:rPr>
+        <w:t>// create students array, where each student has less than avarage grade</w:t>
+      </w:r>
+    </w:p>
+    <w:p>
+      <w:pPr>
+        <w:pStyle w:val="Code1"/>
+        <w:spacing w:before="0" w:after="0"/>
+        <w:ind w:hanging="0"/>
+        <w:contextualSpacing/>
+        <w:rPr>
+          <w:rFonts w:ascii="Courier New" w:hAnsi="Courier New" w:cs="Courier New"/>
+          <w:i/>
+          <w:i/>
+          <w:color w:val="C45911" w:themeColor="accent2" w:themeShade="bf"/>
+        </w:rPr>
+      </w:pPr>
+      <w:r>
+        <w:rPr>
+          <w:sz w:val="24"/>
+          <w:szCs w:val="24"/>
+        </w:rPr>
+        <w:t xml:space="preserve">  </w:t>
+      </w:r>
+      <w:r>
+        <w:rPr>
+          <w:sz w:val="24"/>
+          <w:szCs w:val="24"/>
+        </w:rPr>
+        <w:t>struct Students filteredStudents = {.length = 0};</w:t>
+      </w:r>
+    </w:p>
+    <w:p>
+      <w:pPr>
+        <w:pStyle w:val="Code1"/>
+        <w:spacing w:before="0" w:after="0"/>
+        <w:ind w:hanging="0"/>
+        <w:contextualSpacing/>
+        <w:rPr>
+          <w:rFonts w:ascii="Courier New" w:hAnsi="Courier New" w:cs="Courier New"/>
+          <w:i/>
+          <w:i/>
+          <w:color w:val="C45911" w:themeColor="accent2" w:themeShade="bf"/>
+        </w:rPr>
+      </w:pPr>
+      <w:r>
+        <w:rPr/>
+      </w:r>
+    </w:p>
+    <w:p>
+      <w:pPr>
+        <w:pStyle w:val="Code1"/>
+        <w:spacing w:before="0" w:after="0"/>
+        <w:ind w:hanging="0"/>
+        <w:contextualSpacing/>
+        <w:rPr>
+          <w:rFonts w:ascii="Courier New" w:hAnsi="Courier New" w:cs="Courier New"/>
+          <w:i/>
+          <w:i/>
+          <w:color w:val="C45911" w:themeColor="accent2" w:themeShade="bf"/>
+        </w:rPr>
+      </w:pPr>
+      <w:r>
+        <w:rPr>
+          <w:sz w:val="24"/>
+          <w:szCs w:val="24"/>
+        </w:rPr>
+        <w:t xml:space="preserve">  </w:t>
+      </w:r>
+      <w:r>
+        <w:rPr>
+          <w:sz w:val="24"/>
+          <w:szCs w:val="24"/>
+        </w:rPr>
+        <w:t>for (int i = 0; i &lt; students.length; i++)</w:t>
+      </w:r>
+    </w:p>
+    <w:p>
+      <w:pPr>
+        <w:pStyle w:val="Code1"/>
+        <w:spacing w:before="0" w:after="0"/>
+        <w:ind w:hanging="0"/>
+        <w:contextualSpacing/>
+        <w:rPr>
+          <w:rFonts w:ascii="Courier New" w:hAnsi="Courier New" w:cs="Courier New"/>
+          <w:i/>
+          <w:i/>
+          <w:color w:val="C45911" w:themeColor="accent2" w:themeShade="bf"/>
+        </w:rPr>
+      </w:pPr>
+      <w:r>
+        <w:rPr>
+          <w:sz w:val="24"/>
+          <w:szCs w:val="24"/>
+        </w:rPr>
+        <w:t xml:space="preserve">  </w:t>
+      </w:r>
+      <w:r>
+        <w:rPr>
+          <w:sz w:val="24"/>
+          <w:szCs w:val="24"/>
+        </w:rPr>
+        <w:t>{</w:t>
+      </w:r>
+    </w:p>
+    <w:p>
+      <w:pPr>
+        <w:pStyle w:val="Code1"/>
+        <w:spacing w:before="0" w:after="0"/>
+        <w:ind w:hanging="0"/>
+        <w:contextualSpacing/>
+        <w:rPr>
+          <w:rFonts w:ascii="Courier New" w:hAnsi="Courier New" w:cs="Courier New"/>
+          <w:i/>
+          <w:i/>
+          <w:color w:val="C45911" w:themeColor="accent2" w:themeShade="bf"/>
+        </w:rPr>
+      </w:pPr>
+      <w:r>
+        <w:rPr>
+          <w:sz w:val="24"/>
+          <w:szCs w:val="24"/>
+        </w:rPr>
+        <w:t xml:space="preserve">    </w:t>
+      </w:r>
+      <w:r>
+        <w:rPr>
+          <w:sz w:val="24"/>
+          <w:szCs w:val="24"/>
+        </w:rPr>
+        <w:t>if (students.entries[i].grades.avarage &lt; students.avarageGrade)</w:t>
+      </w:r>
+    </w:p>
+    <w:p>
+      <w:pPr>
+        <w:pStyle w:val="Code1"/>
+        <w:spacing w:before="0" w:after="0"/>
+        <w:ind w:hanging="0"/>
+        <w:contextualSpacing/>
+        <w:rPr>
+          <w:rFonts w:ascii="Courier New" w:hAnsi="Courier New" w:cs="Courier New"/>
+          <w:i/>
+          <w:i/>
+          <w:color w:val="C45911" w:themeColor="accent2" w:themeShade="bf"/>
+        </w:rPr>
+      </w:pPr>
+      <w:r>
+        <w:rPr>
+          <w:sz w:val="24"/>
+          <w:szCs w:val="24"/>
+        </w:rPr>
+        <w:t xml:space="preserve">    </w:t>
+      </w:r>
+      <w:r>
+        <w:rPr>
+          <w:sz w:val="24"/>
+          <w:szCs w:val="24"/>
+        </w:rPr>
+        <w:t>{</w:t>
+      </w:r>
+    </w:p>
+    <w:p>
+      <w:pPr>
+        <w:pStyle w:val="Code1"/>
+        <w:spacing w:before="0" w:after="0"/>
+        <w:ind w:hanging="0"/>
+        <w:contextualSpacing/>
+        <w:rPr>
+          <w:rFonts w:ascii="Courier New" w:hAnsi="Courier New" w:cs="Courier New"/>
+          <w:i/>
+          <w:i/>
+          <w:color w:val="C45911" w:themeColor="accent2" w:themeShade="bf"/>
+        </w:rPr>
+      </w:pPr>
+      <w:r>
+        <w:rPr>
+          <w:sz w:val="24"/>
+          <w:szCs w:val="24"/>
+        </w:rPr>
+        <w:t xml:space="preserve">      </w:t>
+      </w:r>
+      <w:r>
+        <w:rPr>
+          <w:sz w:val="24"/>
+          <w:szCs w:val="24"/>
+        </w:rPr>
+        <w:t>// shallow copy</w:t>
+      </w:r>
+    </w:p>
+    <w:p>
+      <w:pPr>
+        <w:pStyle w:val="Code1"/>
+        <w:spacing w:before="0" w:after="0"/>
+        <w:ind w:hanging="0"/>
+        <w:contextualSpacing/>
+        <w:rPr>
+          <w:rFonts w:ascii="Courier New" w:hAnsi="Courier New" w:cs="Courier New"/>
+          <w:i/>
+          <w:i/>
+          <w:color w:val="C45911" w:themeColor="accent2" w:themeShade="bf"/>
+        </w:rPr>
+      </w:pPr>
+      <w:r>
+        <w:rPr>
+          <w:sz w:val="24"/>
+          <w:szCs w:val="24"/>
+        </w:rPr>
+        <w:t xml:space="preserve">      </w:t>
+      </w:r>
+      <w:r>
+        <w:rPr>
+          <w:sz w:val="24"/>
+          <w:szCs w:val="24"/>
+        </w:rPr>
+        <w:t>filteredStudents.entries[filteredStudents.length++] = students.entries[i];</w:t>
+      </w:r>
+    </w:p>
+    <w:p>
+      <w:pPr>
+        <w:pStyle w:val="Code1"/>
+        <w:spacing w:before="0" w:after="0"/>
+        <w:ind w:hanging="0"/>
+        <w:contextualSpacing/>
+        <w:rPr>
+          <w:rFonts w:ascii="Courier New" w:hAnsi="Courier New" w:cs="Courier New"/>
+          <w:i/>
+          <w:i/>
+          <w:color w:val="C45911" w:themeColor="accent2" w:themeShade="bf"/>
+        </w:rPr>
+      </w:pPr>
+      <w:r>
+        <w:rPr>
+          <w:sz w:val="24"/>
+          <w:szCs w:val="24"/>
+        </w:rPr>
+        <w:t xml:space="preserve">    </w:t>
+      </w:r>
+      <w:r>
+        <w:rPr>
+          <w:sz w:val="24"/>
+          <w:szCs w:val="24"/>
+        </w:rPr>
+        <w:t>}</w:t>
+      </w:r>
+    </w:p>
+    <w:p>
+      <w:pPr>
+        <w:pStyle w:val="Code1"/>
+        <w:spacing w:before="0" w:after="0"/>
+        <w:ind w:hanging="0"/>
+        <w:contextualSpacing/>
+        <w:rPr>
+          <w:rFonts w:ascii="Courier New" w:hAnsi="Courier New" w:cs="Courier New"/>
+          <w:i/>
+          <w:i/>
+          <w:color w:val="C45911" w:themeColor="accent2" w:themeShade="bf"/>
+        </w:rPr>
+      </w:pPr>
+      <w:r>
+        <w:rPr>
+          <w:sz w:val="24"/>
+          <w:szCs w:val="24"/>
+        </w:rPr>
+        <w:t xml:space="preserve">  </w:t>
+      </w:r>
+      <w:r>
+        <w:rPr>
+          <w:sz w:val="24"/>
+          <w:szCs w:val="24"/>
+        </w:rPr>
+        <w:t>}</w:t>
+      </w:r>
+    </w:p>
+    <w:p>
+      <w:pPr>
+        <w:pStyle w:val="Code1"/>
+        <w:spacing w:before="0" w:after="0"/>
+        <w:ind w:hanging="0"/>
+        <w:contextualSpacing/>
+        <w:rPr>
+          <w:rFonts w:ascii="Courier New" w:hAnsi="Courier New" w:cs="Courier New"/>
+          <w:i/>
+          <w:i/>
+          <w:color w:val="C45911" w:themeColor="accent2" w:themeShade="bf"/>
+        </w:rPr>
+      </w:pPr>
+      <w:r>
+        <w:rPr/>
+      </w:r>
+    </w:p>
+    <w:p>
+      <w:pPr>
+        <w:pStyle w:val="Code1"/>
+        <w:spacing w:before="0" w:after="0"/>
+        <w:ind w:hanging="0"/>
+        <w:contextualSpacing/>
+        <w:rPr>
+          <w:rFonts w:ascii="Courier New" w:hAnsi="Courier New" w:cs="Courier New"/>
+          <w:i/>
+          <w:i/>
+          <w:color w:val="C45911" w:themeColor="accent2" w:themeShade="bf"/>
+        </w:rPr>
+      </w:pPr>
+      <w:r>
+        <w:rPr>
+          <w:sz w:val="24"/>
+          <w:szCs w:val="24"/>
+        </w:rPr>
+        <w:t xml:space="preserve">  </w:t>
+      </w:r>
+      <w:r>
+        <w:rPr>
+          <w:sz w:val="24"/>
+          <w:szCs w:val="24"/>
+        </w:rPr>
+        <w:t>// sort by age</w:t>
+      </w:r>
+    </w:p>
+    <w:p>
+      <w:pPr>
+        <w:pStyle w:val="Code1"/>
+        <w:spacing w:before="0" w:after="0"/>
+        <w:ind w:hanging="0"/>
+        <w:contextualSpacing/>
+        <w:rPr>
+          <w:rFonts w:ascii="Courier New" w:hAnsi="Courier New" w:cs="Courier New"/>
+          <w:i/>
+          <w:i/>
+          <w:color w:val="C45911" w:themeColor="accent2" w:themeShade="bf"/>
+        </w:rPr>
+      </w:pPr>
+      <w:r>
+        <w:rPr>
+          <w:sz w:val="24"/>
+          <w:szCs w:val="24"/>
+        </w:rPr>
+        <w:t xml:space="preserve">  </w:t>
+      </w:r>
+      <w:r>
+        <w:rPr>
+          <w:sz w:val="24"/>
+          <w:szCs w:val="24"/>
+        </w:rPr>
+        <w:t>qsort(filteredStudents.entries, filteredStudents.length,</w:t>
+      </w:r>
+    </w:p>
+    <w:p>
+      <w:pPr>
+        <w:pStyle w:val="Code1"/>
+        <w:spacing w:before="0" w:after="0"/>
+        <w:ind w:hanging="0"/>
+        <w:contextualSpacing/>
+        <w:rPr>
+          <w:rFonts w:ascii="Courier New" w:hAnsi="Courier New" w:cs="Courier New"/>
+          <w:i/>
+          <w:i/>
+          <w:color w:val="C45911" w:themeColor="accent2" w:themeShade="bf"/>
+        </w:rPr>
+      </w:pPr>
+      <w:r>
+        <w:rPr>
+          <w:sz w:val="24"/>
+          <w:szCs w:val="24"/>
+        </w:rPr>
+        <w:t xml:space="preserve">        </w:t>
+      </w:r>
+      <w:r>
+        <w:rPr>
+          <w:sz w:val="24"/>
+          <w:szCs w:val="24"/>
+        </w:rPr>
+        <w:t>sizeof(filteredStudents.entries[0]), studentsAgeComparator);</w:t>
+      </w:r>
+    </w:p>
+    <w:p>
+      <w:pPr>
+        <w:pStyle w:val="Code1"/>
+        <w:spacing w:before="0" w:after="0"/>
+        <w:ind w:hanging="0"/>
+        <w:contextualSpacing/>
+        <w:rPr>
+          <w:rFonts w:ascii="Courier New" w:hAnsi="Courier New" w:cs="Courier New"/>
+          <w:i/>
+          <w:i/>
+          <w:color w:val="C45911" w:themeColor="accent2" w:themeShade="bf"/>
+        </w:rPr>
+      </w:pPr>
+      <w:r>
+        <w:rPr/>
+      </w:r>
+    </w:p>
+    <w:p>
+      <w:pPr>
+        <w:pStyle w:val="Code1"/>
+        <w:spacing w:before="0" w:after="0"/>
+        <w:ind w:hanging="0"/>
+        <w:contextualSpacing/>
+        <w:rPr>
+          <w:rFonts w:ascii="Courier New" w:hAnsi="Courier New" w:cs="Courier New"/>
+          <w:i/>
+          <w:i/>
+          <w:color w:val="C45911" w:themeColor="accent2" w:themeShade="bf"/>
+        </w:rPr>
+      </w:pPr>
+      <w:r>
+        <w:rPr>
+          <w:sz w:val="24"/>
+          <w:szCs w:val="24"/>
+        </w:rPr>
+        <w:t xml:space="preserve">  </w:t>
+      </w:r>
+      <w:r>
+        <w:rPr>
+          <w:sz w:val="24"/>
+          <w:szCs w:val="24"/>
+        </w:rPr>
+        <w:t>printStudents(&amp;filteredStudents);</w:t>
+      </w:r>
+    </w:p>
+    <w:p>
+      <w:pPr>
+        <w:pStyle w:val="Code1"/>
+        <w:spacing w:before="0" w:after="0"/>
+        <w:ind w:hanging="0"/>
+        <w:contextualSpacing/>
+        <w:rPr>
+          <w:rFonts w:ascii="Courier New" w:hAnsi="Courier New" w:cs="Courier New"/>
+          <w:i/>
+          <w:i/>
+          <w:color w:val="C45911" w:themeColor="accent2" w:themeShade="bf"/>
+        </w:rPr>
+      </w:pPr>
+      <w:r>
+        <w:rPr/>
+      </w:r>
+    </w:p>
+    <w:p>
+      <w:pPr>
+        <w:pStyle w:val="Code1"/>
+        <w:spacing w:before="0" w:after="0"/>
+        <w:ind w:hanging="0"/>
+        <w:contextualSpacing/>
+        <w:rPr>
+          <w:rFonts w:ascii="Courier New" w:hAnsi="Courier New" w:cs="Courier New"/>
+          <w:i/>
+          <w:i/>
+          <w:color w:val="C45911" w:themeColor="accent2" w:themeShade="bf"/>
+        </w:rPr>
+      </w:pPr>
+      <w:r>
+        <w:rPr>
+          <w:sz w:val="24"/>
+          <w:szCs w:val="24"/>
+        </w:rPr>
+        <w:t xml:space="preserve">  </w:t>
+      </w:r>
+      <w:r>
+        <w:rPr>
+          <w:sz w:val="24"/>
+          <w:szCs w:val="24"/>
+        </w:rPr>
+        <w:t>return 0;</w:t>
+      </w:r>
+    </w:p>
+    <w:p>
+      <w:pPr>
+        <w:pStyle w:val="Code1"/>
+        <w:spacing w:before="0" w:after="0"/>
+        <w:ind w:hanging="0"/>
+        <w:contextualSpacing/>
+        <w:rPr>
+          <w:rFonts w:ascii="Courier New" w:hAnsi="Courier New" w:cs="Courier New"/>
+          <w:i/>
+          <w:i/>
+          <w:color w:val="C45911" w:themeColor="accent2" w:themeShade="bf"/>
+        </w:rPr>
+      </w:pPr>
+      <w:r>
+        <w:rPr>
+          <w:sz w:val="24"/>
+          <w:szCs w:val="24"/>
+        </w:rPr>
+        <w:t>}</w:t>
+      </w:r>
+    </w:p>
+    <w:p>
+      <w:pPr>
+        <w:pStyle w:val="Code1"/>
+        <w:spacing w:before="0" w:after="0"/>
+        <w:ind w:hanging="0"/>
+        <w:contextualSpacing/>
+        <w:rPr>
+          <w:rFonts w:ascii="Courier New" w:hAnsi="Courier New" w:cs="Courier New"/>
+          <w:i/>
+          <w:i/>
+          <w:color w:val="C45911" w:themeColor="accent2" w:themeShade="bf"/>
+        </w:rPr>
+      </w:pPr>
+      <w:r>
+        <w:rPr/>
+      </w:r>
+    </w:p>
+    <w:p>
+      <w:pPr>
+        <w:pStyle w:val="Code1"/>
+        <w:rPr/>
+      </w:pPr>
+      <w:r>
+        <w:rPr/>
+      </w:r>
+    </w:p>
+    <w:p>
+      <w:pPr>
+        <w:pStyle w:val="Code1"/>
+        <w:rPr/>
+      </w:pPr>
+      <w:r>
+        <w:rPr/>
+      </w:r>
+    </w:p>
+    <w:p>
+      <w:pPr>
+        <w:pStyle w:val="Title11"/>
+        <w:rPr>
+          <w:lang w:val="en-US"/>
+        </w:rPr>
+      </w:pPr>
+      <w:r>
+        <w:rPr>
+          <w:lang w:val="en-US"/>
+        </w:rPr>
+        <w:t>РЕЗУЛЬТАТИ</w:t>
+      </w:r>
+    </w:p>
+    <w:p>
+      <w:pPr>
+        <w:pStyle w:val="Title11"/>
+        <w:spacing w:before="240" w:after="0"/>
+        <w:ind w:hanging="0"/>
+        <w:rPr>
+          <w:lang w:val="en-US"/>
+        </w:rPr>
+      </w:pPr>
+      <w:r>
+        <w:rPr/>
+        <w:drawing>
+          <wp:inline distT="0" distB="0" distL="0" distR="0">
+            <wp:extent cx="2930525" cy="1883410"/>
+            <wp:effectExtent l="0" t="0" r="0" b="0"/>
+            <wp:docPr id="4" name="Рисунок 1" descr="" title=""/>
+            <wp:cNvGraphicFramePr>
+              <a:graphicFrameLocks xmlns:a="http://schemas.openxmlformats.org/drawingml/2006/main" noChangeAspect="1"/>
+            </wp:cNvGraphicFramePr>
+            <a:graphic xmlns:a="http://schemas.openxmlformats.org/drawingml/2006/main">
+              <a:graphicData uri="http://schemas.openxmlformats.org/drawingml/2006/picture">
+                <pic:pic xmlns:pic="http://schemas.openxmlformats.org/drawingml/2006/picture">
+                  <pic:nvPicPr>
+                    <pic:cNvPr id="4" name="Рисунок 1" descr="" title=""/>
+                    <pic:cNvPicPr>
+                      <a:picLocks noChangeAspect="1" noChangeArrowheads="1"/>
+                    </pic:cNvPicPr>
+                  </pic:nvPicPr>
+                  <pic:blipFill>
+                    <a:blip r:embed="rId5"/>
+                    <a:stretch>
+                      <a:fillRect/>
+                    </a:stretch>
+                  </pic:blipFill>
+                  <pic:spPr bwMode="auto">
+                    <a:xfrm>
+                      <a:off x="0" y="0"/>
+                      <a:ext cx="2930525" cy="1883410"/>
                     </a:xfrm>
                     <a:prstGeom prst="rect">
                       <a:avLst/>
@@ -1192,7 +4643,7 @@
       </w:pPr>
       <w:r>
         <w:rPr/>
-        <w:t>Рис 2. Результат виконання програми</w:t>
+        <w:t>Рис 1. Результат виконання програми</w:t>
       </w:r>
       <w:r>
         <w:rPr>
@@ -1208,7 +4659,20 @@
         <w:rPr>
           <w:lang w:val="en-US"/>
         </w:rPr>
-        <w:t>2</w:t>
+        <w:t>1</w:t>
+      </w:r>
+    </w:p>
+    <w:p>
+      <w:pPr>
+        <w:pStyle w:val="Title11"/>
+        <w:spacing w:before="240" w:after="0"/>
+        <w:ind w:hanging="0"/>
+        <w:rPr>
+          <w:lang w:val="en-US"/>
+        </w:rPr>
+      </w:pPr>
+      <w:r>
+        <w:rPr/>
       </w:r>
     </w:p>
     <w:p>
@@ -1223,14 +4687,47 @@
     </w:p>
     <w:p>
       <w:pPr>
-        <w:pStyle w:val="Text1"/>
-        <w:rPr>
+        <w:pStyle w:val="Normal"/>
+        <w:tabs>
+          <w:tab w:val="clear" w:pos="708"/>
+          <w:tab w:val="left" w:pos="10773" w:leader="none"/>
+        </w:tabs>
+        <w:spacing w:lineRule="auto" w:line="240" w:before="0" w:after="0"/>
+        <w:rPr>
+          <w:rFonts w:ascii="Times New Roman" w:hAnsi="Times New Roman" w:cs="Times New Roman"/>
+          <w:sz w:val="28"/>
+        </w:rPr>
+      </w:pPr>
+      <w:r>
+        <w:rPr>
+          <w:rFonts w:cs="Times New Roman" w:ascii="Times New Roman" w:hAnsi="Times New Roman"/>
+          <w:sz w:val="28"/>
           <w:lang w:val="en-US"/>
         </w:rPr>
-      </w:pPr>
-      <w:r>
-        <w:rPr/>
-        <w:t>Виконуючи лабораторну роботу №1, я навчився(-лась)  програмувати  на  мові  С  найпростіші  лінійні  алгоритми  та алгоритми з галуженням.</w:t>
+        <w:t>На даній лабораторній роботі</w:t>
+      </w:r>
+      <w:r>
+        <w:rPr>
+          <w:sz w:val="28"/>
+          <w:lang w:val="en-US"/>
+        </w:rPr>
+        <w:t xml:space="preserve"> </w:t>
+      </w:r>
+      <w:r>
+        <w:rPr>
+          <w:rFonts w:cs="Times New Roman" w:ascii="Times New Roman" w:hAnsi="Times New Roman"/>
+          <w:sz w:val="28"/>
+          <w:lang w:val="en-US"/>
+        </w:rPr>
+        <w:t xml:space="preserve">створено програму, що зчитує послідовність записів </w:t>
+      </w:r>
+      <w:r>
+        <w:rPr>
+          <w:rFonts w:cs="Times New Roman" w:ascii="Times New Roman" w:hAnsi="Times New Roman"/>
+          <w:sz w:val="28"/>
+          <w:lang w:val="en-US"/>
+        </w:rPr>
+        <w:t>та агрегує згідно завдання</w:t>
       </w:r>
     </w:p>
     <w:p>
@@ -1243,12 +4740,12 @@
       </w:r>
     </w:p>
     <w:sectPr>
-      <w:headerReference w:type="even" r:id="rId5"/>
-      <w:headerReference w:type="default" r:id="rId6"/>
-      <w:headerReference w:type="first" r:id="rId7"/>
-      <w:footerReference w:type="even" r:id="rId8"/>
-      <w:footerReference w:type="default" r:id="rId9"/>
-      <w:footerReference w:type="first" r:id="rId10"/>
+      <w:headerReference w:type="even" r:id="rId6"/>
+      <w:headerReference w:type="default" r:id="rId7"/>
+      <w:headerReference w:type="first" r:id="rId8"/>
+      <w:footerReference w:type="even" r:id="rId9"/>
+      <w:footerReference w:type="default" r:id="rId10"/>
+      <w:footerReference w:type="first" r:id="rId11"/>
       <w:type w:val="nextPage"/>
       <w:pgSz w:w="11906" w:h="16838"/>
       <w:pgMar w:left="1361" w:right="624" w:gutter="0" w:header="709" w:top="1134" w:footer="709" w:bottom="1134"/>
@@ -1326,7 +4823,7 @@
         <w:docPartGallery w:val="Page Numbers (Top of Page)"/>
         <w:docPartUnique w:val="true"/>
       </w:docPartObj>
-      <w:id w:val="975350249"/>
+      <w:id w:val="530839152"/>
     </w:sdtPr>
     <w:sdtContent>
       <w:p>
@@ -1359,7 +4856,7 @@
           <w:rPr>
             <w:rStyle w:val="Text"/>
           </w:rPr>
-          <w:t>3</w:t>
+          <w:t>6</w:t>
         </w:r>
         <w:r>
           <w:rPr>
@@ -1792,6 +5289,7 @@
     <w:rsid w:val="009e44df"/>
     <w:pPr>
       <w:widowControl/>
+      <w:suppressAutoHyphens w:val="true"/>
       <w:bidi w:val="0"/>
       <w:spacing w:lineRule="auto" w:line="276" w:before="0" w:after="200"/>
       <w:jc w:val="start"/>
@@ -2041,13 +5539,14 @@
     <w:rsid w:val="00c84f12"/>
     <w:pPr>
       <w:widowControl/>
+      <w:suppressAutoHyphens w:val="true"/>
       <w:bidi w:val="0"/>
       <w:spacing w:lineRule="auto" w:line="240" w:before="0" w:after="160"/>
       <w:contextualSpacing/>
       <w:jc w:val="start"/>
     </w:pPr>
     <w:rPr>
-      <w:rFonts w:ascii="Cascadia Code" w:hAnsi="Cascadia Code" w:cs="Times New Roman" w:eastAsia="Calibri" w:eastAsiaTheme="minorHAnsi"/>
+      <w:rFonts w:ascii="Cascadia Code" w:hAnsi="Cascadia Code" w:eastAsia="Calibri" w:cs="Times New Roman" w:eastAsiaTheme="minorHAnsi"/>
       <w:color w:val="auto"/>
       <w:kern w:val="0"/>
       <w:sz w:val="22"/>
@@ -2061,6 +5560,7 @@
     <w:rsid w:val="00666647"/>
     <w:pPr>
       <w:widowControl/>
+      <w:suppressAutoHyphens w:val="true"/>
       <w:bidi w:val="0"/>
       <w:spacing w:lineRule="auto" w:line="240" w:before="0" w:after="0"/>
       <w:jc w:val="start"/>
@@ -2071,7 +5571,7 @@
       <w:kern w:val="0"/>
       <w:sz w:val="24"/>
       <w:szCs w:val="24"/>
-      <w:lang w:eastAsia="uk-UA" w:val="uk-UA" w:bidi="ar-SA"/>
+      <w:lang w:val="uk-UA" w:eastAsia="uk-UA" w:bidi="ar-SA"/>
     </w:rPr>
   </w:style>
   <w:style w:type="paragraph" w:styleId="ImageCaption1" w:customStyle="1">

--- a/1_semester/8/report.docx
+++ b/1_semester/8/report.docx
@@ -855,7 +855,11 @@
         </w:rPr>
       </w:pPr>
       <w:r>
-        <w:rPr/>
+        <w:rPr>
+          <w:rFonts w:cs="Times New Roman" w:ascii="Times New Roman" w:hAnsi="Times New Roman"/>
+          <w:sz w:val="28"/>
+          <w:szCs w:val="28"/>
+        </w:rPr>
         <w:drawing>
           <wp:anchor behindDoc="0" distT="0" distB="0" distL="0" distR="0" simplePos="0" locked="0" layoutInCell="0" allowOverlap="1" relativeHeight="4">
             <wp:simplePos x="0" y="0"/>
@@ -961,19 +965,14 @@
     <w:p>
       <w:pPr>
         <w:pStyle w:val="Title11"/>
-        <w:spacing w:before="0" w:after="0"/>
-        <w:jc w:val="start"/>
-        <w:rPr>
-          <w:i/>
-          <w:i/>
-          <w:sz w:val="28"/>
-        </w:rPr>
-      </w:pPr>
-      <w:r>
-        <w:rPr>
-          <w:i/>
-          <w:sz w:val="28"/>
-        </w:rPr>
+        <w:rPr>
+          <w:i/>
+          <w:i/>
+          <w:sz w:val="28"/>
+        </w:rPr>
+      </w:pPr>
+      <w:r>
+        <w:rPr/>
         <w:t>Завдання 1</w:t>
       </w:r>
     </w:p>
@@ -991,10 +990,24 @@
         </w:rPr>
       </w:pPr>
       <w:r>
-        <w:rPr>
-          <w:sz w:val="24"/>
-          <w:szCs w:val="24"/>
-        </w:rPr>
+        <w:rPr/>
+      </w:r>
+    </w:p>
+    <w:p>
+      <w:pPr>
+        <w:pStyle w:val="Code1"/>
+        <w:spacing w:before="0" w:after="0"/>
+        <w:ind w:hanging="0"/>
+        <w:contextualSpacing/>
+        <w:rPr>
+          <w:rFonts w:ascii="Courier New" w:hAnsi="Courier New" w:cs="Courier New"/>
+          <w:i/>
+          <w:i/>
+          <w:color w:val="C45911" w:themeColor="accent2" w:themeShade="bf"/>
+        </w:rPr>
+      </w:pPr>
+      <w:r>
+        <w:rPr/>
         <w:t>#include &lt;stdio.h&gt;</w:t>
       </w:r>
     </w:p>
@@ -1012,10 +1025,7 @@
         </w:rPr>
       </w:pPr>
       <w:r>
-        <w:rPr>
-          <w:sz w:val="24"/>
-          <w:szCs w:val="24"/>
-        </w:rPr>
+        <w:rPr/>
         <w:t>#include &lt;stdlib.h&gt;</w:t>
       </w:r>
     </w:p>
@@ -1033,10 +1043,7 @@
         </w:rPr>
       </w:pPr>
       <w:r>
-        <w:rPr>
-          <w:sz w:val="24"/>
-          <w:szCs w:val="24"/>
-        </w:rPr>
+        <w:rPr/>
         <w:t>#include &lt;string.h&gt;</w:t>
       </w:r>
     </w:p>
@@ -1071,10 +1078,7 @@
         </w:rPr>
       </w:pPr>
       <w:r>
-        <w:rPr>
-          <w:sz w:val="24"/>
-          <w:szCs w:val="24"/>
-        </w:rPr>
+        <w:rPr/>
         <w:t>#define MAX_STUDENTS_COUNT 100</w:t>
       </w:r>
     </w:p>
@@ -1092,10 +1096,7 @@
         </w:rPr>
       </w:pPr>
       <w:r>
-        <w:rPr>
-          <w:sz w:val="24"/>
-          <w:szCs w:val="24"/>
-        </w:rPr>
+        <w:rPr/>
         <w:t>#define MAX_LINE_LENGTH 512</w:t>
       </w:r>
     </w:p>
@@ -1113,10 +1114,42 @@
         </w:rPr>
       </w:pPr>
       <w:r>
-        <w:rPr>
-          <w:sz w:val="24"/>
-          <w:szCs w:val="24"/>
-        </w:rPr>
+        <w:rPr/>
+        <w:t>#define BIRTH_DATE_LENGTH 14</w:t>
+      </w:r>
+    </w:p>
+    <w:p>
+      <w:pPr>
+        <w:pStyle w:val="Code1"/>
+        <w:spacing w:before="0" w:after="0"/>
+        <w:ind w:hanging="0"/>
+        <w:contextualSpacing/>
+        <w:rPr>
+          <w:rFonts w:ascii="Courier New" w:hAnsi="Courier New" w:cs="Courier New"/>
+          <w:i/>
+          <w:i/>
+          <w:color w:val="C45911" w:themeColor="accent2" w:themeShade="bf"/>
+        </w:rPr>
+      </w:pPr>
+      <w:r>
+        <w:rPr/>
+      </w:r>
+    </w:p>
+    <w:p>
+      <w:pPr>
+        <w:pStyle w:val="Code1"/>
+        <w:spacing w:before="0" w:after="0"/>
+        <w:ind w:hanging="0"/>
+        <w:contextualSpacing/>
+        <w:rPr>
+          <w:rFonts w:ascii="Courier New" w:hAnsi="Courier New" w:cs="Courier New"/>
+          <w:i/>
+          <w:i/>
+          <w:color w:val="C45911" w:themeColor="accent2" w:themeShade="bf"/>
+        </w:rPr>
+      </w:pPr>
+      <w:r>
+        <w:rPr/>
         <w:t>struct Students</w:t>
       </w:r>
     </w:p>
@@ -1134,10 +1167,7 @@
         </w:rPr>
       </w:pPr>
       <w:r>
-        <w:rPr>
-          <w:sz w:val="24"/>
-          <w:szCs w:val="24"/>
-        </w:rPr>
+        <w:rPr/>
         <w:t>{</w:t>
       </w:r>
     </w:p>
@@ -1155,17 +1185,11 @@
         </w:rPr>
       </w:pPr>
       <w:r>
-        <w:rPr>
-          <w:sz w:val="24"/>
-          <w:szCs w:val="24"/>
-        </w:rPr>
+        <w:rPr/>
         <w:t xml:space="preserve">  </w:t>
       </w:r>
       <w:r>
-        <w:rPr>
-          <w:sz w:val="24"/>
-          <w:szCs w:val="24"/>
-        </w:rPr>
+        <w:rPr/>
         <w:t>struct Student</w:t>
       </w:r>
     </w:p>
@@ -1183,17 +1207,11 @@
         </w:rPr>
       </w:pPr>
       <w:r>
-        <w:rPr>
-          <w:sz w:val="24"/>
-          <w:szCs w:val="24"/>
-        </w:rPr>
+        <w:rPr/>
         <w:t xml:space="preserve">  </w:t>
       </w:r>
       <w:r>
-        <w:rPr>
-          <w:sz w:val="24"/>
-          <w:szCs w:val="24"/>
-        </w:rPr>
+        <w:rPr/>
         <w:t>{</w:t>
       </w:r>
     </w:p>
@@ -1211,17 +1229,11 @@
         </w:rPr>
       </w:pPr>
       <w:r>
-        <w:rPr>
-          <w:sz w:val="24"/>
-          <w:szCs w:val="24"/>
-        </w:rPr>
+        <w:rPr/>
         <w:t xml:space="preserve">    </w:t>
       </w:r>
       <w:r>
-        <w:rPr>
-          <w:sz w:val="24"/>
-          <w:szCs w:val="24"/>
-        </w:rPr>
+        <w:rPr/>
         <w:t>char name[30], surname[50], birthDate[14];</w:t>
       </w:r>
     </w:p>
@@ -1239,17 +1251,11 @@
         </w:rPr>
       </w:pPr>
       <w:r>
-        <w:rPr>
-          <w:sz w:val="24"/>
-          <w:szCs w:val="24"/>
-        </w:rPr>
+        <w:rPr/>
         <w:t xml:space="preserve">    </w:t>
       </w:r>
       <w:r>
-        <w:rPr>
-          <w:sz w:val="24"/>
-          <w:szCs w:val="24"/>
-        </w:rPr>
+        <w:rPr/>
         <w:t>struct Grades</w:t>
       </w:r>
     </w:p>
@@ -1267,17 +1273,11 @@
         </w:rPr>
       </w:pPr>
       <w:r>
-        <w:rPr>
-          <w:sz w:val="24"/>
-          <w:szCs w:val="24"/>
-        </w:rPr>
+        <w:rPr/>
         <w:t xml:space="preserve">    </w:t>
       </w:r>
       <w:r>
-        <w:rPr>
-          <w:sz w:val="24"/>
-          <w:szCs w:val="24"/>
-        </w:rPr>
+        <w:rPr/>
         <w:t>{</w:t>
       </w:r>
     </w:p>
@@ -1295,17 +1295,11 @@
         </w:rPr>
       </w:pPr>
       <w:r>
-        <w:rPr>
-          <w:sz w:val="24"/>
-          <w:szCs w:val="24"/>
-        </w:rPr>
+        <w:rPr/>
         <w:t xml:space="preserve">      </w:t>
       </w:r>
       <w:r>
-        <w:rPr>
-          <w:sz w:val="24"/>
-          <w:szCs w:val="24"/>
-        </w:rPr>
+        <w:rPr/>
         <w:t>int entries[20];</w:t>
       </w:r>
     </w:p>
@@ -1323,17 +1317,11 @@
         </w:rPr>
       </w:pPr>
       <w:r>
-        <w:rPr>
-          <w:sz w:val="24"/>
-          <w:szCs w:val="24"/>
-        </w:rPr>
+        <w:rPr/>
         <w:t xml:space="preserve">      </w:t>
       </w:r>
       <w:r>
-        <w:rPr>
-          <w:sz w:val="24"/>
-          <w:szCs w:val="24"/>
-        </w:rPr>
+        <w:rPr/>
         <w:t>int length;</w:t>
       </w:r>
     </w:p>
@@ -1351,17 +1339,11 @@
         </w:rPr>
       </w:pPr>
       <w:r>
-        <w:rPr>
-          <w:sz w:val="24"/>
-          <w:szCs w:val="24"/>
-        </w:rPr>
+        <w:rPr/>
         <w:t xml:space="preserve">      </w:t>
       </w:r>
       <w:r>
-        <w:rPr>
-          <w:sz w:val="24"/>
-          <w:szCs w:val="24"/>
-        </w:rPr>
+        <w:rPr/>
         <w:t>double avarage;</w:t>
       </w:r>
     </w:p>
@@ -1379,17 +1361,11 @@
         </w:rPr>
       </w:pPr>
       <w:r>
-        <w:rPr>
-          <w:sz w:val="24"/>
-          <w:szCs w:val="24"/>
-        </w:rPr>
+        <w:rPr/>
         <w:t xml:space="preserve">    </w:t>
       </w:r>
       <w:r>
-        <w:rPr>
-          <w:sz w:val="24"/>
-          <w:szCs w:val="24"/>
-        </w:rPr>
+        <w:rPr/>
         <w:t>} grades;</w:t>
       </w:r>
     </w:p>
@@ -1407,17 +1383,11 @@
         </w:rPr>
       </w:pPr>
       <w:r>
-        <w:rPr>
-          <w:sz w:val="24"/>
-          <w:szCs w:val="24"/>
-        </w:rPr>
+        <w:rPr/>
         <w:t xml:space="preserve">  </w:t>
       </w:r>
       <w:r>
-        <w:rPr>
-          <w:sz w:val="24"/>
-          <w:szCs w:val="24"/>
-        </w:rPr>
+        <w:rPr/>
         <w:t>} entries[MAX_STUDENTS_COUNT];</w:t>
       </w:r>
     </w:p>
@@ -1452,17 +1422,11 @@
         </w:rPr>
       </w:pPr>
       <w:r>
-        <w:rPr>
-          <w:sz w:val="24"/>
-          <w:szCs w:val="24"/>
-        </w:rPr>
+        <w:rPr/>
         <w:t xml:space="preserve">  </w:t>
       </w:r>
       <w:r>
-        <w:rPr>
-          <w:sz w:val="24"/>
-          <w:szCs w:val="24"/>
-        </w:rPr>
+        <w:rPr/>
         <w:t>int length;</w:t>
       </w:r>
     </w:p>
@@ -1480,17 +1444,11 @@
         </w:rPr>
       </w:pPr>
       <w:r>
-        <w:rPr>
-          <w:sz w:val="24"/>
-          <w:szCs w:val="24"/>
-        </w:rPr>
+        <w:rPr/>
         <w:t xml:space="preserve">  </w:t>
       </w:r>
       <w:r>
-        <w:rPr>
-          <w:sz w:val="24"/>
-          <w:szCs w:val="24"/>
-        </w:rPr>
+        <w:rPr/>
         <w:t>double avarageGrade;</w:t>
       </w:r>
     </w:p>
@@ -1508,10 +1466,7 @@
         </w:rPr>
       </w:pPr>
       <w:r>
-        <w:rPr>
-          <w:sz w:val="24"/>
-          <w:szCs w:val="24"/>
-        </w:rPr>
+        <w:rPr/>
         <w:t>};</w:t>
       </w:r>
     </w:p>
@@ -1546,10 +1501,7 @@
         </w:rPr>
       </w:pPr>
       <w:r>
-        <w:rPr>
-          <w:sz w:val="24"/>
-          <w:szCs w:val="24"/>
-        </w:rPr>
+        <w:rPr/>
         <w:t>struct Date</w:t>
       </w:r>
     </w:p>
@@ -1567,10 +1519,7 @@
         </w:rPr>
       </w:pPr>
       <w:r>
-        <w:rPr>
-          <w:sz w:val="24"/>
-          <w:szCs w:val="24"/>
-        </w:rPr>
+        <w:rPr/>
         <w:t>{</w:t>
       </w:r>
     </w:p>
@@ -1588,17 +1537,11 @@
         </w:rPr>
       </w:pPr>
       <w:r>
-        <w:rPr>
-          <w:sz w:val="24"/>
-          <w:szCs w:val="24"/>
-        </w:rPr>
+        <w:rPr/>
         <w:t xml:space="preserve">  </w:t>
       </w:r>
       <w:r>
-        <w:rPr>
-          <w:sz w:val="24"/>
-          <w:szCs w:val="24"/>
-        </w:rPr>
+        <w:rPr/>
         <w:t>int day;</w:t>
       </w:r>
     </w:p>
@@ -1616,17 +1559,11 @@
         </w:rPr>
       </w:pPr>
       <w:r>
-        <w:rPr>
-          <w:sz w:val="24"/>
-          <w:szCs w:val="24"/>
-        </w:rPr>
+        <w:rPr/>
         <w:t xml:space="preserve">  </w:t>
       </w:r>
       <w:r>
-        <w:rPr>
-          <w:sz w:val="24"/>
-          <w:szCs w:val="24"/>
-        </w:rPr>
+        <w:rPr/>
         <w:t>int month;</w:t>
       </w:r>
     </w:p>
@@ -1644,17 +1581,11 @@
         </w:rPr>
       </w:pPr>
       <w:r>
-        <w:rPr>
-          <w:sz w:val="24"/>
-          <w:szCs w:val="24"/>
-        </w:rPr>
+        <w:rPr/>
         <w:t xml:space="preserve">  </w:t>
       </w:r>
       <w:r>
-        <w:rPr>
-          <w:sz w:val="24"/>
-          <w:szCs w:val="24"/>
-        </w:rPr>
+        <w:rPr/>
         <w:t>int year;</w:t>
       </w:r>
     </w:p>
@@ -1672,10 +1603,7 @@
         </w:rPr>
       </w:pPr>
       <w:r>
-        <w:rPr>
-          <w:sz w:val="24"/>
-          <w:szCs w:val="24"/>
-        </w:rPr>
+        <w:rPr/>
         <w:t>};</w:t>
       </w:r>
     </w:p>
@@ -1710,10 +1638,7 @@
         </w:rPr>
       </w:pPr>
       <w:r>
-        <w:rPr>
-          <w:sz w:val="24"/>
-          <w:szCs w:val="24"/>
-        </w:rPr>
+        <w:rPr/>
         <w:t>void getStudentsFromFile(struct Students *students)</w:t>
       </w:r>
     </w:p>
@@ -1731,10 +1656,7 @@
         </w:rPr>
       </w:pPr>
       <w:r>
-        <w:rPr>
-          <w:sz w:val="24"/>
-          <w:szCs w:val="24"/>
-        </w:rPr>
+        <w:rPr/>
         <w:t>{</w:t>
       </w:r>
     </w:p>
@@ -1752,17 +1674,11 @@
         </w:rPr>
       </w:pPr>
       <w:r>
-        <w:rPr>
-          <w:sz w:val="24"/>
-          <w:szCs w:val="24"/>
-        </w:rPr>
+        <w:rPr/>
         <w:t xml:space="preserve">  </w:t>
       </w:r>
       <w:r>
-        <w:rPr>
-          <w:sz w:val="24"/>
-          <w:szCs w:val="24"/>
-        </w:rPr>
+        <w:rPr/>
         <w:t>FILE *file = fopen("students.txt", "r");</w:t>
       </w:r>
     </w:p>
@@ -1797,17 +1713,11 @@
         </w:rPr>
       </w:pPr>
       <w:r>
-        <w:rPr>
-          <w:sz w:val="24"/>
-          <w:szCs w:val="24"/>
-        </w:rPr>
+        <w:rPr/>
         <w:t xml:space="preserve">  </w:t>
       </w:r>
       <w:r>
-        <w:rPr>
-          <w:sz w:val="24"/>
-          <w:szCs w:val="24"/>
-        </w:rPr>
+        <w:rPr/>
         <w:t>char buffer[MAX_LINE_LENGTH];</w:t>
       </w:r>
     </w:p>
@@ -1825,17 +1735,11 @@
         </w:rPr>
       </w:pPr>
       <w:r>
-        <w:rPr>
-          <w:sz w:val="24"/>
-          <w:szCs w:val="24"/>
-        </w:rPr>
+        <w:rPr/>
         <w:t xml:space="preserve">  </w:t>
       </w:r>
       <w:r>
-        <w:rPr>
-          <w:sz w:val="24"/>
-          <w:szCs w:val="24"/>
-        </w:rPr>
+        <w:rPr/>
         <w:t>char comaDelim[] = ",";</w:t>
       </w:r>
     </w:p>
@@ -1853,17 +1757,11 @@
         </w:rPr>
       </w:pPr>
       <w:r>
-        <w:rPr>
-          <w:sz w:val="24"/>
-          <w:szCs w:val="24"/>
-        </w:rPr>
+        <w:rPr/>
         <w:t xml:space="preserve">  </w:t>
       </w:r>
       <w:r>
-        <w:rPr>
-          <w:sz w:val="24"/>
-          <w:szCs w:val="24"/>
-        </w:rPr>
+        <w:rPr/>
         <w:t>char spaceDelim[] = " ";</w:t>
       </w:r>
     </w:p>
@@ -1898,17 +1796,11 @@
         </w:rPr>
       </w:pPr>
       <w:r>
-        <w:rPr>
-          <w:sz w:val="24"/>
-          <w:szCs w:val="24"/>
-        </w:rPr>
+        <w:rPr/>
         <w:t xml:space="preserve">  </w:t>
       </w:r>
       <w:r>
-        <w:rPr>
-          <w:sz w:val="24"/>
-          <w:szCs w:val="24"/>
-        </w:rPr>
+        <w:rPr/>
         <w:t>int studentsCount = 0, gradesCount = 0, gradesSum = 0;</w:t>
       </w:r>
     </w:p>
@@ -1926,17 +1818,11 @@
         </w:rPr>
       </w:pPr>
       <w:r>
-        <w:rPr>
-          <w:sz w:val="24"/>
-          <w:szCs w:val="24"/>
-        </w:rPr>
+        <w:rPr/>
         <w:t xml:space="preserve">  </w:t>
       </w:r>
       <w:r>
-        <w:rPr>
-          <w:sz w:val="24"/>
-          <w:szCs w:val="24"/>
-        </w:rPr>
+        <w:rPr/>
         <w:t>double totalGradesSum = 0;</w:t>
       </w:r>
     </w:p>
@@ -1971,17 +1857,11 @@
         </w:rPr>
       </w:pPr>
       <w:r>
-        <w:rPr>
-          <w:sz w:val="24"/>
-          <w:szCs w:val="24"/>
-        </w:rPr>
+        <w:rPr/>
         <w:t xml:space="preserve">  </w:t>
       </w:r>
       <w:r>
-        <w:rPr>
-          <w:sz w:val="24"/>
-          <w:szCs w:val="24"/>
-        </w:rPr>
+        <w:rPr/>
         <w:t>while (fgets(buffer, MAX_LINE_LENGTH, file))</w:t>
       </w:r>
     </w:p>
@@ -1999,17 +1879,11 @@
         </w:rPr>
       </w:pPr>
       <w:r>
-        <w:rPr>
-          <w:sz w:val="24"/>
-          <w:szCs w:val="24"/>
-        </w:rPr>
+        <w:rPr/>
         <w:t xml:space="preserve">  </w:t>
       </w:r>
       <w:r>
-        <w:rPr>
-          <w:sz w:val="24"/>
-          <w:szCs w:val="24"/>
-        </w:rPr>
+        <w:rPr/>
         <w:t>{</w:t>
       </w:r>
     </w:p>
@@ -2027,342 +1901,639 @@
         </w:rPr>
       </w:pPr>
       <w:r>
-        <w:rPr>
-          <w:sz w:val="24"/>
-          <w:szCs w:val="24"/>
-        </w:rPr>
+        <w:rPr/>
         <w:t xml:space="preserve">    </w:t>
       </w:r>
       <w:r>
-        <w:rPr>
-          <w:sz w:val="24"/>
-          <w:szCs w:val="24"/>
-        </w:rPr>
-        <w:t>char *entry = strtok(buffer, comaDelim);</w:t>
-      </w:r>
-    </w:p>
-    <w:p>
-      <w:pPr>
-        <w:pStyle w:val="Code1"/>
-        <w:spacing w:before="0" w:after="0"/>
-        <w:ind w:hanging="0"/>
-        <w:contextualSpacing/>
-        <w:rPr>
-          <w:rFonts w:ascii="Courier New" w:hAnsi="Courier New" w:cs="Courier New"/>
-          <w:i/>
-          <w:i/>
-          <w:color w:val="C45911" w:themeColor="accent2" w:themeShade="bf"/>
-        </w:rPr>
-      </w:pPr>
-      <w:r>
-        <w:rPr>
-          <w:sz w:val="24"/>
-          <w:szCs w:val="24"/>
-        </w:rPr>
+        <w:rPr/>
+        <w:t>strcpy(students-&gt;entries[studentsCount].surname, strtok(buffer, comaDelim));</w:t>
+      </w:r>
+    </w:p>
+    <w:p>
+      <w:pPr>
+        <w:pStyle w:val="Code1"/>
+        <w:spacing w:before="0" w:after="0"/>
+        <w:ind w:hanging="0"/>
+        <w:contextualSpacing/>
+        <w:rPr>
+          <w:rFonts w:ascii="Courier New" w:hAnsi="Courier New" w:cs="Courier New"/>
+          <w:i/>
+          <w:i/>
+          <w:color w:val="C45911" w:themeColor="accent2" w:themeShade="bf"/>
+        </w:rPr>
+      </w:pPr>
+      <w:r>
+        <w:rPr/>
         <w:t xml:space="preserve">    </w:t>
       </w:r>
       <w:r>
-        <w:rPr>
-          <w:sz w:val="24"/>
-          <w:szCs w:val="24"/>
-        </w:rPr>
-        <w:t>strcpy(students-&gt;entries[studentsCount].surname, entry);</w:t>
-      </w:r>
-    </w:p>
-    <w:p>
-      <w:pPr>
-        <w:pStyle w:val="Code1"/>
-        <w:spacing w:before="0" w:after="0"/>
-        <w:ind w:hanging="0"/>
-        <w:contextualSpacing/>
-        <w:rPr>
-          <w:rFonts w:ascii="Courier New" w:hAnsi="Courier New" w:cs="Courier New"/>
-          <w:i/>
-          <w:i/>
-          <w:color w:val="C45911" w:themeColor="accent2" w:themeShade="bf"/>
-        </w:rPr>
-      </w:pPr>
-      <w:r>
-        <w:rPr>
-          <w:sz w:val="24"/>
-          <w:szCs w:val="24"/>
-        </w:rPr>
+        <w:rPr/>
+        <w:t>strcpy(students-&gt;entries[studentsCount].name, strtok(NULL, comaDelim));</w:t>
+      </w:r>
+    </w:p>
+    <w:p>
+      <w:pPr>
+        <w:pStyle w:val="Code1"/>
+        <w:spacing w:before="0" w:after="0"/>
+        <w:ind w:hanging="0"/>
+        <w:contextualSpacing/>
+        <w:rPr>
+          <w:rFonts w:ascii="Courier New" w:hAnsi="Courier New" w:cs="Courier New"/>
+          <w:i/>
+          <w:i/>
+          <w:color w:val="C45911" w:themeColor="accent2" w:themeShade="bf"/>
+        </w:rPr>
+      </w:pPr>
+      <w:r>
+        <w:rPr/>
         <w:t xml:space="preserve">    </w:t>
       </w:r>
       <w:r>
-        <w:rPr>
-          <w:sz w:val="24"/>
-          <w:szCs w:val="24"/>
-        </w:rPr>
-        <w:t>entry = strtok(NULL, comaDelim);</w:t>
-      </w:r>
-    </w:p>
-    <w:p>
-      <w:pPr>
-        <w:pStyle w:val="Code1"/>
-        <w:spacing w:before="0" w:after="0"/>
-        <w:ind w:hanging="0"/>
-        <w:contextualSpacing/>
-        <w:rPr>
-          <w:rFonts w:ascii="Courier New" w:hAnsi="Courier New" w:cs="Courier New"/>
-          <w:i/>
-          <w:i/>
-          <w:color w:val="C45911" w:themeColor="accent2" w:themeShade="bf"/>
-        </w:rPr>
-      </w:pPr>
-      <w:r>
-        <w:rPr>
-          <w:sz w:val="24"/>
-          <w:szCs w:val="24"/>
-        </w:rPr>
+        <w:rPr/>
+        <w:t>strcpy(students-&gt;entries[studentsCount].birthDate, strtok(NULL, comaDelim));</w:t>
+      </w:r>
+    </w:p>
+    <w:p>
+      <w:pPr>
+        <w:pStyle w:val="Code1"/>
+        <w:spacing w:before="0" w:after="0"/>
+        <w:ind w:hanging="0"/>
+        <w:contextualSpacing/>
+        <w:rPr>
+          <w:rFonts w:ascii="Courier New" w:hAnsi="Courier New" w:cs="Courier New"/>
+          <w:i/>
+          <w:i/>
+          <w:color w:val="C45911" w:themeColor="accent2" w:themeShade="bf"/>
+        </w:rPr>
+      </w:pPr>
+      <w:r>
+        <w:rPr/>
+      </w:r>
+    </w:p>
+    <w:p>
+      <w:pPr>
+        <w:pStyle w:val="Code1"/>
+        <w:spacing w:before="0" w:after="0"/>
+        <w:ind w:hanging="0"/>
+        <w:contextualSpacing/>
+        <w:rPr>
+          <w:rFonts w:ascii="Courier New" w:hAnsi="Courier New" w:cs="Courier New"/>
+          <w:i/>
+          <w:i/>
+          <w:color w:val="C45911" w:themeColor="accent2" w:themeShade="bf"/>
+        </w:rPr>
+      </w:pPr>
+      <w:r>
+        <w:rPr/>
         <w:t xml:space="preserve">    </w:t>
       </w:r>
       <w:r>
-        <w:rPr>
-          <w:sz w:val="24"/>
-          <w:szCs w:val="24"/>
-        </w:rPr>
-        <w:t>strcpy(students-&gt;entries[studentsCount].name, entry);</w:t>
-      </w:r>
-    </w:p>
-    <w:p>
-      <w:pPr>
-        <w:pStyle w:val="Code1"/>
-        <w:spacing w:before="0" w:after="0"/>
-        <w:ind w:hanging="0"/>
-        <w:contextualSpacing/>
-        <w:rPr>
-          <w:rFonts w:ascii="Courier New" w:hAnsi="Courier New" w:cs="Courier New"/>
-          <w:i/>
-          <w:i/>
-          <w:color w:val="C45911" w:themeColor="accent2" w:themeShade="bf"/>
-        </w:rPr>
-      </w:pPr>
-      <w:r>
-        <w:rPr>
-          <w:sz w:val="24"/>
-          <w:szCs w:val="24"/>
-        </w:rPr>
+        <w:rPr/>
+        <w:t>// read space-separated grades</w:t>
+      </w:r>
+    </w:p>
+    <w:p>
+      <w:pPr>
+        <w:pStyle w:val="Code1"/>
+        <w:spacing w:before="0" w:after="0"/>
+        <w:ind w:hanging="0"/>
+        <w:contextualSpacing/>
+        <w:rPr>
+          <w:rFonts w:ascii="Courier New" w:hAnsi="Courier New" w:cs="Courier New"/>
+          <w:i/>
+          <w:i/>
+          <w:color w:val="C45911" w:themeColor="accent2" w:themeShade="bf"/>
+        </w:rPr>
+      </w:pPr>
+      <w:r>
+        <w:rPr/>
         <w:t xml:space="preserve">    </w:t>
       </w:r>
       <w:r>
-        <w:rPr>
-          <w:sz w:val="24"/>
-          <w:szCs w:val="24"/>
-        </w:rPr>
-        <w:t>entry = strtok(NULL, comaDelim);</w:t>
-      </w:r>
-    </w:p>
-    <w:p>
-      <w:pPr>
-        <w:pStyle w:val="Code1"/>
-        <w:spacing w:before="0" w:after="0"/>
-        <w:ind w:hanging="0"/>
-        <w:contextualSpacing/>
-        <w:rPr>
-          <w:rFonts w:ascii="Courier New" w:hAnsi="Courier New" w:cs="Courier New"/>
-          <w:i/>
-          <w:i/>
-          <w:color w:val="C45911" w:themeColor="accent2" w:themeShade="bf"/>
-        </w:rPr>
-      </w:pPr>
-      <w:r>
-        <w:rPr>
-          <w:sz w:val="24"/>
-          <w:szCs w:val="24"/>
-        </w:rPr>
+        <w:rPr/>
+        <w:t>char *entry = strtok(NULL, comaDelim);</w:t>
+      </w:r>
+    </w:p>
+    <w:p>
+      <w:pPr>
+        <w:pStyle w:val="Code1"/>
+        <w:spacing w:before="0" w:after="0"/>
+        <w:ind w:hanging="0"/>
+        <w:contextualSpacing/>
+        <w:rPr>
+          <w:rFonts w:ascii="Courier New" w:hAnsi="Courier New" w:cs="Courier New"/>
+          <w:i/>
+          <w:i/>
+          <w:color w:val="C45911" w:themeColor="accent2" w:themeShade="bf"/>
+        </w:rPr>
+      </w:pPr>
+      <w:r>
+        <w:rPr/>
         <w:t xml:space="preserve">    </w:t>
       </w:r>
       <w:r>
-        <w:rPr>
-          <w:sz w:val="24"/>
-          <w:szCs w:val="24"/>
-        </w:rPr>
-        <w:t>strcpy(students-&gt;entries[studentsCount].birthDate, entry);</w:t>
-      </w:r>
-    </w:p>
-    <w:p>
-      <w:pPr>
-        <w:pStyle w:val="Code1"/>
-        <w:spacing w:before="0" w:after="0"/>
-        <w:ind w:hanging="0"/>
-        <w:contextualSpacing/>
-        <w:rPr>
-          <w:rFonts w:ascii="Courier New" w:hAnsi="Courier New" w:cs="Courier New"/>
-          <w:i/>
-          <w:i/>
-          <w:color w:val="C45911" w:themeColor="accent2" w:themeShade="bf"/>
-        </w:rPr>
-      </w:pPr>
-      <w:r>
-        <w:rPr>
-          <w:sz w:val="24"/>
-          <w:szCs w:val="24"/>
-        </w:rPr>
+        <w:rPr/>
+        <w:t>entry[strcspn(entry, "\n")] = 0;</w:t>
+      </w:r>
+    </w:p>
+    <w:p>
+      <w:pPr>
+        <w:pStyle w:val="Code1"/>
+        <w:spacing w:before="0" w:after="0"/>
+        <w:ind w:hanging="0"/>
+        <w:contextualSpacing/>
+        <w:rPr>
+          <w:rFonts w:ascii="Courier New" w:hAnsi="Courier New" w:cs="Courier New"/>
+          <w:i/>
+          <w:i/>
+          <w:color w:val="C45911" w:themeColor="accent2" w:themeShade="bf"/>
+        </w:rPr>
+      </w:pPr>
+      <w:r>
+        <w:rPr/>
         <w:t xml:space="preserve">    </w:t>
       </w:r>
       <w:r>
-        <w:rPr>
-          <w:sz w:val="24"/>
-          <w:szCs w:val="24"/>
-        </w:rPr>
-        <w:t>entry = strtok(NULL, comaDelim);</w:t>
-      </w:r>
-    </w:p>
-    <w:p>
-      <w:pPr>
-        <w:pStyle w:val="Code1"/>
-        <w:spacing w:before="0" w:after="0"/>
-        <w:ind w:hanging="0"/>
-        <w:contextualSpacing/>
-        <w:rPr>
-          <w:rFonts w:ascii="Courier New" w:hAnsi="Courier New" w:cs="Courier New"/>
-          <w:i/>
-          <w:i/>
-          <w:color w:val="C45911" w:themeColor="accent2" w:themeShade="bf"/>
-        </w:rPr>
-      </w:pPr>
-      <w:r>
-        <w:rPr>
-          <w:sz w:val="24"/>
-          <w:szCs w:val="24"/>
-        </w:rPr>
+        <w:rPr/>
+        <w:t>entry = strtok(entry, spaceDelim);</w:t>
+      </w:r>
+    </w:p>
+    <w:p>
+      <w:pPr>
+        <w:pStyle w:val="Code1"/>
+        <w:spacing w:before="0" w:after="0"/>
+        <w:ind w:hanging="0"/>
+        <w:contextualSpacing/>
+        <w:rPr>
+          <w:rFonts w:ascii="Courier New" w:hAnsi="Courier New" w:cs="Courier New"/>
+          <w:i/>
+          <w:i/>
+          <w:color w:val="C45911" w:themeColor="accent2" w:themeShade="bf"/>
+        </w:rPr>
+      </w:pPr>
+      <w:r>
+        <w:rPr/>
+      </w:r>
+    </w:p>
+    <w:p>
+      <w:pPr>
+        <w:pStyle w:val="Code1"/>
+        <w:spacing w:before="0" w:after="0"/>
+        <w:ind w:hanging="0"/>
+        <w:contextualSpacing/>
+        <w:rPr>
+          <w:rFonts w:ascii="Courier New" w:hAnsi="Courier New" w:cs="Courier New"/>
+          <w:i/>
+          <w:i/>
+          <w:color w:val="C45911" w:themeColor="accent2" w:themeShade="bf"/>
+        </w:rPr>
+      </w:pPr>
+      <w:r>
+        <w:rPr/>
         <w:t xml:space="preserve">    </w:t>
       </w:r>
       <w:r>
-        <w:rPr>
-          <w:sz w:val="24"/>
-          <w:szCs w:val="24"/>
-        </w:rPr>
-        <w:t>entry[strcspn(entry, "\n")] = 0;</w:t>
-      </w:r>
-    </w:p>
-    <w:p>
-      <w:pPr>
-        <w:pStyle w:val="Code1"/>
-        <w:spacing w:before="0" w:after="0"/>
-        <w:ind w:hanging="0"/>
-        <w:contextualSpacing/>
-        <w:rPr>
-          <w:rFonts w:ascii="Courier New" w:hAnsi="Courier New" w:cs="Courier New"/>
-          <w:i/>
-          <w:i/>
-          <w:color w:val="C45911" w:themeColor="accent2" w:themeShade="bf"/>
-        </w:rPr>
-      </w:pPr>
-      <w:r>
-        <w:rPr/>
-      </w:r>
-    </w:p>
-    <w:p>
-      <w:pPr>
-        <w:pStyle w:val="Code1"/>
-        <w:spacing w:before="0" w:after="0"/>
-        <w:ind w:hanging="0"/>
-        <w:contextualSpacing/>
-        <w:rPr>
-          <w:rFonts w:ascii="Courier New" w:hAnsi="Courier New" w:cs="Courier New"/>
-          <w:i/>
-          <w:i/>
-          <w:color w:val="C45911" w:themeColor="accent2" w:themeShade="bf"/>
-        </w:rPr>
-      </w:pPr>
-      <w:r>
-        <w:rPr>
-          <w:sz w:val="24"/>
-          <w:szCs w:val="24"/>
-        </w:rPr>
+        <w:rPr/>
+        <w:t>while (entry)</w:t>
+      </w:r>
+    </w:p>
+    <w:p>
+      <w:pPr>
+        <w:pStyle w:val="Code1"/>
+        <w:spacing w:before="0" w:after="0"/>
+        <w:ind w:hanging="0"/>
+        <w:contextualSpacing/>
+        <w:rPr>
+          <w:rFonts w:ascii="Courier New" w:hAnsi="Courier New" w:cs="Courier New"/>
+          <w:i/>
+          <w:i/>
+          <w:color w:val="C45911" w:themeColor="accent2" w:themeShade="bf"/>
+        </w:rPr>
+      </w:pPr>
+      <w:r>
+        <w:rPr/>
         <w:t xml:space="preserve">    </w:t>
       </w:r>
       <w:r>
-        <w:rPr>
-          <w:sz w:val="24"/>
-          <w:szCs w:val="24"/>
-        </w:rPr>
-        <w:t>// reuse entry variable for parsing space separated grades</w:t>
-      </w:r>
-    </w:p>
-    <w:p>
-      <w:pPr>
-        <w:pStyle w:val="Code1"/>
-        <w:spacing w:before="0" w:after="0"/>
-        <w:ind w:hanging="0"/>
-        <w:contextualSpacing/>
-        <w:rPr>
-          <w:rFonts w:ascii="Courier New" w:hAnsi="Courier New" w:cs="Courier New"/>
-          <w:i/>
-          <w:i/>
-          <w:color w:val="C45911" w:themeColor="accent2" w:themeShade="bf"/>
-        </w:rPr>
-      </w:pPr>
-      <w:r>
-        <w:rPr>
-          <w:sz w:val="24"/>
-          <w:szCs w:val="24"/>
-        </w:rPr>
+        <w:rPr/>
+        <w:t>{</w:t>
+      </w:r>
+    </w:p>
+    <w:p>
+      <w:pPr>
+        <w:pStyle w:val="Code1"/>
+        <w:spacing w:before="0" w:after="0"/>
+        <w:ind w:hanging="0"/>
+        <w:contextualSpacing/>
+        <w:rPr>
+          <w:rFonts w:ascii="Courier New" w:hAnsi="Courier New" w:cs="Courier New"/>
+          <w:i/>
+          <w:i/>
+          <w:color w:val="C45911" w:themeColor="accent2" w:themeShade="bf"/>
+        </w:rPr>
+      </w:pPr>
+      <w:r>
+        <w:rPr/>
+        <w:t xml:space="preserve">      </w:t>
+      </w:r>
+      <w:r>
+        <w:rPr/>
+        <w:t>gradesSum +=</w:t>
+      </w:r>
+    </w:p>
+    <w:p>
+      <w:pPr>
+        <w:pStyle w:val="Code1"/>
+        <w:spacing w:before="0" w:after="0"/>
+        <w:ind w:hanging="0"/>
+        <w:contextualSpacing/>
+        <w:rPr>
+          <w:rFonts w:ascii="Courier New" w:hAnsi="Courier New" w:cs="Courier New"/>
+          <w:i/>
+          <w:i/>
+          <w:color w:val="C45911" w:themeColor="accent2" w:themeShade="bf"/>
+        </w:rPr>
+      </w:pPr>
+      <w:r>
+        <w:rPr/>
+        <w:t xml:space="preserve">          </w:t>
+      </w:r>
+      <w:r>
+        <w:rPr/>
+        <w:t>(students-&gt;entries[studentsCount].grades.entries[gradesCount++] =</w:t>
+      </w:r>
+    </w:p>
+    <w:p>
+      <w:pPr>
+        <w:pStyle w:val="Code1"/>
+        <w:spacing w:before="0" w:after="0"/>
+        <w:ind w:hanging="0"/>
+        <w:contextualSpacing/>
+        <w:rPr>
+          <w:rFonts w:ascii="Courier New" w:hAnsi="Courier New" w:cs="Courier New"/>
+          <w:i/>
+          <w:i/>
+          <w:color w:val="C45911" w:themeColor="accent2" w:themeShade="bf"/>
+        </w:rPr>
+      </w:pPr>
+      <w:r>
+        <w:rPr/>
+        <w:t xml:space="preserve">               </w:t>
+      </w:r>
+      <w:r>
+        <w:rPr/>
+        <w:t>strtol(entry, 0, 10));</w:t>
+      </w:r>
+    </w:p>
+    <w:p>
+      <w:pPr>
+        <w:pStyle w:val="Code1"/>
+        <w:spacing w:before="0" w:after="0"/>
+        <w:ind w:hanging="0"/>
+        <w:contextualSpacing/>
+        <w:rPr>
+          <w:rFonts w:ascii="Courier New" w:hAnsi="Courier New" w:cs="Courier New"/>
+          <w:i/>
+          <w:i/>
+          <w:color w:val="C45911" w:themeColor="accent2" w:themeShade="bf"/>
+        </w:rPr>
+      </w:pPr>
+      <w:r>
+        <w:rPr/>
+        <w:t xml:space="preserve">      </w:t>
+      </w:r>
+      <w:r>
+        <w:rPr/>
+        <w:t>entry = strtok(NULL, spaceDelim);</w:t>
+      </w:r>
+    </w:p>
+    <w:p>
+      <w:pPr>
+        <w:pStyle w:val="Code1"/>
+        <w:spacing w:before="0" w:after="0"/>
+        <w:ind w:hanging="0"/>
+        <w:contextualSpacing/>
+        <w:rPr>
+          <w:rFonts w:ascii="Courier New" w:hAnsi="Courier New" w:cs="Courier New"/>
+          <w:i/>
+          <w:i/>
+          <w:color w:val="C45911" w:themeColor="accent2" w:themeShade="bf"/>
+        </w:rPr>
+      </w:pPr>
+      <w:r>
+        <w:rPr/>
         <w:t xml:space="preserve">    </w:t>
       </w:r>
       <w:r>
-        <w:rPr>
-          <w:sz w:val="24"/>
-          <w:szCs w:val="24"/>
-        </w:rPr>
-        <w:t>entry = strtok(entry, spaceDelim);</w:t>
-      </w:r>
-    </w:p>
-    <w:p>
-      <w:pPr>
-        <w:pStyle w:val="Code1"/>
-        <w:spacing w:before="0" w:after="0"/>
-        <w:ind w:hanging="0"/>
-        <w:contextualSpacing/>
-        <w:rPr>
-          <w:rFonts w:ascii="Courier New" w:hAnsi="Courier New" w:cs="Courier New"/>
-          <w:i/>
-          <w:i/>
-          <w:color w:val="C45911" w:themeColor="accent2" w:themeShade="bf"/>
-        </w:rPr>
-      </w:pPr>
-      <w:r>
-        <w:rPr>
-          <w:sz w:val="24"/>
-          <w:szCs w:val="24"/>
-        </w:rPr>
+        <w:rPr/>
+        <w:t>}</w:t>
+      </w:r>
+    </w:p>
+    <w:p>
+      <w:pPr>
+        <w:pStyle w:val="Code1"/>
+        <w:spacing w:before="0" w:after="0"/>
+        <w:ind w:hanging="0"/>
+        <w:contextualSpacing/>
+        <w:rPr>
+          <w:rFonts w:ascii="Courier New" w:hAnsi="Courier New" w:cs="Courier New"/>
+          <w:i/>
+          <w:i/>
+          <w:color w:val="C45911" w:themeColor="accent2" w:themeShade="bf"/>
+        </w:rPr>
+      </w:pPr>
+      <w:r>
+        <w:rPr/>
         <w:t xml:space="preserve">    </w:t>
       </w:r>
       <w:r>
-        <w:rPr>
-          <w:sz w:val="24"/>
-          <w:szCs w:val="24"/>
-        </w:rPr>
-        <w:t>while (entry != NULL)</w:t>
-      </w:r>
-    </w:p>
-    <w:p>
-      <w:pPr>
-        <w:pStyle w:val="Code1"/>
-        <w:spacing w:before="0" w:after="0"/>
-        <w:ind w:hanging="0"/>
-        <w:contextualSpacing/>
-        <w:rPr>
-          <w:rFonts w:ascii="Courier New" w:hAnsi="Courier New" w:cs="Courier New"/>
-          <w:i/>
-          <w:i/>
-          <w:color w:val="C45911" w:themeColor="accent2" w:themeShade="bf"/>
-        </w:rPr>
-      </w:pPr>
-      <w:r>
-        <w:rPr>
-          <w:sz w:val="24"/>
-          <w:szCs w:val="24"/>
-        </w:rPr>
+        <w:rPr/>
+        <w:t>students-&gt;entries[studentsCount].grades.length = gradesCount;</w:t>
+      </w:r>
+    </w:p>
+    <w:p>
+      <w:pPr>
+        <w:pStyle w:val="Code1"/>
+        <w:spacing w:before="0" w:after="0"/>
+        <w:ind w:hanging="0"/>
+        <w:contextualSpacing/>
+        <w:rPr>
+          <w:rFonts w:ascii="Courier New" w:hAnsi="Courier New" w:cs="Courier New"/>
+          <w:i/>
+          <w:i/>
+          <w:color w:val="C45911" w:themeColor="accent2" w:themeShade="bf"/>
+        </w:rPr>
+      </w:pPr>
+      <w:r>
+        <w:rPr/>
         <w:t xml:space="preserve">    </w:t>
       </w:r>
       <w:r>
-        <w:rPr>
-          <w:sz w:val="24"/>
-          <w:szCs w:val="24"/>
-        </w:rPr>
+        <w:rPr/>
+        <w:t>totalGradesSum += (students-&gt;entries[studentsCount].grades.avarage =</w:t>
+      </w:r>
+    </w:p>
+    <w:p>
+      <w:pPr>
+        <w:pStyle w:val="Code1"/>
+        <w:spacing w:before="0" w:after="0"/>
+        <w:ind w:hanging="0"/>
+        <w:contextualSpacing/>
+        <w:rPr>
+          <w:rFonts w:ascii="Courier New" w:hAnsi="Courier New" w:cs="Courier New"/>
+          <w:i/>
+          <w:i/>
+          <w:color w:val="C45911" w:themeColor="accent2" w:themeShade="bf"/>
+        </w:rPr>
+      </w:pPr>
+      <w:r>
+        <w:rPr/>
+        <w:t xml:space="preserve">                           </w:t>
+      </w:r>
+      <w:r>
+        <w:rPr/>
+        <w:t>(double)gradesSum / gradesCount);</w:t>
+      </w:r>
+    </w:p>
+    <w:p>
+      <w:pPr>
+        <w:pStyle w:val="Code1"/>
+        <w:spacing w:before="0" w:after="0"/>
+        <w:ind w:hanging="0"/>
+        <w:contextualSpacing/>
+        <w:rPr>
+          <w:rFonts w:ascii="Courier New" w:hAnsi="Courier New" w:cs="Courier New"/>
+          <w:i/>
+          <w:i/>
+          <w:color w:val="C45911" w:themeColor="accent2" w:themeShade="bf"/>
+        </w:rPr>
+      </w:pPr>
+      <w:r>
+        <w:rPr/>
+      </w:r>
+    </w:p>
+    <w:p>
+      <w:pPr>
+        <w:pStyle w:val="Code1"/>
+        <w:spacing w:before="0" w:after="0"/>
+        <w:ind w:hanging="0"/>
+        <w:contextualSpacing/>
+        <w:rPr>
+          <w:rFonts w:ascii="Courier New" w:hAnsi="Courier New" w:cs="Courier New"/>
+          <w:i/>
+          <w:i/>
+          <w:color w:val="C45911" w:themeColor="accent2" w:themeShade="bf"/>
+        </w:rPr>
+      </w:pPr>
+      <w:r>
+        <w:rPr/>
+        <w:t xml:space="preserve">    </w:t>
+      </w:r>
+      <w:r>
+        <w:rPr/>
+        <w:t>gradesCount = 0;</w:t>
+      </w:r>
+    </w:p>
+    <w:p>
+      <w:pPr>
+        <w:pStyle w:val="Code1"/>
+        <w:spacing w:before="0" w:after="0"/>
+        <w:ind w:hanging="0"/>
+        <w:contextualSpacing/>
+        <w:rPr>
+          <w:rFonts w:ascii="Courier New" w:hAnsi="Courier New" w:cs="Courier New"/>
+          <w:i/>
+          <w:i/>
+          <w:color w:val="C45911" w:themeColor="accent2" w:themeShade="bf"/>
+        </w:rPr>
+      </w:pPr>
+      <w:r>
+        <w:rPr/>
+        <w:t xml:space="preserve">    </w:t>
+      </w:r>
+      <w:r>
+        <w:rPr/>
+        <w:t>gradesSum = 0;</w:t>
+      </w:r>
+    </w:p>
+    <w:p>
+      <w:pPr>
+        <w:pStyle w:val="Code1"/>
+        <w:spacing w:before="0" w:after="0"/>
+        <w:ind w:hanging="0"/>
+        <w:contextualSpacing/>
+        <w:rPr>
+          <w:rFonts w:ascii="Courier New" w:hAnsi="Courier New" w:cs="Courier New"/>
+          <w:i/>
+          <w:i/>
+          <w:color w:val="C45911" w:themeColor="accent2" w:themeShade="bf"/>
+        </w:rPr>
+      </w:pPr>
+      <w:r>
+        <w:rPr/>
+        <w:t xml:space="preserve">    </w:t>
+      </w:r>
+      <w:r>
+        <w:rPr/>
+        <w:t>studentsCount++;</w:t>
+      </w:r>
+    </w:p>
+    <w:p>
+      <w:pPr>
+        <w:pStyle w:val="Code1"/>
+        <w:spacing w:before="0" w:after="0"/>
+        <w:ind w:hanging="0"/>
+        <w:contextualSpacing/>
+        <w:rPr>
+          <w:rFonts w:ascii="Courier New" w:hAnsi="Courier New" w:cs="Courier New"/>
+          <w:i/>
+          <w:i/>
+          <w:color w:val="C45911" w:themeColor="accent2" w:themeShade="bf"/>
+        </w:rPr>
+      </w:pPr>
+      <w:r>
+        <w:rPr/>
+        <w:t xml:space="preserve">  </w:t>
+      </w:r>
+      <w:r>
+        <w:rPr/>
+        <w:t>}</w:t>
+      </w:r>
+    </w:p>
+    <w:p>
+      <w:pPr>
+        <w:pStyle w:val="Code1"/>
+        <w:spacing w:before="0" w:after="0"/>
+        <w:ind w:hanging="0"/>
+        <w:contextualSpacing/>
+        <w:rPr>
+          <w:rFonts w:ascii="Courier New" w:hAnsi="Courier New" w:cs="Courier New"/>
+          <w:i/>
+          <w:i/>
+          <w:color w:val="C45911" w:themeColor="accent2" w:themeShade="bf"/>
+        </w:rPr>
+      </w:pPr>
+      <w:r>
+        <w:rPr/>
+        <w:t xml:space="preserve">  </w:t>
+      </w:r>
+      <w:r>
+        <w:rPr/>
+        <w:t>students-&gt;length = studentsCount;</w:t>
+      </w:r>
+    </w:p>
+    <w:p>
+      <w:pPr>
+        <w:pStyle w:val="Code1"/>
+        <w:spacing w:before="0" w:after="0"/>
+        <w:ind w:hanging="0"/>
+        <w:contextualSpacing/>
+        <w:rPr>
+          <w:rFonts w:ascii="Courier New" w:hAnsi="Courier New" w:cs="Courier New"/>
+          <w:i/>
+          <w:i/>
+          <w:color w:val="C45911" w:themeColor="accent2" w:themeShade="bf"/>
+        </w:rPr>
+      </w:pPr>
+      <w:r>
+        <w:rPr/>
+        <w:t xml:space="preserve">  </w:t>
+      </w:r>
+      <w:r>
+        <w:rPr/>
+        <w:t>students-&gt;avarageGrade = totalGradesSum / studentsCount;</w:t>
+      </w:r>
+    </w:p>
+    <w:p>
+      <w:pPr>
+        <w:pStyle w:val="Code1"/>
+        <w:spacing w:before="0" w:after="0"/>
+        <w:ind w:hanging="0"/>
+        <w:contextualSpacing/>
+        <w:rPr>
+          <w:rFonts w:ascii="Courier New" w:hAnsi="Courier New" w:cs="Courier New"/>
+          <w:i/>
+          <w:i/>
+          <w:color w:val="C45911" w:themeColor="accent2" w:themeShade="bf"/>
+        </w:rPr>
+      </w:pPr>
+      <w:r>
+        <w:rPr/>
+        <w:t xml:space="preserve">  </w:t>
+      </w:r>
+      <w:r>
+        <w:rPr/>
+        <w:t>fclose(file);</w:t>
+      </w:r>
+    </w:p>
+    <w:p>
+      <w:pPr>
+        <w:pStyle w:val="Code1"/>
+        <w:spacing w:before="0" w:after="0"/>
+        <w:ind w:hanging="0"/>
+        <w:contextualSpacing/>
+        <w:rPr>
+          <w:rFonts w:ascii="Courier New" w:hAnsi="Courier New" w:cs="Courier New"/>
+          <w:i/>
+          <w:i/>
+          <w:color w:val="C45911" w:themeColor="accent2" w:themeShade="bf"/>
+        </w:rPr>
+      </w:pPr>
+      <w:r>
+        <w:rPr/>
+        <w:t>}</w:t>
+      </w:r>
+    </w:p>
+    <w:p>
+      <w:pPr>
+        <w:pStyle w:val="Code1"/>
+        <w:spacing w:before="0" w:after="0"/>
+        <w:ind w:hanging="0"/>
+        <w:contextualSpacing/>
+        <w:rPr>
+          <w:rFonts w:ascii="Courier New" w:hAnsi="Courier New" w:cs="Courier New"/>
+          <w:i/>
+          <w:i/>
+          <w:color w:val="C45911" w:themeColor="accent2" w:themeShade="bf"/>
+        </w:rPr>
+      </w:pPr>
+      <w:r>
+        <w:rPr/>
+      </w:r>
+    </w:p>
+    <w:p>
+      <w:pPr>
+        <w:pStyle w:val="Code1"/>
+        <w:spacing w:before="0" w:after="0"/>
+        <w:ind w:hanging="0"/>
+        <w:contextualSpacing/>
+        <w:rPr>
+          <w:rFonts w:ascii="Courier New" w:hAnsi="Courier New" w:cs="Courier New"/>
+          <w:i/>
+          <w:i/>
+          <w:color w:val="C45911" w:themeColor="accent2" w:themeShade="bf"/>
+        </w:rPr>
+      </w:pPr>
+      <w:r>
+        <w:rPr/>
+        <w:t>void getParsedDate(char *str, struct Date *date)</w:t>
+      </w:r>
+    </w:p>
+    <w:p>
+      <w:pPr>
+        <w:pStyle w:val="Code1"/>
+        <w:spacing w:before="0" w:after="0"/>
+        <w:ind w:hanging="0"/>
+        <w:contextualSpacing/>
+        <w:rPr>
+          <w:rFonts w:ascii="Courier New" w:hAnsi="Courier New" w:cs="Courier New"/>
+          <w:i/>
+          <w:i/>
+          <w:color w:val="C45911" w:themeColor="accent2" w:themeShade="bf"/>
+        </w:rPr>
+      </w:pPr>
+      <w:r>
+        <w:rPr/>
         <w:t>{</w:t>
       </w:r>
     </w:p>
@@ -2380,129 +2551,1147 @@
         </w:rPr>
       </w:pPr>
       <w:r>
-        <w:rPr>
-          <w:sz w:val="24"/>
-          <w:szCs w:val="24"/>
-        </w:rPr>
+        <w:rPr/>
+        <w:t xml:space="preserve">  </w:t>
+      </w:r>
+      <w:r>
+        <w:rPr/>
+        <w:t>const char dotDelim[] = ".";</w:t>
+      </w:r>
+    </w:p>
+    <w:p>
+      <w:pPr>
+        <w:pStyle w:val="Code1"/>
+        <w:spacing w:before="0" w:after="0"/>
+        <w:ind w:hanging="0"/>
+        <w:contextualSpacing/>
+        <w:rPr>
+          <w:rFonts w:ascii="Courier New" w:hAnsi="Courier New" w:cs="Courier New"/>
+          <w:i/>
+          <w:i/>
+          <w:color w:val="C45911" w:themeColor="accent2" w:themeShade="bf"/>
+        </w:rPr>
+      </w:pPr>
+      <w:r>
+        <w:rPr/>
+        <w:t xml:space="preserve">  </w:t>
+      </w:r>
+      <w:r>
+        <w:rPr/>
+        <w:t>const char buffer[BIRTH_DATE_LENGTH];</w:t>
+      </w:r>
+    </w:p>
+    <w:p>
+      <w:pPr>
+        <w:pStyle w:val="Code1"/>
+        <w:spacing w:before="0" w:after="0"/>
+        <w:ind w:hanging="0"/>
+        <w:contextualSpacing/>
+        <w:rPr>
+          <w:rFonts w:ascii="Courier New" w:hAnsi="Courier New" w:cs="Courier New"/>
+          <w:i/>
+          <w:i/>
+          <w:color w:val="C45911" w:themeColor="accent2" w:themeShade="bf"/>
+        </w:rPr>
+      </w:pPr>
+      <w:r>
+        <w:rPr/>
+        <w:t xml:space="preserve">  </w:t>
+      </w:r>
+      <w:r>
+        <w:rPr/>
+        <w:t>strcpy(buffer, str);</w:t>
+      </w:r>
+    </w:p>
+    <w:p>
+      <w:pPr>
+        <w:pStyle w:val="Code1"/>
+        <w:spacing w:before="0" w:after="0"/>
+        <w:ind w:hanging="0"/>
+        <w:contextualSpacing/>
+        <w:rPr>
+          <w:rFonts w:ascii="Courier New" w:hAnsi="Courier New" w:cs="Courier New"/>
+          <w:i/>
+          <w:i/>
+          <w:color w:val="C45911" w:themeColor="accent2" w:themeShade="bf"/>
+        </w:rPr>
+      </w:pPr>
+      <w:r>
+        <w:rPr/>
+      </w:r>
+    </w:p>
+    <w:p>
+      <w:pPr>
+        <w:pStyle w:val="Code1"/>
+        <w:spacing w:before="0" w:after="0"/>
+        <w:ind w:hanging="0"/>
+        <w:contextualSpacing/>
+        <w:rPr>
+          <w:rFonts w:ascii="Courier New" w:hAnsi="Courier New" w:cs="Courier New"/>
+          <w:i/>
+          <w:i/>
+          <w:color w:val="C45911" w:themeColor="accent2" w:themeShade="bf"/>
+        </w:rPr>
+      </w:pPr>
+      <w:r>
+        <w:rPr/>
+        <w:t xml:space="preserve">  </w:t>
+      </w:r>
+      <w:r>
+        <w:rPr/>
+        <w:t>date-&gt;day = strtol(strtok(buffer, dotDelim), 0, 10);</w:t>
+      </w:r>
+    </w:p>
+    <w:p>
+      <w:pPr>
+        <w:pStyle w:val="Code1"/>
+        <w:spacing w:before="0" w:after="0"/>
+        <w:ind w:hanging="0"/>
+        <w:contextualSpacing/>
+        <w:rPr>
+          <w:rFonts w:ascii="Courier New" w:hAnsi="Courier New" w:cs="Courier New"/>
+          <w:i/>
+          <w:i/>
+          <w:color w:val="C45911" w:themeColor="accent2" w:themeShade="bf"/>
+        </w:rPr>
+      </w:pPr>
+      <w:r>
+        <w:rPr/>
+        <w:t xml:space="preserve">  </w:t>
+      </w:r>
+      <w:r>
+        <w:rPr/>
+        <w:t>date-&gt;month = strtol(strtok(NULL, dotDelim), 0, 10);</w:t>
+      </w:r>
+    </w:p>
+    <w:p>
+      <w:pPr>
+        <w:pStyle w:val="Code1"/>
+        <w:spacing w:before="0" w:after="0"/>
+        <w:ind w:hanging="0"/>
+        <w:contextualSpacing/>
+        <w:rPr>
+          <w:rFonts w:ascii="Courier New" w:hAnsi="Courier New" w:cs="Courier New"/>
+          <w:i/>
+          <w:i/>
+          <w:color w:val="C45911" w:themeColor="accent2" w:themeShade="bf"/>
+        </w:rPr>
+      </w:pPr>
+      <w:r>
+        <w:rPr/>
+        <w:t xml:space="preserve">  </w:t>
+      </w:r>
+      <w:r>
+        <w:rPr/>
+        <w:t>date-&gt;year = strtol(strtok(NULL, dotDelim), 0, 10);</w:t>
+      </w:r>
+    </w:p>
+    <w:p>
+      <w:pPr>
+        <w:pStyle w:val="Code1"/>
+        <w:spacing w:before="0" w:after="0"/>
+        <w:ind w:hanging="0"/>
+        <w:contextualSpacing/>
+        <w:rPr>
+          <w:rFonts w:ascii="Courier New" w:hAnsi="Courier New" w:cs="Courier New"/>
+          <w:i/>
+          <w:i/>
+          <w:color w:val="C45911" w:themeColor="accent2" w:themeShade="bf"/>
+        </w:rPr>
+      </w:pPr>
+      <w:r>
+        <w:rPr/>
+        <w:t>}</w:t>
+      </w:r>
+    </w:p>
+    <w:p>
+      <w:pPr>
+        <w:pStyle w:val="Code1"/>
+        <w:spacing w:before="0" w:after="0"/>
+        <w:ind w:hanging="0"/>
+        <w:contextualSpacing/>
+        <w:rPr>
+          <w:rFonts w:ascii="Courier New" w:hAnsi="Courier New" w:cs="Courier New"/>
+          <w:i/>
+          <w:i/>
+          <w:color w:val="C45911" w:themeColor="accent2" w:themeShade="bf"/>
+        </w:rPr>
+      </w:pPr>
+      <w:r>
+        <w:rPr/>
+      </w:r>
+    </w:p>
+    <w:p>
+      <w:pPr>
+        <w:pStyle w:val="Code1"/>
+        <w:spacing w:before="0" w:after="0"/>
+        <w:ind w:hanging="0"/>
+        <w:contextualSpacing/>
+        <w:rPr>
+          <w:rFonts w:ascii="Courier New" w:hAnsi="Courier New" w:cs="Courier New"/>
+          <w:i/>
+          <w:i/>
+          <w:color w:val="C45911" w:themeColor="accent2" w:themeShade="bf"/>
+        </w:rPr>
+      </w:pPr>
+      <w:r>
+        <w:rPr/>
+        <w:t>int studentsAgeComparator(const void *a, const void *b)</w:t>
+      </w:r>
+    </w:p>
+    <w:p>
+      <w:pPr>
+        <w:pStyle w:val="Code1"/>
+        <w:spacing w:before="0" w:after="0"/>
+        <w:ind w:hanging="0"/>
+        <w:contextualSpacing/>
+        <w:rPr>
+          <w:rFonts w:ascii="Courier New" w:hAnsi="Courier New" w:cs="Courier New"/>
+          <w:i/>
+          <w:i/>
+          <w:color w:val="C45911" w:themeColor="accent2" w:themeShade="bf"/>
+        </w:rPr>
+      </w:pPr>
+      <w:r>
+        <w:rPr/>
+        <w:t>{</w:t>
+      </w:r>
+    </w:p>
+    <w:p>
+      <w:pPr>
+        <w:pStyle w:val="Code1"/>
+        <w:spacing w:before="0" w:after="0"/>
+        <w:ind w:hanging="0"/>
+        <w:contextualSpacing/>
+        <w:rPr>
+          <w:rFonts w:ascii="Courier New" w:hAnsi="Courier New" w:cs="Courier New"/>
+          <w:i/>
+          <w:i/>
+          <w:color w:val="C45911" w:themeColor="accent2" w:themeShade="bf"/>
+        </w:rPr>
+      </w:pPr>
+      <w:r>
+        <w:rPr/>
+        <w:t xml:space="preserve">  </w:t>
+      </w:r>
+      <w:r>
+        <w:rPr/>
+        <w:t>struct Student *ia = (struct Student *)a;</w:t>
+      </w:r>
+    </w:p>
+    <w:p>
+      <w:pPr>
+        <w:pStyle w:val="Code1"/>
+        <w:spacing w:before="0" w:after="0"/>
+        <w:ind w:hanging="0"/>
+        <w:contextualSpacing/>
+        <w:rPr>
+          <w:rFonts w:ascii="Courier New" w:hAnsi="Courier New" w:cs="Courier New"/>
+          <w:i/>
+          <w:i/>
+          <w:color w:val="C45911" w:themeColor="accent2" w:themeShade="bf"/>
+        </w:rPr>
+      </w:pPr>
+      <w:r>
+        <w:rPr/>
+        <w:t xml:space="preserve">  </w:t>
+      </w:r>
+      <w:r>
+        <w:rPr/>
+        <w:t>struct Student *ib = (struct Student *)b;</w:t>
+      </w:r>
+    </w:p>
+    <w:p>
+      <w:pPr>
+        <w:pStyle w:val="Code1"/>
+        <w:spacing w:before="0" w:after="0"/>
+        <w:ind w:hanging="0"/>
+        <w:contextualSpacing/>
+        <w:rPr>
+          <w:rFonts w:ascii="Courier New" w:hAnsi="Courier New" w:cs="Courier New"/>
+          <w:i/>
+          <w:i/>
+          <w:color w:val="C45911" w:themeColor="accent2" w:themeShade="bf"/>
+        </w:rPr>
+      </w:pPr>
+      <w:r>
+        <w:rPr/>
+        <w:t xml:space="preserve">  </w:t>
+      </w:r>
+      <w:r>
+        <w:rPr/>
+        <w:t>struct Date dateA, dateB;</w:t>
+      </w:r>
+    </w:p>
+    <w:p>
+      <w:pPr>
+        <w:pStyle w:val="Code1"/>
+        <w:spacing w:before="0" w:after="0"/>
+        <w:ind w:hanging="0"/>
+        <w:contextualSpacing/>
+        <w:rPr>
+          <w:rFonts w:ascii="Courier New" w:hAnsi="Courier New" w:cs="Courier New"/>
+          <w:i/>
+          <w:i/>
+          <w:color w:val="C45911" w:themeColor="accent2" w:themeShade="bf"/>
+        </w:rPr>
+      </w:pPr>
+      <w:r>
+        <w:rPr/>
+      </w:r>
+    </w:p>
+    <w:p>
+      <w:pPr>
+        <w:pStyle w:val="Code1"/>
+        <w:spacing w:before="0" w:after="0"/>
+        <w:ind w:hanging="0"/>
+        <w:contextualSpacing/>
+        <w:rPr>
+          <w:rFonts w:ascii="Courier New" w:hAnsi="Courier New" w:cs="Courier New"/>
+          <w:i/>
+          <w:i/>
+          <w:color w:val="C45911" w:themeColor="accent2" w:themeShade="bf"/>
+        </w:rPr>
+      </w:pPr>
+      <w:r>
+        <w:rPr/>
+        <w:t xml:space="preserve">  </w:t>
+      </w:r>
+      <w:r>
+        <w:rPr/>
+        <w:t>getParsedDate(ia-&gt;birthDate, &amp;dateA);</w:t>
+      </w:r>
+    </w:p>
+    <w:p>
+      <w:pPr>
+        <w:pStyle w:val="Code1"/>
+        <w:spacing w:before="0" w:after="0"/>
+        <w:ind w:hanging="0"/>
+        <w:contextualSpacing/>
+        <w:rPr>
+          <w:rFonts w:ascii="Courier New" w:hAnsi="Courier New" w:cs="Courier New"/>
+          <w:i/>
+          <w:i/>
+          <w:color w:val="C45911" w:themeColor="accent2" w:themeShade="bf"/>
+        </w:rPr>
+      </w:pPr>
+      <w:r>
+        <w:rPr/>
+        <w:t xml:space="preserve">  </w:t>
+      </w:r>
+      <w:r>
+        <w:rPr/>
+        <w:t>getParsedDate(ib-&gt;birthDate, &amp;dateB);</w:t>
+      </w:r>
+    </w:p>
+    <w:p>
+      <w:pPr>
+        <w:pStyle w:val="Code1"/>
+        <w:spacing w:before="0" w:after="0"/>
+        <w:ind w:hanging="0"/>
+        <w:contextualSpacing/>
+        <w:rPr>
+          <w:rFonts w:ascii="Courier New" w:hAnsi="Courier New" w:cs="Courier New"/>
+          <w:i/>
+          <w:i/>
+          <w:color w:val="C45911" w:themeColor="accent2" w:themeShade="bf"/>
+        </w:rPr>
+      </w:pPr>
+      <w:r>
+        <w:rPr/>
+      </w:r>
+    </w:p>
+    <w:p>
+      <w:pPr>
+        <w:pStyle w:val="Code1"/>
+        <w:spacing w:before="0" w:after="0"/>
+        <w:ind w:hanging="0"/>
+        <w:contextualSpacing/>
+        <w:rPr>
+          <w:rFonts w:ascii="Courier New" w:hAnsi="Courier New" w:cs="Courier New"/>
+          <w:i/>
+          <w:i/>
+          <w:color w:val="C45911" w:themeColor="accent2" w:themeShade="bf"/>
+        </w:rPr>
+      </w:pPr>
+      <w:r>
+        <w:rPr/>
+        <w:t xml:space="preserve">  </w:t>
+      </w:r>
+      <w:r>
+        <w:rPr/>
+        <w:t>if (dateA.year != dateB.year)</w:t>
+      </w:r>
+    </w:p>
+    <w:p>
+      <w:pPr>
+        <w:pStyle w:val="Code1"/>
+        <w:spacing w:before="0" w:after="0"/>
+        <w:ind w:hanging="0"/>
+        <w:contextualSpacing/>
+        <w:rPr>
+          <w:rFonts w:ascii="Courier New" w:hAnsi="Courier New" w:cs="Courier New"/>
+          <w:i/>
+          <w:i/>
+          <w:color w:val="C45911" w:themeColor="accent2" w:themeShade="bf"/>
+        </w:rPr>
+      </w:pPr>
+      <w:r>
+        <w:rPr/>
+        <w:t xml:space="preserve">    </w:t>
+      </w:r>
+      <w:r>
+        <w:rPr/>
+        <w:t>return dateA.year - dateB.year;</w:t>
+      </w:r>
+    </w:p>
+    <w:p>
+      <w:pPr>
+        <w:pStyle w:val="Code1"/>
+        <w:spacing w:before="0" w:after="0"/>
+        <w:ind w:hanging="0"/>
+        <w:contextualSpacing/>
+        <w:rPr>
+          <w:rFonts w:ascii="Courier New" w:hAnsi="Courier New" w:cs="Courier New"/>
+          <w:i/>
+          <w:i/>
+          <w:color w:val="C45911" w:themeColor="accent2" w:themeShade="bf"/>
+        </w:rPr>
+      </w:pPr>
+      <w:r>
+        <w:rPr/>
+      </w:r>
+    </w:p>
+    <w:p>
+      <w:pPr>
+        <w:pStyle w:val="Code1"/>
+        <w:spacing w:before="0" w:after="0"/>
+        <w:ind w:hanging="0"/>
+        <w:contextualSpacing/>
+        <w:rPr>
+          <w:rFonts w:ascii="Courier New" w:hAnsi="Courier New" w:cs="Courier New"/>
+          <w:i/>
+          <w:i/>
+          <w:color w:val="C45911" w:themeColor="accent2" w:themeShade="bf"/>
+        </w:rPr>
+      </w:pPr>
+      <w:r>
+        <w:rPr/>
+        <w:t xml:space="preserve">  </w:t>
+      </w:r>
+      <w:r>
+        <w:rPr/>
+        <w:t>if (dateA.month != dateB.month)</w:t>
+      </w:r>
+    </w:p>
+    <w:p>
+      <w:pPr>
+        <w:pStyle w:val="Code1"/>
+        <w:spacing w:before="0" w:after="0"/>
+        <w:ind w:hanging="0"/>
+        <w:contextualSpacing/>
+        <w:rPr>
+          <w:rFonts w:ascii="Courier New" w:hAnsi="Courier New" w:cs="Courier New"/>
+          <w:i/>
+          <w:i/>
+          <w:color w:val="C45911" w:themeColor="accent2" w:themeShade="bf"/>
+        </w:rPr>
+      </w:pPr>
+      <w:r>
+        <w:rPr/>
+        <w:t xml:space="preserve">    </w:t>
+      </w:r>
+      <w:r>
+        <w:rPr/>
+        <w:t>return dateA.month - dateB.month;</w:t>
+      </w:r>
+    </w:p>
+    <w:p>
+      <w:pPr>
+        <w:pStyle w:val="Code1"/>
+        <w:spacing w:before="0" w:after="0"/>
+        <w:ind w:hanging="0"/>
+        <w:contextualSpacing/>
+        <w:rPr>
+          <w:rFonts w:ascii="Courier New" w:hAnsi="Courier New" w:cs="Courier New"/>
+          <w:i/>
+          <w:i/>
+          <w:color w:val="C45911" w:themeColor="accent2" w:themeShade="bf"/>
+        </w:rPr>
+      </w:pPr>
+      <w:r>
+        <w:rPr/>
+      </w:r>
+    </w:p>
+    <w:p>
+      <w:pPr>
+        <w:pStyle w:val="Code1"/>
+        <w:spacing w:before="0" w:after="0"/>
+        <w:ind w:hanging="0"/>
+        <w:contextualSpacing/>
+        <w:rPr>
+          <w:rFonts w:ascii="Courier New" w:hAnsi="Courier New" w:cs="Courier New"/>
+          <w:i/>
+          <w:i/>
+          <w:color w:val="C45911" w:themeColor="accent2" w:themeShade="bf"/>
+        </w:rPr>
+      </w:pPr>
+      <w:r>
+        <w:rPr/>
+        <w:t xml:space="preserve">  </w:t>
+      </w:r>
+      <w:r>
+        <w:rPr/>
+        <w:t>if (dateA.day != dateB.day)</w:t>
+      </w:r>
+    </w:p>
+    <w:p>
+      <w:pPr>
+        <w:pStyle w:val="Code1"/>
+        <w:spacing w:before="0" w:after="0"/>
+        <w:ind w:hanging="0"/>
+        <w:contextualSpacing/>
+        <w:rPr>
+          <w:rFonts w:ascii="Courier New" w:hAnsi="Courier New" w:cs="Courier New"/>
+          <w:i/>
+          <w:i/>
+          <w:color w:val="C45911" w:themeColor="accent2" w:themeShade="bf"/>
+        </w:rPr>
+      </w:pPr>
+      <w:r>
+        <w:rPr/>
+        <w:t xml:space="preserve">    </w:t>
+      </w:r>
+      <w:r>
+        <w:rPr/>
+        <w:t>return dateA.day - dateB.day;</w:t>
+      </w:r>
+    </w:p>
+    <w:p>
+      <w:pPr>
+        <w:pStyle w:val="Code1"/>
+        <w:spacing w:before="0" w:after="0"/>
+        <w:ind w:hanging="0"/>
+        <w:contextualSpacing/>
+        <w:rPr>
+          <w:rFonts w:ascii="Courier New" w:hAnsi="Courier New" w:cs="Courier New"/>
+          <w:i/>
+          <w:i/>
+          <w:color w:val="C45911" w:themeColor="accent2" w:themeShade="bf"/>
+        </w:rPr>
+      </w:pPr>
+      <w:r>
+        <w:rPr/>
+      </w:r>
+    </w:p>
+    <w:p>
+      <w:pPr>
+        <w:pStyle w:val="Code1"/>
+        <w:spacing w:before="0" w:after="0"/>
+        <w:ind w:hanging="0"/>
+        <w:contextualSpacing/>
+        <w:rPr>
+          <w:rFonts w:ascii="Courier New" w:hAnsi="Courier New" w:cs="Courier New"/>
+          <w:i/>
+          <w:i/>
+          <w:color w:val="C45911" w:themeColor="accent2" w:themeShade="bf"/>
+        </w:rPr>
+      </w:pPr>
+      <w:r>
+        <w:rPr/>
+        <w:t xml:space="preserve">  </w:t>
+      </w:r>
+      <w:r>
+        <w:rPr/>
+        <w:t>return 0;</w:t>
+      </w:r>
+    </w:p>
+    <w:p>
+      <w:pPr>
+        <w:pStyle w:val="Code1"/>
+        <w:spacing w:before="0" w:after="0"/>
+        <w:ind w:hanging="0"/>
+        <w:contextualSpacing/>
+        <w:rPr>
+          <w:rFonts w:ascii="Courier New" w:hAnsi="Courier New" w:cs="Courier New"/>
+          <w:i/>
+          <w:i/>
+          <w:color w:val="C45911" w:themeColor="accent2" w:themeShade="bf"/>
+        </w:rPr>
+      </w:pPr>
+      <w:r>
+        <w:rPr/>
+        <w:t>}</w:t>
+      </w:r>
+    </w:p>
+    <w:p>
+      <w:pPr>
+        <w:pStyle w:val="Code1"/>
+        <w:spacing w:before="0" w:after="0"/>
+        <w:ind w:hanging="0"/>
+        <w:contextualSpacing/>
+        <w:rPr>
+          <w:rFonts w:ascii="Courier New" w:hAnsi="Courier New" w:cs="Courier New"/>
+          <w:i/>
+          <w:i/>
+          <w:color w:val="C45911" w:themeColor="accent2" w:themeShade="bf"/>
+        </w:rPr>
+      </w:pPr>
+      <w:r>
+        <w:rPr/>
+      </w:r>
+    </w:p>
+    <w:p>
+      <w:pPr>
+        <w:pStyle w:val="Code1"/>
+        <w:spacing w:before="0" w:after="0"/>
+        <w:ind w:hanging="0"/>
+        <w:contextualSpacing/>
+        <w:rPr>
+          <w:rFonts w:ascii="Courier New" w:hAnsi="Courier New" w:cs="Courier New"/>
+          <w:i/>
+          <w:i/>
+          <w:color w:val="C45911" w:themeColor="accent2" w:themeShade="bf"/>
+        </w:rPr>
+      </w:pPr>
+      <w:r>
+        <w:rPr/>
+        <w:t>void printStudents(struct Students *students)</w:t>
+      </w:r>
+    </w:p>
+    <w:p>
+      <w:pPr>
+        <w:pStyle w:val="Code1"/>
+        <w:spacing w:before="0" w:after="0"/>
+        <w:ind w:hanging="0"/>
+        <w:contextualSpacing/>
+        <w:rPr>
+          <w:rFonts w:ascii="Courier New" w:hAnsi="Courier New" w:cs="Courier New"/>
+          <w:i/>
+          <w:i/>
+          <w:color w:val="C45911" w:themeColor="accent2" w:themeShade="bf"/>
+        </w:rPr>
+      </w:pPr>
+      <w:r>
+        <w:rPr/>
+        <w:t>{</w:t>
+      </w:r>
+    </w:p>
+    <w:p>
+      <w:pPr>
+        <w:pStyle w:val="Code1"/>
+        <w:spacing w:before="0" w:after="0"/>
+        <w:ind w:hanging="0"/>
+        <w:contextualSpacing/>
+        <w:rPr>
+          <w:rFonts w:ascii="Courier New" w:hAnsi="Courier New" w:cs="Courier New"/>
+          <w:i/>
+          <w:i/>
+          <w:color w:val="C45911" w:themeColor="accent2" w:themeShade="bf"/>
+        </w:rPr>
+      </w:pPr>
+      <w:r>
+        <w:rPr/>
+        <w:t xml:space="preserve">  </w:t>
+      </w:r>
+      <w:r>
+        <w:rPr/>
+        <w:t>for (int i = 0; i &lt; students-&gt;length; i++)</w:t>
+      </w:r>
+    </w:p>
+    <w:p>
+      <w:pPr>
+        <w:pStyle w:val="Code1"/>
+        <w:spacing w:before="0" w:after="0"/>
+        <w:ind w:hanging="0"/>
+        <w:contextualSpacing/>
+        <w:rPr>
+          <w:rFonts w:ascii="Courier New" w:hAnsi="Courier New" w:cs="Courier New"/>
+          <w:i/>
+          <w:i/>
+          <w:color w:val="C45911" w:themeColor="accent2" w:themeShade="bf"/>
+        </w:rPr>
+      </w:pPr>
+      <w:r>
+        <w:rPr/>
+        <w:t xml:space="preserve">  </w:t>
+      </w:r>
+      <w:r>
+        <w:rPr/>
+        <w:t>{</w:t>
+      </w:r>
+    </w:p>
+    <w:p>
+      <w:pPr>
+        <w:pStyle w:val="Code1"/>
+        <w:spacing w:before="0" w:after="0"/>
+        <w:ind w:hanging="0"/>
+        <w:contextualSpacing/>
+        <w:rPr>
+          <w:rFonts w:ascii="Courier New" w:hAnsi="Courier New" w:cs="Courier New"/>
+          <w:i/>
+          <w:i/>
+          <w:color w:val="C45911" w:themeColor="accent2" w:themeShade="bf"/>
+        </w:rPr>
+      </w:pPr>
+      <w:r>
+        <w:rPr/>
+        <w:t xml:space="preserve">    </w:t>
+      </w:r>
+      <w:r>
+        <w:rPr/>
+        <w:t>printf("Student %d:\n\tSurname: %s\n\tName: %s\n\tAvarage Grade: %.3lf\n\n",</w:t>
+      </w:r>
+    </w:p>
+    <w:p>
+      <w:pPr>
+        <w:pStyle w:val="Code1"/>
+        <w:spacing w:before="0" w:after="0"/>
+        <w:ind w:hanging="0"/>
+        <w:contextualSpacing/>
+        <w:rPr>
+          <w:rFonts w:ascii="Courier New" w:hAnsi="Courier New" w:cs="Courier New"/>
+          <w:i/>
+          <w:i/>
+          <w:color w:val="C45911" w:themeColor="accent2" w:themeShade="bf"/>
+        </w:rPr>
+      </w:pPr>
+      <w:r>
+        <w:rPr/>
+        <w:t xml:space="preserve">           </w:t>
+      </w:r>
+      <w:r>
+        <w:rPr/>
+        <w:t>i + 1, students-&gt;entries[i].surname, students-&gt;entries[i].name,</w:t>
+      </w:r>
+    </w:p>
+    <w:p>
+      <w:pPr>
+        <w:pStyle w:val="Code1"/>
+        <w:spacing w:before="0" w:after="0"/>
+        <w:ind w:hanging="0"/>
+        <w:contextualSpacing/>
+        <w:rPr>
+          <w:rFonts w:ascii="Courier New" w:hAnsi="Courier New" w:cs="Courier New"/>
+          <w:i/>
+          <w:i/>
+          <w:color w:val="C45911" w:themeColor="accent2" w:themeShade="bf"/>
+        </w:rPr>
+      </w:pPr>
+      <w:r>
+        <w:rPr/>
+        <w:t xml:space="preserve">           </w:t>
+      </w:r>
+      <w:r>
+        <w:rPr/>
+        <w:t>students-&gt;entries[i].grades.avarage);</w:t>
+      </w:r>
+    </w:p>
+    <w:p>
+      <w:pPr>
+        <w:pStyle w:val="Code1"/>
+        <w:spacing w:before="0" w:after="0"/>
+        <w:ind w:hanging="0"/>
+        <w:contextualSpacing/>
+        <w:rPr>
+          <w:rFonts w:ascii="Courier New" w:hAnsi="Courier New" w:cs="Courier New"/>
+          <w:i/>
+          <w:i/>
+          <w:color w:val="C45911" w:themeColor="accent2" w:themeShade="bf"/>
+        </w:rPr>
+      </w:pPr>
+      <w:r>
+        <w:rPr/>
+        <w:t xml:space="preserve">  </w:t>
+      </w:r>
+      <w:r>
+        <w:rPr/>
+        <w:t>}</w:t>
+      </w:r>
+    </w:p>
+    <w:p>
+      <w:pPr>
+        <w:pStyle w:val="Code1"/>
+        <w:spacing w:before="0" w:after="0"/>
+        <w:ind w:hanging="0"/>
+        <w:contextualSpacing/>
+        <w:rPr>
+          <w:rFonts w:ascii="Courier New" w:hAnsi="Courier New" w:cs="Courier New"/>
+          <w:i/>
+          <w:i/>
+          <w:color w:val="C45911" w:themeColor="accent2" w:themeShade="bf"/>
+        </w:rPr>
+      </w:pPr>
+      <w:r>
+        <w:rPr/>
+        <w:t>}</w:t>
+      </w:r>
+    </w:p>
+    <w:p>
+      <w:pPr>
+        <w:pStyle w:val="Code1"/>
+        <w:spacing w:before="0" w:after="0"/>
+        <w:ind w:hanging="0"/>
+        <w:contextualSpacing/>
+        <w:rPr>
+          <w:rFonts w:ascii="Courier New" w:hAnsi="Courier New" w:cs="Courier New"/>
+          <w:i/>
+          <w:i/>
+          <w:color w:val="C45911" w:themeColor="accent2" w:themeShade="bf"/>
+        </w:rPr>
+      </w:pPr>
+      <w:r>
+        <w:rPr/>
+      </w:r>
+    </w:p>
+    <w:p>
+      <w:pPr>
+        <w:pStyle w:val="Code1"/>
+        <w:spacing w:before="0" w:after="0"/>
+        <w:ind w:hanging="0"/>
+        <w:contextualSpacing/>
+        <w:rPr>
+          <w:rFonts w:ascii="Courier New" w:hAnsi="Courier New" w:cs="Courier New"/>
+          <w:i/>
+          <w:i/>
+          <w:color w:val="C45911" w:themeColor="accent2" w:themeShade="bf"/>
+        </w:rPr>
+      </w:pPr>
+      <w:r>
+        <w:rPr/>
+        <w:t>int main(void)</w:t>
+      </w:r>
+    </w:p>
+    <w:p>
+      <w:pPr>
+        <w:pStyle w:val="Code1"/>
+        <w:spacing w:before="0" w:after="0"/>
+        <w:ind w:hanging="0"/>
+        <w:contextualSpacing/>
+        <w:rPr>
+          <w:rFonts w:ascii="Courier New" w:hAnsi="Courier New" w:cs="Courier New"/>
+          <w:i/>
+          <w:i/>
+          <w:color w:val="C45911" w:themeColor="accent2" w:themeShade="bf"/>
+        </w:rPr>
+      </w:pPr>
+      <w:r>
+        <w:rPr/>
+        <w:t>{</w:t>
+      </w:r>
+    </w:p>
+    <w:p>
+      <w:pPr>
+        <w:pStyle w:val="Code1"/>
+        <w:spacing w:before="0" w:after="0"/>
+        <w:ind w:hanging="0"/>
+        <w:contextualSpacing/>
+        <w:rPr>
+          <w:rFonts w:ascii="Courier New" w:hAnsi="Courier New" w:cs="Courier New"/>
+          <w:i/>
+          <w:i/>
+          <w:color w:val="C45911" w:themeColor="accent2" w:themeShade="bf"/>
+        </w:rPr>
+      </w:pPr>
+      <w:r>
+        <w:rPr/>
+        <w:t xml:space="preserve">  </w:t>
+      </w:r>
+      <w:r>
+        <w:rPr/>
+        <w:t>printf("Task 3:\n\n");</w:t>
+      </w:r>
+    </w:p>
+    <w:p>
+      <w:pPr>
+        <w:pStyle w:val="Code1"/>
+        <w:spacing w:before="0" w:after="0"/>
+        <w:ind w:hanging="0"/>
+        <w:contextualSpacing/>
+        <w:rPr>
+          <w:rFonts w:ascii="Courier New" w:hAnsi="Courier New" w:cs="Courier New"/>
+          <w:i/>
+          <w:i/>
+          <w:color w:val="C45911" w:themeColor="accent2" w:themeShade="bf"/>
+        </w:rPr>
+      </w:pPr>
+      <w:r>
+        <w:rPr/>
+      </w:r>
+    </w:p>
+    <w:p>
+      <w:pPr>
+        <w:pStyle w:val="Code1"/>
+        <w:spacing w:before="0" w:after="0"/>
+        <w:ind w:hanging="0"/>
+        <w:contextualSpacing/>
+        <w:rPr>
+          <w:rFonts w:ascii="Courier New" w:hAnsi="Courier New" w:cs="Courier New"/>
+          <w:i/>
+          <w:i/>
+          <w:color w:val="C45911" w:themeColor="accent2" w:themeShade="bf"/>
+        </w:rPr>
+      </w:pPr>
+      <w:r>
+        <w:rPr/>
+        <w:t xml:space="preserve">  </w:t>
+      </w:r>
+      <w:r>
+        <w:rPr/>
+        <w:t>struct Students students;</w:t>
+      </w:r>
+    </w:p>
+    <w:p>
+      <w:pPr>
+        <w:pStyle w:val="Code1"/>
+        <w:spacing w:before="0" w:after="0"/>
+        <w:ind w:hanging="0"/>
+        <w:contextualSpacing/>
+        <w:rPr>
+          <w:rFonts w:ascii="Courier New" w:hAnsi="Courier New" w:cs="Courier New"/>
+          <w:i/>
+          <w:i/>
+          <w:color w:val="C45911" w:themeColor="accent2" w:themeShade="bf"/>
+        </w:rPr>
+      </w:pPr>
+      <w:r>
+        <w:rPr/>
+        <w:t xml:space="preserve">  </w:t>
+      </w:r>
+      <w:r>
+        <w:rPr/>
+        <w:t>getStudentsFromFile(&amp;students);</w:t>
+      </w:r>
+    </w:p>
+    <w:p>
+      <w:pPr>
+        <w:pStyle w:val="Code1"/>
+        <w:spacing w:before="0" w:after="0"/>
+        <w:ind w:hanging="0"/>
+        <w:contextualSpacing/>
+        <w:rPr>
+          <w:rFonts w:ascii="Courier New" w:hAnsi="Courier New" w:cs="Courier New"/>
+          <w:i/>
+          <w:i/>
+          <w:color w:val="C45911" w:themeColor="accent2" w:themeShade="bf"/>
+        </w:rPr>
+      </w:pPr>
+      <w:r>
+        <w:rPr/>
+      </w:r>
+    </w:p>
+    <w:p>
+      <w:pPr>
+        <w:pStyle w:val="Code1"/>
+        <w:spacing w:before="0" w:after="0"/>
+        <w:ind w:hanging="0"/>
+        <w:contextualSpacing/>
+        <w:rPr>
+          <w:rFonts w:ascii="Courier New" w:hAnsi="Courier New" w:cs="Courier New"/>
+          <w:i/>
+          <w:i/>
+          <w:color w:val="C45911" w:themeColor="accent2" w:themeShade="bf"/>
+        </w:rPr>
+      </w:pPr>
+      <w:r>
+        <w:rPr/>
+        <w:t xml:space="preserve">  </w:t>
+      </w:r>
+      <w:r>
+        <w:rPr/>
+        <w:t>// create students array, where each student has less than avarage grade</w:t>
+      </w:r>
+    </w:p>
+    <w:p>
+      <w:pPr>
+        <w:pStyle w:val="Code1"/>
+        <w:spacing w:before="0" w:after="0"/>
+        <w:ind w:hanging="0"/>
+        <w:contextualSpacing/>
+        <w:rPr>
+          <w:rFonts w:ascii="Courier New" w:hAnsi="Courier New" w:cs="Courier New"/>
+          <w:i/>
+          <w:i/>
+          <w:color w:val="C45911" w:themeColor="accent2" w:themeShade="bf"/>
+        </w:rPr>
+      </w:pPr>
+      <w:r>
+        <w:rPr/>
+        <w:t xml:space="preserve">  </w:t>
+      </w:r>
+      <w:r>
+        <w:rPr/>
+        <w:t>struct Students filteredStudents = {.length = 0};</w:t>
+      </w:r>
+    </w:p>
+    <w:p>
+      <w:pPr>
+        <w:pStyle w:val="Code1"/>
+        <w:spacing w:before="0" w:after="0"/>
+        <w:ind w:hanging="0"/>
+        <w:contextualSpacing/>
+        <w:rPr>
+          <w:rFonts w:ascii="Courier New" w:hAnsi="Courier New" w:cs="Courier New"/>
+          <w:i/>
+          <w:i/>
+          <w:color w:val="C45911" w:themeColor="accent2" w:themeShade="bf"/>
+        </w:rPr>
+      </w:pPr>
+      <w:r>
+        <w:rPr/>
+      </w:r>
+    </w:p>
+    <w:p>
+      <w:pPr>
+        <w:pStyle w:val="Code1"/>
+        <w:spacing w:before="0" w:after="0"/>
+        <w:ind w:hanging="0"/>
+        <w:contextualSpacing/>
+        <w:rPr>
+          <w:rFonts w:ascii="Courier New" w:hAnsi="Courier New" w:cs="Courier New"/>
+          <w:i/>
+          <w:i/>
+          <w:color w:val="C45911" w:themeColor="accent2" w:themeShade="bf"/>
+        </w:rPr>
+      </w:pPr>
+      <w:r>
+        <w:rPr/>
+        <w:t xml:space="preserve">  </w:t>
+      </w:r>
+      <w:r>
+        <w:rPr/>
+        <w:t>for (int i = 0; i &lt; students.length; i++)</w:t>
+      </w:r>
+    </w:p>
+    <w:p>
+      <w:pPr>
+        <w:pStyle w:val="Code1"/>
+        <w:spacing w:before="0" w:after="0"/>
+        <w:ind w:hanging="0"/>
+        <w:contextualSpacing/>
+        <w:rPr>
+          <w:rFonts w:ascii="Courier New" w:hAnsi="Courier New" w:cs="Courier New"/>
+          <w:i/>
+          <w:i/>
+          <w:color w:val="C45911" w:themeColor="accent2" w:themeShade="bf"/>
+        </w:rPr>
+      </w:pPr>
+      <w:r>
+        <w:rPr/>
+        <w:t xml:space="preserve">  </w:t>
+      </w:r>
+      <w:r>
+        <w:rPr/>
+        <w:t>{</w:t>
+      </w:r>
+    </w:p>
+    <w:p>
+      <w:pPr>
+        <w:pStyle w:val="Code1"/>
+        <w:spacing w:before="0" w:after="0"/>
+        <w:ind w:hanging="0"/>
+        <w:contextualSpacing/>
+        <w:rPr>
+          <w:rFonts w:ascii="Courier New" w:hAnsi="Courier New" w:cs="Courier New"/>
+          <w:i/>
+          <w:i/>
+          <w:color w:val="C45911" w:themeColor="accent2" w:themeShade="bf"/>
+        </w:rPr>
+      </w:pPr>
+      <w:r>
+        <w:rPr/>
+        <w:t xml:space="preserve">    </w:t>
+      </w:r>
+      <w:r>
+        <w:rPr/>
+        <w:t>if (students.entries[i].grades.avarage &lt; students.avarageGrade)</w:t>
+      </w:r>
+    </w:p>
+    <w:p>
+      <w:pPr>
+        <w:pStyle w:val="Code1"/>
+        <w:spacing w:before="0" w:after="0"/>
+        <w:ind w:hanging="0"/>
+        <w:contextualSpacing/>
+        <w:rPr>
+          <w:rFonts w:ascii="Courier New" w:hAnsi="Courier New" w:cs="Courier New"/>
+          <w:i/>
+          <w:i/>
+          <w:color w:val="C45911" w:themeColor="accent2" w:themeShade="bf"/>
+        </w:rPr>
+      </w:pPr>
+      <w:r>
+        <w:rPr/>
+        <w:t xml:space="preserve">    </w:t>
+      </w:r>
+      <w:r>
+        <w:rPr/>
+        <w:t>{</w:t>
+      </w:r>
+    </w:p>
+    <w:p>
+      <w:pPr>
+        <w:pStyle w:val="Code1"/>
+        <w:spacing w:before="0" w:after="0"/>
+        <w:ind w:hanging="0"/>
+        <w:contextualSpacing/>
+        <w:rPr>
+          <w:rFonts w:ascii="Courier New" w:hAnsi="Courier New" w:cs="Courier New"/>
+          <w:i/>
+          <w:i/>
+          <w:color w:val="C45911" w:themeColor="accent2" w:themeShade="bf"/>
+        </w:rPr>
+      </w:pPr>
+      <w:r>
+        <w:rPr/>
         <w:t xml:space="preserve">      </w:t>
       </w:r>
       <w:r>
-        <w:rPr>
-          <w:sz w:val="24"/>
-          <w:szCs w:val="24"/>
-        </w:rPr>
-        <w:t>gradesSum +=</w:t>
-      </w:r>
-    </w:p>
-    <w:p>
-      <w:pPr>
-        <w:pStyle w:val="Code1"/>
-        <w:spacing w:before="0" w:after="0"/>
-        <w:ind w:hanging="0"/>
-        <w:contextualSpacing/>
-        <w:rPr>
-          <w:rFonts w:ascii="Courier New" w:hAnsi="Courier New" w:cs="Courier New"/>
-          <w:i/>
-          <w:i/>
-          <w:color w:val="C45911" w:themeColor="accent2" w:themeShade="bf"/>
-        </w:rPr>
-      </w:pPr>
-      <w:r>
-        <w:rPr>
-          <w:sz w:val="24"/>
-          <w:szCs w:val="24"/>
-        </w:rPr>
-        <w:t xml:space="preserve">          </w:t>
-      </w:r>
-      <w:r>
-        <w:rPr>
-          <w:sz w:val="24"/>
-          <w:szCs w:val="24"/>
-        </w:rPr>
-        <w:t>(students-&gt;entries[studentsCount].grades.entries[gradesCount++] =</w:t>
-      </w:r>
-    </w:p>
-    <w:p>
-      <w:pPr>
-        <w:pStyle w:val="Code1"/>
-        <w:spacing w:before="0" w:after="0"/>
-        <w:ind w:hanging="0"/>
-        <w:contextualSpacing/>
-        <w:rPr>
-          <w:rFonts w:ascii="Courier New" w:hAnsi="Courier New" w:cs="Courier New"/>
-          <w:i/>
-          <w:i/>
-          <w:color w:val="C45911" w:themeColor="accent2" w:themeShade="bf"/>
-        </w:rPr>
-      </w:pPr>
-      <w:r>
-        <w:rPr>
-          <w:sz w:val="24"/>
-          <w:szCs w:val="24"/>
-        </w:rPr>
-        <w:t xml:space="preserve">               </w:t>
-      </w:r>
-      <w:r>
-        <w:rPr>
-          <w:sz w:val="24"/>
-          <w:szCs w:val="24"/>
-        </w:rPr>
-        <w:t>strtol(entry, 0, 10));</w:t>
-      </w:r>
-    </w:p>
-    <w:p>
-      <w:pPr>
-        <w:pStyle w:val="Code1"/>
-        <w:spacing w:before="0" w:after="0"/>
-        <w:ind w:hanging="0"/>
-        <w:contextualSpacing/>
-        <w:rPr>
-          <w:rFonts w:ascii="Courier New" w:hAnsi="Courier New" w:cs="Courier New"/>
-          <w:i/>
-          <w:i/>
-          <w:color w:val="C45911" w:themeColor="accent2" w:themeShade="bf"/>
-        </w:rPr>
-      </w:pPr>
-      <w:r>
-        <w:rPr>
-          <w:sz w:val="24"/>
-          <w:szCs w:val="24"/>
-        </w:rPr>
+        <w:rPr/>
+        <w:t>// shallow copy</w:t>
+      </w:r>
+    </w:p>
+    <w:p>
+      <w:pPr>
+        <w:pStyle w:val="Code1"/>
+        <w:spacing w:before="0" w:after="0"/>
+        <w:ind w:hanging="0"/>
+        <w:contextualSpacing/>
+        <w:rPr>
+          <w:rFonts w:ascii="Courier New" w:hAnsi="Courier New" w:cs="Courier New"/>
+          <w:i/>
+          <w:i/>
+          <w:color w:val="C45911" w:themeColor="accent2" w:themeShade="bf"/>
+        </w:rPr>
+      </w:pPr>
+      <w:r>
+        <w:rPr/>
         <w:t xml:space="preserve">      </w:t>
       </w:r>
       <w:r>
-        <w:rPr>
-          <w:sz w:val="24"/>
-          <w:szCs w:val="24"/>
-        </w:rPr>
-        <w:t>entry = strtok(NULL, spaceDelim);</w:t>
-      </w:r>
-    </w:p>
-    <w:p>
-      <w:pPr>
-        <w:pStyle w:val="Code1"/>
-        <w:spacing w:before="0" w:after="0"/>
-        <w:ind w:hanging="0"/>
-        <w:contextualSpacing/>
-        <w:rPr>
-          <w:rFonts w:ascii="Courier New" w:hAnsi="Courier New" w:cs="Courier New"/>
-          <w:i/>
-          <w:i/>
-          <w:color w:val="C45911" w:themeColor="accent2" w:themeShade="bf"/>
-        </w:rPr>
-      </w:pPr>
-      <w:r>
-        <w:rPr>
-          <w:sz w:val="24"/>
-          <w:szCs w:val="24"/>
-        </w:rPr>
+        <w:rPr/>
+        <w:t>filteredStudents.entries[filteredStudents.length++] = students.entries[i];</w:t>
+      </w:r>
+    </w:p>
+    <w:p>
+      <w:pPr>
+        <w:pStyle w:val="Code1"/>
+        <w:spacing w:before="0" w:after="0"/>
+        <w:ind w:hanging="0"/>
+        <w:contextualSpacing/>
+        <w:rPr>
+          <w:rFonts w:ascii="Courier New" w:hAnsi="Courier New" w:cs="Courier New"/>
+          <w:i/>
+          <w:i/>
+          <w:color w:val="C45911" w:themeColor="accent2" w:themeShade="bf"/>
+        </w:rPr>
+      </w:pPr>
+      <w:r>
+        <w:rPr/>
         <w:t xml:space="preserve">    </w:t>
       </w:r>
       <w:r>
-        <w:rPr>
-          <w:sz w:val="24"/>
-          <w:szCs w:val="24"/>
-        </w:rPr>
+        <w:rPr/>
         <w:t>}</w:t>
       </w:r>
     </w:p>
@@ -2520,202 +3709,11 @@
         </w:rPr>
       </w:pPr>
       <w:r>
-        <w:rPr>
-          <w:sz w:val="24"/>
-          <w:szCs w:val="24"/>
-        </w:rPr>
-        <w:t xml:space="preserve">    </w:t>
-      </w:r>
-      <w:r>
-        <w:rPr>
-          <w:sz w:val="24"/>
-          <w:szCs w:val="24"/>
-        </w:rPr>
-        <w:t>students-&gt;entries[studentsCount].grades.length = gradesCount;</w:t>
-      </w:r>
-    </w:p>
-    <w:p>
-      <w:pPr>
-        <w:pStyle w:val="Code1"/>
-        <w:spacing w:before="0" w:after="0"/>
-        <w:ind w:hanging="0"/>
-        <w:contextualSpacing/>
-        <w:rPr>
-          <w:rFonts w:ascii="Courier New" w:hAnsi="Courier New" w:cs="Courier New"/>
-          <w:i/>
-          <w:i/>
-          <w:color w:val="C45911" w:themeColor="accent2" w:themeShade="bf"/>
-        </w:rPr>
-      </w:pPr>
-      <w:r>
-        <w:rPr>
-          <w:sz w:val="24"/>
-          <w:szCs w:val="24"/>
-        </w:rPr>
-        <w:t xml:space="preserve">    </w:t>
-      </w:r>
-      <w:r>
-        <w:rPr>
-          <w:sz w:val="24"/>
-          <w:szCs w:val="24"/>
-        </w:rPr>
-        <w:t>totalGradesSum += (students-&gt;entries[studentsCount].grades.avarage =</w:t>
-      </w:r>
-    </w:p>
-    <w:p>
-      <w:pPr>
-        <w:pStyle w:val="Code1"/>
-        <w:spacing w:before="0" w:after="0"/>
-        <w:ind w:hanging="0"/>
-        <w:contextualSpacing/>
-        <w:rPr>
-          <w:rFonts w:ascii="Courier New" w:hAnsi="Courier New" w:cs="Courier New"/>
-          <w:i/>
-          <w:i/>
-          <w:color w:val="C45911" w:themeColor="accent2" w:themeShade="bf"/>
-        </w:rPr>
-      </w:pPr>
-      <w:r>
-        <w:rPr>
-          <w:sz w:val="24"/>
-          <w:szCs w:val="24"/>
-        </w:rPr>
-        <w:t xml:space="preserve">                           </w:t>
-      </w:r>
-      <w:r>
-        <w:rPr>
-          <w:sz w:val="24"/>
-          <w:szCs w:val="24"/>
-        </w:rPr>
-        <w:t>(double)gradesSum / gradesCount);</w:t>
-      </w:r>
-    </w:p>
-    <w:p>
-      <w:pPr>
-        <w:pStyle w:val="Code1"/>
-        <w:spacing w:before="0" w:after="0"/>
-        <w:ind w:hanging="0"/>
-        <w:contextualSpacing/>
-        <w:rPr>
-          <w:rFonts w:ascii="Courier New" w:hAnsi="Courier New" w:cs="Courier New"/>
-          <w:i/>
-          <w:i/>
-          <w:color w:val="C45911" w:themeColor="accent2" w:themeShade="bf"/>
-        </w:rPr>
-      </w:pPr>
-      <w:r>
-        <w:rPr/>
-      </w:r>
-    </w:p>
-    <w:p>
-      <w:pPr>
-        <w:pStyle w:val="Code1"/>
-        <w:spacing w:before="0" w:after="0"/>
-        <w:ind w:hanging="0"/>
-        <w:contextualSpacing/>
-        <w:rPr>
-          <w:rFonts w:ascii="Courier New" w:hAnsi="Courier New" w:cs="Courier New"/>
-          <w:i/>
-          <w:i/>
-          <w:color w:val="C45911" w:themeColor="accent2" w:themeShade="bf"/>
-        </w:rPr>
-      </w:pPr>
-      <w:r>
-        <w:rPr>
-          <w:sz w:val="24"/>
-          <w:szCs w:val="24"/>
-        </w:rPr>
-        <w:t xml:space="preserve">    </w:t>
-      </w:r>
-      <w:r>
-        <w:rPr>
-          <w:sz w:val="24"/>
-          <w:szCs w:val="24"/>
-        </w:rPr>
-        <w:t>gradesCount = 0;</w:t>
-      </w:r>
-    </w:p>
-    <w:p>
-      <w:pPr>
-        <w:pStyle w:val="Code1"/>
-        <w:spacing w:before="0" w:after="0"/>
-        <w:ind w:hanging="0"/>
-        <w:contextualSpacing/>
-        <w:rPr>
-          <w:rFonts w:ascii="Courier New" w:hAnsi="Courier New" w:cs="Courier New"/>
-          <w:i/>
-          <w:i/>
-          <w:color w:val="C45911" w:themeColor="accent2" w:themeShade="bf"/>
-        </w:rPr>
-      </w:pPr>
-      <w:r>
-        <w:rPr>
-          <w:sz w:val="24"/>
-          <w:szCs w:val="24"/>
-        </w:rPr>
-        <w:t xml:space="preserve">    </w:t>
-      </w:r>
-      <w:r>
-        <w:rPr>
-          <w:sz w:val="24"/>
-          <w:szCs w:val="24"/>
-        </w:rPr>
-        <w:t>gradesSum = 0;</w:t>
-      </w:r>
-    </w:p>
-    <w:p>
-      <w:pPr>
-        <w:pStyle w:val="Code1"/>
-        <w:spacing w:before="0" w:after="0"/>
-        <w:ind w:hanging="0"/>
-        <w:contextualSpacing/>
-        <w:rPr>
-          <w:rFonts w:ascii="Courier New" w:hAnsi="Courier New" w:cs="Courier New"/>
-          <w:i/>
-          <w:i/>
-          <w:color w:val="C45911" w:themeColor="accent2" w:themeShade="bf"/>
-        </w:rPr>
-      </w:pPr>
-      <w:r>
-        <w:rPr>
-          <w:sz w:val="24"/>
-          <w:szCs w:val="24"/>
-        </w:rPr>
-        <w:t xml:space="preserve">    </w:t>
-      </w:r>
-      <w:r>
-        <w:rPr>
-          <w:sz w:val="24"/>
-          <w:szCs w:val="24"/>
-        </w:rPr>
-        <w:t>studentsCount++;</w:t>
-      </w:r>
-    </w:p>
-    <w:p>
-      <w:pPr>
-        <w:pStyle w:val="Code1"/>
-        <w:spacing w:before="0" w:after="0"/>
-        <w:ind w:hanging="0"/>
-        <w:contextualSpacing/>
-        <w:rPr>
-          <w:rFonts w:ascii="Courier New" w:hAnsi="Courier New" w:cs="Courier New"/>
-          <w:i/>
-          <w:i/>
-          <w:color w:val="C45911" w:themeColor="accent2" w:themeShade="bf"/>
-        </w:rPr>
-      </w:pPr>
-      <w:r>
-        <w:rPr>
-          <w:sz w:val="24"/>
-          <w:szCs w:val="24"/>
-        </w:rPr>
+        <w:rPr/>
         <w:t xml:space="preserve">  </w:t>
       </w:r>
       <w:r>
-        <w:rPr>
-          <w:sz w:val="24"/>
-          <w:szCs w:val="24"/>
-        </w:rPr>
+        <w:rPr/>
         <w:t>}</w:t>
       </w:r>
     </w:p>
@@ -2733,1841 +3731,169 @@
         </w:rPr>
       </w:pPr>
       <w:r>
-        <w:rPr>
-          <w:sz w:val="24"/>
-          <w:szCs w:val="24"/>
-        </w:rPr>
+        <w:rPr/>
+      </w:r>
+    </w:p>
+    <w:p>
+      <w:pPr>
+        <w:pStyle w:val="Code1"/>
+        <w:spacing w:before="0" w:after="0"/>
+        <w:ind w:hanging="0"/>
+        <w:contextualSpacing/>
+        <w:rPr>
+          <w:rFonts w:ascii="Courier New" w:hAnsi="Courier New" w:cs="Courier New"/>
+          <w:i/>
+          <w:i/>
+          <w:color w:val="C45911" w:themeColor="accent2" w:themeShade="bf"/>
+        </w:rPr>
+      </w:pPr>
+      <w:r>
+        <w:rPr/>
         <w:t xml:space="preserve">  </w:t>
       </w:r>
       <w:r>
-        <w:rPr>
-          <w:sz w:val="24"/>
-          <w:szCs w:val="24"/>
-        </w:rPr>
-        <w:t>students-&gt;length = studentsCount;</w:t>
-      </w:r>
-    </w:p>
-    <w:p>
-      <w:pPr>
-        <w:pStyle w:val="Code1"/>
-        <w:spacing w:before="0" w:after="0"/>
-        <w:ind w:hanging="0"/>
-        <w:contextualSpacing/>
-        <w:rPr>
-          <w:rFonts w:ascii="Courier New" w:hAnsi="Courier New" w:cs="Courier New"/>
-          <w:i/>
-          <w:i/>
-          <w:color w:val="C45911" w:themeColor="accent2" w:themeShade="bf"/>
-        </w:rPr>
-      </w:pPr>
-      <w:r>
-        <w:rPr>
-          <w:sz w:val="24"/>
-          <w:szCs w:val="24"/>
-        </w:rPr>
+        <w:rPr/>
+        <w:t>// sort by age</w:t>
+      </w:r>
+    </w:p>
+    <w:p>
+      <w:pPr>
+        <w:pStyle w:val="Code1"/>
+        <w:spacing w:before="0" w:after="0"/>
+        <w:ind w:hanging="0"/>
+        <w:contextualSpacing/>
+        <w:rPr>
+          <w:rFonts w:ascii="Courier New" w:hAnsi="Courier New" w:cs="Courier New"/>
+          <w:i/>
+          <w:i/>
+          <w:color w:val="C45911" w:themeColor="accent2" w:themeShade="bf"/>
+        </w:rPr>
+      </w:pPr>
+      <w:r>
+        <w:rPr/>
         <w:t xml:space="preserve">  </w:t>
       </w:r>
       <w:r>
-        <w:rPr>
-          <w:sz w:val="24"/>
-          <w:szCs w:val="24"/>
-        </w:rPr>
-        <w:t>students-&gt;avarageGrade = totalGradesSum / studentsCount;</w:t>
-      </w:r>
-    </w:p>
-    <w:p>
-      <w:pPr>
-        <w:pStyle w:val="Code1"/>
-        <w:spacing w:before="0" w:after="0"/>
-        <w:ind w:hanging="0"/>
-        <w:contextualSpacing/>
-        <w:rPr>
-          <w:rFonts w:ascii="Courier New" w:hAnsi="Courier New" w:cs="Courier New"/>
-          <w:i/>
-          <w:i/>
-          <w:color w:val="C45911" w:themeColor="accent2" w:themeShade="bf"/>
-        </w:rPr>
-      </w:pPr>
-      <w:r>
-        <w:rPr>
-          <w:sz w:val="24"/>
-          <w:szCs w:val="24"/>
-        </w:rPr>
+        <w:rPr/>
+        <w:t>qsort(filteredStudents.entries, filteredStudents.length,</w:t>
+      </w:r>
+    </w:p>
+    <w:p>
+      <w:pPr>
+        <w:pStyle w:val="Code1"/>
+        <w:spacing w:before="0" w:after="0"/>
+        <w:ind w:hanging="0"/>
+        <w:contextualSpacing/>
+        <w:rPr>
+          <w:rFonts w:ascii="Courier New" w:hAnsi="Courier New" w:cs="Courier New"/>
+          <w:i/>
+          <w:i/>
+          <w:color w:val="C45911" w:themeColor="accent2" w:themeShade="bf"/>
+        </w:rPr>
+      </w:pPr>
+      <w:r>
+        <w:rPr/>
+        <w:t xml:space="preserve">        </w:t>
+      </w:r>
+      <w:r>
+        <w:rPr/>
+        <w:t>sizeof(filteredStudents.entries[0]), studentsAgeComparator);</w:t>
+      </w:r>
+    </w:p>
+    <w:p>
+      <w:pPr>
+        <w:pStyle w:val="Code1"/>
+        <w:spacing w:before="0" w:after="0"/>
+        <w:ind w:hanging="0"/>
+        <w:contextualSpacing/>
+        <w:rPr>
+          <w:rFonts w:ascii="Courier New" w:hAnsi="Courier New" w:cs="Courier New"/>
+          <w:i/>
+          <w:i/>
+          <w:color w:val="C45911" w:themeColor="accent2" w:themeShade="bf"/>
+        </w:rPr>
+      </w:pPr>
+      <w:r>
+        <w:rPr/>
+      </w:r>
+    </w:p>
+    <w:p>
+      <w:pPr>
+        <w:pStyle w:val="Code1"/>
+        <w:spacing w:before="0" w:after="0"/>
+        <w:ind w:hanging="0"/>
+        <w:contextualSpacing/>
+        <w:rPr>
+          <w:rFonts w:ascii="Courier New" w:hAnsi="Courier New" w:cs="Courier New"/>
+          <w:i/>
+          <w:i/>
+          <w:color w:val="C45911" w:themeColor="accent2" w:themeShade="bf"/>
+        </w:rPr>
+      </w:pPr>
+      <w:r>
+        <w:rPr/>
         <w:t xml:space="preserve">  </w:t>
       </w:r>
       <w:r>
-        <w:rPr>
-          <w:sz w:val="24"/>
-          <w:szCs w:val="24"/>
-        </w:rPr>
-        <w:t>fclose(file);</w:t>
-      </w:r>
-    </w:p>
-    <w:p>
-      <w:pPr>
-        <w:pStyle w:val="Code1"/>
-        <w:spacing w:before="0" w:after="0"/>
-        <w:ind w:hanging="0"/>
-        <w:contextualSpacing/>
-        <w:rPr>
-          <w:rFonts w:ascii="Courier New" w:hAnsi="Courier New" w:cs="Courier New"/>
-          <w:i/>
-          <w:i/>
-          <w:color w:val="C45911" w:themeColor="accent2" w:themeShade="bf"/>
-        </w:rPr>
-      </w:pPr>
-      <w:r>
-        <w:rPr>
-          <w:sz w:val="24"/>
-          <w:szCs w:val="24"/>
-        </w:rPr>
+        <w:rPr/>
+        <w:t>printStudents(&amp;filteredStudents);</w:t>
+      </w:r>
+    </w:p>
+    <w:p>
+      <w:pPr>
+        <w:pStyle w:val="Code1"/>
+        <w:spacing w:before="0" w:after="0"/>
+        <w:ind w:hanging="0"/>
+        <w:contextualSpacing/>
+        <w:rPr>
+          <w:rFonts w:ascii="Courier New" w:hAnsi="Courier New" w:cs="Courier New"/>
+          <w:i/>
+          <w:i/>
+          <w:color w:val="C45911" w:themeColor="accent2" w:themeShade="bf"/>
+        </w:rPr>
+      </w:pPr>
+      <w:r>
+        <w:rPr/>
+      </w:r>
+    </w:p>
+    <w:p>
+      <w:pPr>
+        <w:pStyle w:val="Code1"/>
+        <w:spacing w:before="0" w:after="0"/>
+        <w:ind w:hanging="0"/>
+        <w:contextualSpacing/>
+        <w:rPr>
+          <w:rFonts w:ascii="Courier New" w:hAnsi="Courier New" w:cs="Courier New"/>
+          <w:i/>
+          <w:i/>
+          <w:color w:val="C45911" w:themeColor="accent2" w:themeShade="bf"/>
+        </w:rPr>
+      </w:pPr>
+      <w:r>
+        <w:rPr/>
+        <w:t xml:space="preserve">  </w:t>
+      </w:r>
+      <w:r>
+        <w:rPr/>
+        <w:t>return 0;</w:t>
+      </w:r>
+    </w:p>
+    <w:p>
+      <w:pPr>
+        <w:pStyle w:val="Code1"/>
+        <w:spacing w:before="0" w:after="0"/>
+        <w:ind w:hanging="0"/>
+        <w:contextualSpacing/>
+        <w:rPr>
+          <w:rFonts w:ascii="Courier New" w:hAnsi="Courier New" w:cs="Courier New"/>
+          <w:i/>
+          <w:i/>
+          <w:color w:val="C45911" w:themeColor="accent2" w:themeShade="bf"/>
+        </w:rPr>
+      </w:pPr>
+      <w:r>
+        <w:rPr/>
         <w:t>}</w:t>
-      </w:r>
-    </w:p>
-    <w:p>
-      <w:pPr>
-        <w:pStyle w:val="Code1"/>
-        <w:spacing w:before="0" w:after="0"/>
-        <w:ind w:hanging="0"/>
-        <w:contextualSpacing/>
-        <w:rPr>
-          <w:rFonts w:ascii="Courier New" w:hAnsi="Courier New" w:cs="Courier New"/>
-          <w:i/>
-          <w:i/>
-          <w:color w:val="C45911" w:themeColor="accent2" w:themeShade="bf"/>
-        </w:rPr>
-      </w:pPr>
-      <w:r>
-        <w:rPr/>
-      </w:r>
-    </w:p>
-    <w:p>
-      <w:pPr>
-        <w:pStyle w:val="Code1"/>
-        <w:spacing w:before="0" w:after="0"/>
-        <w:ind w:hanging="0"/>
-        <w:contextualSpacing/>
-        <w:rPr>
-          <w:rFonts w:ascii="Courier New" w:hAnsi="Courier New" w:cs="Courier New"/>
-          <w:i/>
-          <w:i/>
-          <w:color w:val="C45911" w:themeColor="accent2" w:themeShade="bf"/>
-        </w:rPr>
-      </w:pPr>
-      <w:r>
-        <w:rPr>
-          <w:sz w:val="24"/>
-          <w:szCs w:val="24"/>
-        </w:rPr>
-        <w:t>void getParsedDate(char *str, struct Date *date)</w:t>
-      </w:r>
-    </w:p>
-    <w:p>
-      <w:pPr>
-        <w:pStyle w:val="Code1"/>
-        <w:spacing w:before="0" w:after="0"/>
-        <w:ind w:hanging="0"/>
-        <w:contextualSpacing/>
-        <w:rPr>
-          <w:rFonts w:ascii="Courier New" w:hAnsi="Courier New" w:cs="Courier New"/>
-          <w:i/>
-          <w:i/>
-          <w:color w:val="C45911" w:themeColor="accent2" w:themeShade="bf"/>
-        </w:rPr>
-      </w:pPr>
-      <w:r>
-        <w:rPr>
-          <w:sz w:val="24"/>
-          <w:szCs w:val="24"/>
-        </w:rPr>
-        <w:t>{</w:t>
-      </w:r>
-    </w:p>
-    <w:p>
-      <w:pPr>
-        <w:pStyle w:val="Code1"/>
-        <w:spacing w:before="0" w:after="0"/>
-        <w:ind w:hanging="0"/>
-        <w:contextualSpacing/>
-        <w:rPr>
-          <w:rFonts w:ascii="Courier New" w:hAnsi="Courier New" w:cs="Courier New"/>
-          <w:i/>
-          <w:i/>
-          <w:color w:val="C45911" w:themeColor="accent2" w:themeShade="bf"/>
-        </w:rPr>
-      </w:pPr>
-      <w:r>
-        <w:rPr>
-          <w:sz w:val="24"/>
-          <w:szCs w:val="24"/>
-        </w:rPr>
-        <w:t xml:space="preserve">  </w:t>
-      </w:r>
-      <w:r>
-        <w:rPr>
-          <w:sz w:val="24"/>
-          <w:szCs w:val="24"/>
-        </w:rPr>
-        <w:t>const char dotDelim[] = ".";</w:t>
-      </w:r>
-    </w:p>
-    <w:p>
-      <w:pPr>
-        <w:pStyle w:val="Code1"/>
-        <w:spacing w:before="0" w:after="0"/>
-        <w:ind w:hanging="0"/>
-        <w:contextualSpacing/>
-        <w:rPr>
-          <w:rFonts w:ascii="Courier New" w:hAnsi="Courier New" w:cs="Courier New"/>
-          <w:i/>
-          <w:i/>
-          <w:color w:val="C45911" w:themeColor="accent2" w:themeShade="bf"/>
-        </w:rPr>
-      </w:pPr>
-      <w:r>
-        <w:rPr>
-          <w:sz w:val="24"/>
-          <w:szCs w:val="24"/>
-        </w:rPr>
-        <w:t xml:space="preserve">  </w:t>
-      </w:r>
-      <w:r>
-        <w:rPr>
-          <w:sz w:val="24"/>
-          <w:szCs w:val="24"/>
-        </w:rPr>
-        <w:t>char *datePart = strtok(str, dotDelim);</w:t>
-      </w:r>
-    </w:p>
-    <w:p>
-      <w:pPr>
-        <w:pStyle w:val="Code1"/>
-        <w:spacing w:before="0" w:after="0"/>
-        <w:ind w:hanging="0"/>
-        <w:contextualSpacing/>
-        <w:rPr>
-          <w:rFonts w:ascii="Courier New" w:hAnsi="Courier New" w:cs="Courier New"/>
-          <w:i/>
-          <w:i/>
-          <w:color w:val="C45911" w:themeColor="accent2" w:themeShade="bf"/>
-        </w:rPr>
-      </w:pPr>
-      <w:r>
-        <w:rPr>
-          <w:sz w:val="24"/>
-          <w:szCs w:val="24"/>
-        </w:rPr>
-        <w:t xml:space="preserve">  </w:t>
-      </w:r>
-      <w:r>
-        <w:rPr>
-          <w:sz w:val="24"/>
-          <w:szCs w:val="24"/>
-        </w:rPr>
-        <w:t>date-&gt;day = strtol(datePart, 0, 10);</w:t>
-      </w:r>
-    </w:p>
-    <w:p>
-      <w:pPr>
-        <w:pStyle w:val="Code1"/>
-        <w:spacing w:before="0" w:after="0"/>
-        <w:ind w:hanging="0"/>
-        <w:contextualSpacing/>
-        <w:rPr>
-          <w:rFonts w:ascii="Courier New" w:hAnsi="Courier New" w:cs="Courier New"/>
-          <w:i/>
-          <w:i/>
-          <w:color w:val="C45911" w:themeColor="accent2" w:themeShade="bf"/>
-        </w:rPr>
-      </w:pPr>
-      <w:r>
-        <w:rPr>
-          <w:sz w:val="24"/>
-          <w:szCs w:val="24"/>
-        </w:rPr>
-        <w:t xml:space="preserve">  </w:t>
-      </w:r>
-      <w:r>
-        <w:rPr>
-          <w:sz w:val="24"/>
-          <w:szCs w:val="24"/>
-        </w:rPr>
-        <w:t>datePart = strtok(NULL, dotDelim);</w:t>
-      </w:r>
-    </w:p>
-    <w:p>
-      <w:pPr>
-        <w:pStyle w:val="Code1"/>
-        <w:spacing w:before="0" w:after="0"/>
-        <w:ind w:hanging="0"/>
-        <w:contextualSpacing/>
-        <w:rPr>
-          <w:rFonts w:ascii="Courier New" w:hAnsi="Courier New" w:cs="Courier New"/>
-          <w:i/>
-          <w:i/>
-          <w:color w:val="C45911" w:themeColor="accent2" w:themeShade="bf"/>
-        </w:rPr>
-      </w:pPr>
-      <w:r>
-        <w:rPr>
-          <w:sz w:val="24"/>
-          <w:szCs w:val="24"/>
-        </w:rPr>
-        <w:t xml:space="preserve">  </w:t>
-      </w:r>
-      <w:r>
-        <w:rPr>
-          <w:sz w:val="24"/>
-          <w:szCs w:val="24"/>
-        </w:rPr>
-        <w:t>date-&gt;month = strtol(datePart, 0, 10);</w:t>
-      </w:r>
-    </w:p>
-    <w:p>
-      <w:pPr>
-        <w:pStyle w:val="Code1"/>
-        <w:spacing w:before="0" w:after="0"/>
-        <w:ind w:hanging="0"/>
-        <w:contextualSpacing/>
-        <w:rPr>
-          <w:rFonts w:ascii="Courier New" w:hAnsi="Courier New" w:cs="Courier New"/>
-          <w:i/>
-          <w:i/>
-          <w:color w:val="C45911" w:themeColor="accent2" w:themeShade="bf"/>
-        </w:rPr>
-      </w:pPr>
-      <w:r>
-        <w:rPr>
-          <w:sz w:val="24"/>
-          <w:szCs w:val="24"/>
-        </w:rPr>
-        <w:t xml:space="preserve">  </w:t>
-      </w:r>
-      <w:r>
-        <w:rPr>
-          <w:sz w:val="24"/>
-          <w:szCs w:val="24"/>
-        </w:rPr>
-        <w:t>datePart = strtok(NULL, dotDelim);</w:t>
-      </w:r>
-    </w:p>
-    <w:p>
-      <w:pPr>
-        <w:pStyle w:val="Code1"/>
-        <w:spacing w:before="0" w:after="0"/>
-        <w:ind w:hanging="0"/>
-        <w:contextualSpacing/>
-        <w:rPr>
-          <w:rFonts w:ascii="Courier New" w:hAnsi="Courier New" w:cs="Courier New"/>
-          <w:i/>
-          <w:i/>
-          <w:color w:val="C45911" w:themeColor="accent2" w:themeShade="bf"/>
-        </w:rPr>
-      </w:pPr>
-      <w:r>
-        <w:rPr>
-          <w:sz w:val="24"/>
-          <w:szCs w:val="24"/>
-        </w:rPr>
-        <w:t xml:space="preserve">  </w:t>
-      </w:r>
-      <w:r>
-        <w:rPr>
-          <w:sz w:val="24"/>
-          <w:szCs w:val="24"/>
-        </w:rPr>
-        <w:t>date-&gt;year = strtol(datePart, 0, 10);</w:t>
-      </w:r>
-    </w:p>
-    <w:p>
-      <w:pPr>
-        <w:pStyle w:val="Code1"/>
-        <w:spacing w:before="0" w:after="0"/>
-        <w:ind w:hanging="0"/>
-        <w:contextualSpacing/>
-        <w:rPr>
-          <w:rFonts w:ascii="Courier New" w:hAnsi="Courier New" w:cs="Courier New"/>
-          <w:i/>
-          <w:i/>
-          <w:color w:val="C45911" w:themeColor="accent2" w:themeShade="bf"/>
-        </w:rPr>
-      </w:pPr>
-      <w:r>
-        <w:rPr>
-          <w:sz w:val="24"/>
-          <w:szCs w:val="24"/>
-        </w:rPr>
-        <w:t>}</w:t>
-      </w:r>
-    </w:p>
-    <w:p>
-      <w:pPr>
-        <w:pStyle w:val="Code1"/>
-        <w:spacing w:before="0" w:after="0"/>
-        <w:ind w:hanging="0"/>
-        <w:contextualSpacing/>
-        <w:rPr>
-          <w:rFonts w:ascii="Courier New" w:hAnsi="Courier New" w:cs="Courier New"/>
-          <w:i/>
-          <w:i/>
-          <w:color w:val="C45911" w:themeColor="accent2" w:themeShade="bf"/>
-        </w:rPr>
-      </w:pPr>
-      <w:r>
-        <w:rPr/>
-      </w:r>
-    </w:p>
-    <w:p>
-      <w:pPr>
-        <w:pStyle w:val="Code1"/>
-        <w:spacing w:before="0" w:after="0"/>
-        <w:ind w:hanging="0"/>
-        <w:contextualSpacing/>
-        <w:rPr>
-          <w:rFonts w:ascii="Courier New" w:hAnsi="Courier New" w:cs="Courier New"/>
-          <w:i/>
-          <w:i/>
-          <w:color w:val="C45911" w:themeColor="accent2" w:themeShade="bf"/>
-        </w:rPr>
-      </w:pPr>
-      <w:r>
-        <w:rPr>
-          <w:sz w:val="24"/>
-          <w:szCs w:val="24"/>
-        </w:rPr>
-        <w:t>int studentsAgeComparator(const void *a, const void *b)</w:t>
-      </w:r>
-    </w:p>
-    <w:p>
-      <w:pPr>
-        <w:pStyle w:val="Code1"/>
-        <w:spacing w:before="0" w:after="0"/>
-        <w:ind w:hanging="0"/>
-        <w:contextualSpacing/>
-        <w:rPr>
-          <w:rFonts w:ascii="Courier New" w:hAnsi="Courier New" w:cs="Courier New"/>
-          <w:i/>
-          <w:i/>
-          <w:color w:val="C45911" w:themeColor="accent2" w:themeShade="bf"/>
-        </w:rPr>
-      </w:pPr>
-      <w:r>
-        <w:rPr>
-          <w:sz w:val="24"/>
-          <w:szCs w:val="24"/>
-        </w:rPr>
-        <w:t>{</w:t>
-      </w:r>
-    </w:p>
-    <w:p>
-      <w:pPr>
-        <w:pStyle w:val="Code1"/>
-        <w:spacing w:before="0" w:after="0"/>
-        <w:ind w:hanging="0"/>
-        <w:contextualSpacing/>
-        <w:rPr>
-          <w:rFonts w:ascii="Courier New" w:hAnsi="Courier New" w:cs="Courier New"/>
-          <w:i/>
-          <w:i/>
-          <w:color w:val="C45911" w:themeColor="accent2" w:themeShade="bf"/>
-        </w:rPr>
-      </w:pPr>
-      <w:r>
-        <w:rPr>
-          <w:sz w:val="24"/>
-          <w:szCs w:val="24"/>
-        </w:rPr>
-        <w:t xml:space="preserve">  </w:t>
-      </w:r>
-      <w:r>
-        <w:rPr>
-          <w:sz w:val="24"/>
-          <w:szCs w:val="24"/>
-        </w:rPr>
-        <w:t>struct Student *ia = (struct Student *)a;</w:t>
-      </w:r>
-    </w:p>
-    <w:p>
-      <w:pPr>
-        <w:pStyle w:val="Code1"/>
-        <w:spacing w:before="0" w:after="0"/>
-        <w:ind w:hanging="0"/>
-        <w:contextualSpacing/>
-        <w:rPr>
-          <w:rFonts w:ascii="Courier New" w:hAnsi="Courier New" w:cs="Courier New"/>
-          <w:i/>
-          <w:i/>
-          <w:color w:val="C45911" w:themeColor="accent2" w:themeShade="bf"/>
-        </w:rPr>
-      </w:pPr>
-      <w:r>
-        <w:rPr>
-          <w:sz w:val="24"/>
-          <w:szCs w:val="24"/>
-        </w:rPr>
-        <w:t xml:space="preserve">  </w:t>
-      </w:r>
-      <w:r>
-        <w:rPr>
-          <w:sz w:val="24"/>
-          <w:szCs w:val="24"/>
-        </w:rPr>
-        <w:t>struct Student *ib = (struct Student *)b;</w:t>
-      </w:r>
-    </w:p>
-    <w:p>
-      <w:pPr>
-        <w:pStyle w:val="Code1"/>
-        <w:spacing w:before="0" w:after="0"/>
-        <w:ind w:hanging="0"/>
-        <w:contextualSpacing/>
-        <w:rPr>
-          <w:rFonts w:ascii="Courier New" w:hAnsi="Courier New" w:cs="Courier New"/>
-          <w:i/>
-          <w:i/>
-          <w:color w:val="C45911" w:themeColor="accent2" w:themeShade="bf"/>
-        </w:rPr>
-      </w:pPr>
-      <w:r>
-        <w:rPr>
-          <w:sz w:val="24"/>
-          <w:szCs w:val="24"/>
-        </w:rPr>
-        <w:t xml:space="preserve">  </w:t>
-      </w:r>
-      <w:r>
-        <w:rPr>
-          <w:sz w:val="24"/>
-          <w:szCs w:val="24"/>
-        </w:rPr>
-        <w:t>struct Date dateA, dateB;</w:t>
-      </w:r>
-    </w:p>
-    <w:p>
-      <w:pPr>
-        <w:pStyle w:val="Code1"/>
-        <w:spacing w:before="0" w:after="0"/>
-        <w:ind w:hanging="0"/>
-        <w:contextualSpacing/>
-        <w:rPr>
-          <w:rFonts w:ascii="Courier New" w:hAnsi="Courier New" w:cs="Courier New"/>
-          <w:i/>
-          <w:i/>
-          <w:color w:val="C45911" w:themeColor="accent2" w:themeShade="bf"/>
-        </w:rPr>
-      </w:pPr>
-      <w:r>
-        <w:rPr/>
-      </w:r>
-    </w:p>
-    <w:p>
-      <w:pPr>
-        <w:pStyle w:val="Code1"/>
-        <w:spacing w:before="0" w:after="0"/>
-        <w:ind w:hanging="0"/>
-        <w:contextualSpacing/>
-        <w:rPr>
-          <w:rFonts w:ascii="Courier New" w:hAnsi="Courier New" w:cs="Courier New"/>
-          <w:i/>
-          <w:i/>
-          <w:color w:val="C45911" w:themeColor="accent2" w:themeShade="bf"/>
-        </w:rPr>
-      </w:pPr>
-      <w:r>
-        <w:rPr>
-          <w:sz w:val="24"/>
-          <w:szCs w:val="24"/>
-        </w:rPr>
-        <w:t xml:space="preserve">  </w:t>
-      </w:r>
-      <w:r>
-        <w:rPr>
-          <w:sz w:val="24"/>
-          <w:szCs w:val="24"/>
-        </w:rPr>
-        <w:t>getParsedDate(ia-&gt;birthDate, &amp;dateA);</w:t>
-      </w:r>
-    </w:p>
-    <w:p>
-      <w:pPr>
-        <w:pStyle w:val="Code1"/>
-        <w:spacing w:before="0" w:after="0"/>
-        <w:ind w:hanging="0"/>
-        <w:contextualSpacing/>
-        <w:rPr>
-          <w:rFonts w:ascii="Courier New" w:hAnsi="Courier New" w:cs="Courier New"/>
-          <w:i/>
-          <w:i/>
-          <w:color w:val="C45911" w:themeColor="accent2" w:themeShade="bf"/>
-        </w:rPr>
-      </w:pPr>
-      <w:r>
-        <w:rPr>
-          <w:sz w:val="24"/>
-          <w:szCs w:val="24"/>
-        </w:rPr>
-        <w:t xml:space="preserve">  </w:t>
-      </w:r>
-      <w:r>
-        <w:rPr>
-          <w:sz w:val="24"/>
-          <w:szCs w:val="24"/>
-        </w:rPr>
-        <w:t>getParsedDate(ib-&gt;birthDate, &amp;dateB);</w:t>
-      </w:r>
-    </w:p>
-    <w:p>
-      <w:pPr>
-        <w:pStyle w:val="Code1"/>
-        <w:spacing w:before="0" w:after="0"/>
-        <w:ind w:hanging="0"/>
-        <w:contextualSpacing/>
-        <w:rPr>
-          <w:rFonts w:ascii="Courier New" w:hAnsi="Courier New" w:cs="Courier New"/>
-          <w:i/>
-          <w:i/>
-          <w:color w:val="C45911" w:themeColor="accent2" w:themeShade="bf"/>
-        </w:rPr>
-      </w:pPr>
-      <w:r>
-        <w:rPr/>
-      </w:r>
-    </w:p>
-    <w:p>
-      <w:pPr>
-        <w:pStyle w:val="Code1"/>
-        <w:spacing w:before="0" w:after="0"/>
-        <w:ind w:hanging="0"/>
-        <w:contextualSpacing/>
-        <w:rPr>
-          <w:rFonts w:ascii="Courier New" w:hAnsi="Courier New" w:cs="Courier New"/>
-          <w:i/>
-          <w:i/>
-          <w:color w:val="C45911" w:themeColor="accent2" w:themeShade="bf"/>
-        </w:rPr>
-      </w:pPr>
-      <w:r>
-        <w:rPr>
-          <w:sz w:val="24"/>
-          <w:szCs w:val="24"/>
-        </w:rPr>
-        <w:t xml:space="preserve">  </w:t>
-      </w:r>
-      <w:r>
-        <w:rPr>
-          <w:sz w:val="24"/>
-          <w:szCs w:val="24"/>
-        </w:rPr>
-        <w:t>if (dateA.year != dateB.year)</w:t>
-      </w:r>
-    </w:p>
-    <w:p>
-      <w:pPr>
-        <w:pStyle w:val="Code1"/>
-        <w:spacing w:before="0" w:after="0"/>
-        <w:ind w:hanging="0"/>
-        <w:contextualSpacing/>
-        <w:rPr>
-          <w:rFonts w:ascii="Courier New" w:hAnsi="Courier New" w:cs="Courier New"/>
-          <w:i/>
-          <w:i/>
-          <w:color w:val="C45911" w:themeColor="accent2" w:themeShade="bf"/>
-        </w:rPr>
-      </w:pPr>
-      <w:r>
-        <w:rPr>
-          <w:sz w:val="24"/>
-          <w:szCs w:val="24"/>
-        </w:rPr>
-        <w:t xml:space="preserve">    </w:t>
-      </w:r>
-      <w:r>
-        <w:rPr>
-          <w:sz w:val="24"/>
-          <w:szCs w:val="24"/>
-        </w:rPr>
-        <w:t>return dateA.year - dateB.year;</w:t>
-      </w:r>
-    </w:p>
-    <w:p>
-      <w:pPr>
-        <w:pStyle w:val="Code1"/>
-        <w:spacing w:before="0" w:after="0"/>
-        <w:ind w:hanging="0"/>
-        <w:contextualSpacing/>
-        <w:rPr>
-          <w:rFonts w:ascii="Courier New" w:hAnsi="Courier New" w:cs="Courier New"/>
-          <w:i/>
-          <w:i/>
-          <w:color w:val="C45911" w:themeColor="accent2" w:themeShade="bf"/>
-        </w:rPr>
-      </w:pPr>
-      <w:r>
-        <w:rPr/>
-      </w:r>
-    </w:p>
-    <w:p>
-      <w:pPr>
-        <w:pStyle w:val="Code1"/>
-        <w:spacing w:before="0" w:after="0"/>
-        <w:ind w:hanging="0"/>
-        <w:contextualSpacing/>
-        <w:rPr>
-          <w:rFonts w:ascii="Courier New" w:hAnsi="Courier New" w:cs="Courier New"/>
-          <w:i/>
-          <w:i/>
-          <w:color w:val="C45911" w:themeColor="accent2" w:themeShade="bf"/>
-        </w:rPr>
-      </w:pPr>
-      <w:r>
-        <w:rPr>
-          <w:sz w:val="24"/>
-          <w:szCs w:val="24"/>
-        </w:rPr>
-        <w:t xml:space="preserve">  </w:t>
-      </w:r>
-      <w:r>
-        <w:rPr>
-          <w:sz w:val="24"/>
-          <w:szCs w:val="24"/>
-        </w:rPr>
-        <w:t>if (dateA.month != dateB.month)</w:t>
-      </w:r>
-    </w:p>
-    <w:p>
-      <w:pPr>
-        <w:pStyle w:val="Code1"/>
-        <w:spacing w:before="0" w:after="0"/>
-        <w:ind w:hanging="0"/>
-        <w:contextualSpacing/>
-        <w:rPr>
-          <w:rFonts w:ascii="Courier New" w:hAnsi="Courier New" w:cs="Courier New"/>
-          <w:i/>
-          <w:i/>
-          <w:color w:val="C45911" w:themeColor="accent2" w:themeShade="bf"/>
-        </w:rPr>
-      </w:pPr>
-      <w:r>
-        <w:rPr>
-          <w:sz w:val="24"/>
-          <w:szCs w:val="24"/>
-        </w:rPr>
-        <w:t xml:space="preserve">    </w:t>
-      </w:r>
-      <w:r>
-        <w:rPr>
-          <w:sz w:val="24"/>
-          <w:szCs w:val="24"/>
-        </w:rPr>
-        <w:t>return dateA.month - dateB.month;</w:t>
-      </w:r>
-    </w:p>
-    <w:p>
-      <w:pPr>
-        <w:pStyle w:val="Code1"/>
-        <w:spacing w:before="0" w:after="0"/>
-        <w:ind w:hanging="0"/>
-        <w:contextualSpacing/>
-        <w:rPr>
-          <w:rFonts w:ascii="Courier New" w:hAnsi="Courier New" w:cs="Courier New"/>
-          <w:i/>
-          <w:i/>
-          <w:color w:val="C45911" w:themeColor="accent2" w:themeShade="bf"/>
-        </w:rPr>
-      </w:pPr>
-      <w:r>
-        <w:rPr/>
-      </w:r>
-    </w:p>
-    <w:p>
-      <w:pPr>
-        <w:pStyle w:val="Code1"/>
-        <w:spacing w:before="0" w:after="0"/>
-        <w:ind w:hanging="0"/>
-        <w:contextualSpacing/>
-        <w:rPr>
-          <w:rFonts w:ascii="Courier New" w:hAnsi="Courier New" w:cs="Courier New"/>
-          <w:i/>
-          <w:i/>
-          <w:color w:val="C45911" w:themeColor="accent2" w:themeShade="bf"/>
-        </w:rPr>
-      </w:pPr>
-      <w:r>
-        <w:rPr>
-          <w:sz w:val="24"/>
-          <w:szCs w:val="24"/>
-        </w:rPr>
-        <w:t xml:space="preserve">  </w:t>
-      </w:r>
-      <w:r>
-        <w:rPr>
-          <w:sz w:val="24"/>
-          <w:szCs w:val="24"/>
-        </w:rPr>
-        <w:t>if (dateA.day != dateB.day)</w:t>
-      </w:r>
-    </w:p>
-    <w:p>
-      <w:pPr>
-        <w:pStyle w:val="Code1"/>
-        <w:spacing w:before="0" w:after="0"/>
-        <w:ind w:hanging="0"/>
-        <w:contextualSpacing/>
-        <w:rPr>
-          <w:rFonts w:ascii="Courier New" w:hAnsi="Courier New" w:cs="Courier New"/>
-          <w:i/>
-          <w:i/>
-          <w:color w:val="C45911" w:themeColor="accent2" w:themeShade="bf"/>
-        </w:rPr>
-      </w:pPr>
-      <w:r>
-        <w:rPr>
-          <w:sz w:val="24"/>
-          <w:szCs w:val="24"/>
-        </w:rPr>
-        <w:t xml:space="preserve">    </w:t>
-      </w:r>
-      <w:r>
-        <w:rPr>
-          <w:sz w:val="24"/>
-          <w:szCs w:val="24"/>
-        </w:rPr>
-        <w:t>return dateA.day - dateB.day;</w:t>
-      </w:r>
-    </w:p>
-    <w:p>
-      <w:pPr>
-        <w:pStyle w:val="Code1"/>
-        <w:spacing w:before="0" w:after="0"/>
-        <w:ind w:hanging="0"/>
-        <w:contextualSpacing/>
-        <w:rPr>
-          <w:rFonts w:ascii="Courier New" w:hAnsi="Courier New" w:cs="Courier New"/>
-          <w:i/>
-          <w:i/>
-          <w:color w:val="C45911" w:themeColor="accent2" w:themeShade="bf"/>
-        </w:rPr>
-      </w:pPr>
-      <w:r>
-        <w:rPr/>
-      </w:r>
-    </w:p>
-    <w:p>
-      <w:pPr>
-        <w:pStyle w:val="Code1"/>
-        <w:spacing w:before="0" w:after="0"/>
-        <w:ind w:hanging="0"/>
-        <w:contextualSpacing/>
-        <w:rPr>
-          <w:rFonts w:ascii="Courier New" w:hAnsi="Courier New" w:cs="Courier New"/>
-          <w:i/>
-          <w:i/>
-          <w:color w:val="C45911" w:themeColor="accent2" w:themeShade="bf"/>
-        </w:rPr>
-      </w:pPr>
-      <w:r>
-        <w:rPr>
-          <w:sz w:val="24"/>
-          <w:szCs w:val="24"/>
-        </w:rPr>
-        <w:t xml:space="preserve">  </w:t>
-      </w:r>
-      <w:r>
-        <w:rPr>
-          <w:sz w:val="24"/>
-          <w:szCs w:val="24"/>
-        </w:rPr>
-        <w:t>return 0;</w:t>
-      </w:r>
-    </w:p>
-    <w:p>
-      <w:pPr>
-        <w:pStyle w:val="Code1"/>
-        <w:spacing w:before="0" w:after="0"/>
-        <w:ind w:hanging="0"/>
-        <w:contextualSpacing/>
-        <w:rPr>
-          <w:rFonts w:ascii="Courier New" w:hAnsi="Courier New" w:cs="Courier New"/>
-          <w:i/>
-          <w:i/>
-          <w:color w:val="C45911" w:themeColor="accent2" w:themeShade="bf"/>
-        </w:rPr>
-      </w:pPr>
-      <w:r>
-        <w:rPr>
-          <w:sz w:val="24"/>
-          <w:szCs w:val="24"/>
-        </w:rPr>
-        <w:t>}</w:t>
-      </w:r>
-    </w:p>
-    <w:p>
-      <w:pPr>
-        <w:pStyle w:val="Code1"/>
-        <w:spacing w:before="0" w:after="0"/>
-        <w:ind w:hanging="0"/>
-        <w:contextualSpacing/>
-        <w:rPr>
-          <w:rFonts w:ascii="Courier New" w:hAnsi="Courier New" w:cs="Courier New"/>
-          <w:i/>
-          <w:i/>
-          <w:color w:val="C45911" w:themeColor="accent2" w:themeShade="bf"/>
-        </w:rPr>
-      </w:pPr>
-      <w:r>
-        <w:rPr/>
-      </w:r>
-    </w:p>
-    <w:p>
-      <w:pPr>
-        <w:pStyle w:val="Code1"/>
-        <w:spacing w:before="0" w:after="0"/>
-        <w:ind w:hanging="0"/>
-        <w:contextualSpacing/>
-        <w:rPr>
-          <w:rFonts w:ascii="Courier New" w:hAnsi="Courier New" w:cs="Courier New"/>
-          <w:i/>
-          <w:i/>
-          <w:color w:val="C45911" w:themeColor="accent2" w:themeShade="bf"/>
-        </w:rPr>
-      </w:pPr>
-      <w:r>
-        <w:rPr>
-          <w:sz w:val="24"/>
-          <w:szCs w:val="24"/>
-        </w:rPr>
-        <w:t>void printStudents(struct Students *students)</w:t>
-      </w:r>
-    </w:p>
-    <w:p>
-      <w:pPr>
-        <w:pStyle w:val="Code1"/>
-        <w:spacing w:before="0" w:after="0"/>
-        <w:ind w:hanging="0"/>
-        <w:contextualSpacing/>
-        <w:rPr>
-          <w:rFonts w:ascii="Courier New" w:hAnsi="Courier New" w:cs="Courier New"/>
-          <w:i/>
-          <w:i/>
-          <w:color w:val="C45911" w:themeColor="accent2" w:themeShade="bf"/>
-        </w:rPr>
-      </w:pPr>
-      <w:r>
-        <w:rPr>
-          <w:sz w:val="24"/>
-          <w:szCs w:val="24"/>
-        </w:rPr>
-        <w:t>{</w:t>
-      </w:r>
-    </w:p>
-    <w:p>
-      <w:pPr>
-        <w:pStyle w:val="Code1"/>
-        <w:spacing w:before="0" w:after="0"/>
-        <w:ind w:hanging="0"/>
-        <w:contextualSpacing/>
-        <w:rPr>
-          <w:rFonts w:ascii="Courier New" w:hAnsi="Courier New" w:cs="Courier New"/>
-          <w:i/>
-          <w:i/>
-          <w:color w:val="C45911" w:themeColor="accent2" w:themeShade="bf"/>
-        </w:rPr>
-      </w:pPr>
-      <w:r>
-        <w:rPr>
-          <w:sz w:val="24"/>
-          <w:szCs w:val="24"/>
-        </w:rPr>
-        <w:t xml:space="preserve">  </w:t>
-      </w:r>
-      <w:r>
-        <w:rPr>
-          <w:sz w:val="24"/>
-          <w:szCs w:val="24"/>
-        </w:rPr>
-        <w:t>for (int i = 0; i &lt; students-&gt;length; i++)</w:t>
-      </w:r>
-    </w:p>
-    <w:p>
-      <w:pPr>
-        <w:pStyle w:val="Code1"/>
-        <w:spacing w:before="0" w:after="0"/>
-        <w:ind w:hanging="0"/>
-        <w:contextualSpacing/>
-        <w:rPr>
-          <w:rFonts w:ascii="Courier New" w:hAnsi="Courier New" w:cs="Courier New"/>
-          <w:i/>
-          <w:i/>
-          <w:color w:val="C45911" w:themeColor="accent2" w:themeShade="bf"/>
-        </w:rPr>
-      </w:pPr>
-      <w:r>
-        <w:rPr>
-          <w:sz w:val="24"/>
-          <w:szCs w:val="24"/>
-        </w:rPr>
-        <w:t xml:space="preserve">  </w:t>
-      </w:r>
-      <w:r>
-        <w:rPr>
-          <w:sz w:val="24"/>
-          <w:szCs w:val="24"/>
-        </w:rPr>
-        <w:t>{</w:t>
-      </w:r>
-    </w:p>
-    <w:p>
-      <w:pPr>
-        <w:pStyle w:val="Code1"/>
-        <w:spacing w:before="0" w:after="0"/>
-        <w:ind w:hanging="0"/>
-        <w:contextualSpacing/>
-        <w:rPr>
-          <w:rFonts w:ascii="Courier New" w:hAnsi="Courier New" w:cs="Courier New"/>
-          <w:i/>
-          <w:i/>
-          <w:color w:val="C45911" w:themeColor="accent2" w:themeShade="bf"/>
-        </w:rPr>
-      </w:pPr>
-      <w:r>
-        <w:rPr>
-          <w:sz w:val="24"/>
-          <w:szCs w:val="24"/>
-        </w:rPr>
-        <w:t xml:space="preserve">    </w:t>
-      </w:r>
-      <w:r>
-        <w:rPr>
-          <w:sz w:val="24"/>
-          <w:szCs w:val="24"/>
-        </w:rPr>
-        <w:t>printf("Student %d:\n\tSurname: %s\n\tName: %s\n\tAvarage Grade: %.3lf\n\n",</w:t>
-      </w:r>
-    </w:p>
-    <w:p>
-      <w:pPr>
-        <w:pStyle w:val="Code1"/>
-        <w:spacing w:before="0" w:after="0"/>
-        <w:ind w:hanging="0"/>
-        <w:contextualSpacing/>
-        <w:rPr>
-          <w:rFonts w:ascii="Courier New" w:hAnsi="Courier New" w:cs="Courier New"/>
-          <w:i/>
-          <w:i/>
-          <w:color w:val="C45911" w:themeColor="accent2" w:themeShade="bf"/>
-        </w:rPr>
-      </w:pPr>
-      <w:r>
-        <w:rPr>
-          <w:sz w:val="24"/>
-          <w:szCs w:val="24"/>
-        </w:rPr>
-        <w:t xml:space="preserve">           </w:t>
-      </w:r>
-      <w:r>
-        <w:rPr>
-          <w:sz w:val="24"/>
-          <w:szCs w:val="24"/>
-        </w:rPr>
-        <w:t>i + 1, students-&gt;entries[i].surname, students-&gt;entries[i].name,</w:t>
-      </w:r>
-    </w:p>
-    <w:p>
-      <w:pPr>
-        <w:pStyle w:val="Code1"/>
-        <w:spacing w:before="0" w:after="0"/>
-        <w:ind w:hanging="0"/>
-        <w:contextualSpacing/>
-        <w:rPr>
-          <w:rFonts w:ascii="Courier New" w:hAnsi="Courier New" w:cs="Courier New"/>
-          <w:i/>
-          <w:i/>
-          <w:color w:val="C45911" w:themeColor="accent2" w:themeShade="bf"/>
-        </w:rPr>
-      </w:pPr>
-      <w:r>
-        <w:rPr>
-          <w:sz w:val="24"/>
-          <w:szCs w:val="24"/>
-        </w:rPr>
-        <w:t xml:space="preserve">           </w:t>
-      </w:r>
-      <w:r>
-        <w:rPr>
-          <w:sz w:val="24"/>
-          <w:szCs w:val="24"/>
-        </w:rPr>
-        <w:t>students-&gt;entries[i].grades.avarage);</w:t>
-      </w:r>
-    </w:p>
-    <w:p>
-      <w:pPr>
-        <w:pStyle w:val="Code1"/>
-        <w:spacing w:before="0" w:after="0"/>
-        <w:ind w:hanging="0"/>
-        <w:contextualSpacing/>
-        <w:rPr>
-          <w:rFonts w:ascii="Courier New" w:hAnsi="Courier New" w:cs="Courier New"/>
-          <w:i/>
-          <w:i/>
-          <w:color w:val="C45911" w:themeColor="accent2" w:themeShade="bf"/>
-        </w:rPr>
-      </w:pPr>
-      <w:r>
-        <w:rPr>
-          <w:sz w:val="24"/>
-          <w:szCs w:val="24"/>
-        </w:rPr>
-        <w:t xml:space="preserve">  </w:t>
-      </w:r>
-      <w:r>
-        <w:rPr>
-          <w:sz w:val="24"/>
-          <w:szCs w:val="24"/>
-        </w:rPr>
-        <w:t>}</w:t>
-      </w:r>
-    </w:p>
-    <w:p>
-      <w:pPr>
-        <w:pStyle w:val="Code1"/>
-        <w:spacing w:before="0" w:after="0"/>
-        <w:ind w:hanging="0"/>
-        <w:contextualSpacing/>
-        <w:rPr>
-          <w:rFonts w:ascii="Courier New" w:hAnsi="Courier New" w:cs="Courier New"/>
-          <w:i/>
-          <w:i/>
-          <w:color w:val="C45911" w:themeColor="accent2" w:themeShade="bf"/>
-        </w:rPr>
-      </w:pPr>
-      <w:r>
-        <w:rPr>
-          <w:sz w:val="24"/>
-          <w:szCs w:val="24"/>
-        </w:rPr>
-        <w:t>}</w:t>
-      </w:r>
-    </w:p>
-    <w:p>
-      <w:pPr>
-        <w:pStyle w:val="Code1"/>
-        <w:spacing w:before="0" w:after="0"/>
-        <w:ind w:hanging="0"/>
-        <w:contextualSpacing/>
-        <w:rPr>
-          <w:rFonts w:ascii="Courier New" w:hAnsi="Courier New" w:cs="Courier New"/>
-          <w:i/>
-          <w:i/>
-          <w:color w:val="C45911" w:themeColor="accent2" w:themeShade="bf"/>
-        </w:rPr>
-      </w:pPr>
-      <w:r>
-        <w:rPr/>
-      </w:r>
-    </w:p>
-    <w:p>
-      <w:pPr>
-        <w:pStyle w:val="Code1"/>
-        <w:spacing w:before="0" w:after="0"/>
-        <w:ind w:hanging="0"/>
-        <w:contextualSpacing/>
-        <w:rPr>
-          <w:rFonts w:ascii="Courier New" w:hAnsi="Courier New" w:cs="Courier New"/>
-          <w:i/>
-          <w:i/>
-          <w:color w:val="C45911" w:themeColor="accent2" w:themeShade="bf"/>
-        </w:rPr>
-      </w:pPr>
-      <w:r>
-        <w:rPr>
-          <w:sz w:val="24"/>
-          <w:szCs w:val="24"/>
-        </w:rPr>
-        <w:t>int main(void)</w:t>
-      </w:r>
-    </w:p>
-    <w:p>
-      <w:pPr>
-        <w:pStyle w:val="Code1"/>
-        <w:spacing w:before="0" w:after="0"/>
-        <w:ind w:hanging="0"/>
-        <w:contextualSpacing/>
-        <w:rPr>
-          <w:rFonts w:ascii="Courier New" w:hAnsi="Courier New" w:cs="Courier New"/>
-          <w:i/>
-          <w:i/>
-          <w:color w:val="C45911" w:themeColor="accent2" w:themeShade="bf"/>
-        </w:rPr>
-      </w:pPr>
-      <w:r>
-        <w:rPr>
-          <w:sz w:val="24"/>
-          <w:szCs w:val="24"/>
-        </w:rPr>
-        <w:t>{</w:t>
-      </w:r>
-    </w:p>
-    <w:p>
-      <w:pPr>
-        <w:pStyle w:val="Code1"/>
-        <w:spacing w:before="0" w:after="0"/>
-        <w:ind w:hanging="0"/>
-        <w:contextualSpacing/>
-        <w:rPr>
-          <w:rFonts w:ascii="Courier New" w:hAnsi="Courier New" w:cs="Courier New"/>
-          <w:i/>
-          <w:i/>
-          <w:color w:val="C45911" w:themeColor="accent2" w:themeShade="bf"/>
-        </w:rPr>
-      </w:pPr>
-      <w:r>
-        <w:rPr>
-          <w:sz w:val="24"/>
-          <w:szCs w:val="24"/>
-        </w:rPr>
-        <w:t xml:space="preserve">  </w:t>
-      </w:r>
-      <w:r>
-        <w:rPr>
-          <w:sz w:val="24"/>
-          <w:szCs w:val="24"/>
-        </w:rPr>
-        <w:t>printf("Task 3:\n\n");</w:t>
-      </w:r>
-    </w:p>
-    <w:p>
-      <w:pPr>
-        <w:pStyle w:val="Code1"/>
-        <w:spacing w:before="0" w:after="0"/>
-        <w:ind w:hanging="0"/>
-        <w:contextualSpacing/>
-        <w:rPr>
-          <w:rFonts w:ascii="Courier New" w:hAnsi="Courier New" w:cs="Courier New"/>
-          <w:i/>
-          <w:i/>
-          <w:color w:val="C45911" w:themeColor="accent2" w:themeShade="bf"/>
-        </w:rPr>
-      </w:pPr>
-      <w:r>
-        <w:rPr/>
-      </w:r>
-    </w:p>
-    <w:p>
-      <w:pPr>
-        <w:pStyle w:val="Code1"/>
-        <w:spacing w:before="0" w:after="0"/>
-        <w:ind w:hanging="0"/>
-        <w:contextualSpacing/>
-        <w:rPr>
-          <w:rFonts w:ascii="Courier New" w:hAnsi="Courier New" w:cs="Courier New"/>
-          <w:i/>
-          <w:i/>
-          <w:color w:val="C45911" w:themeColor="accent2" w:themeShade="bf"/>
-        </w:rPr>
-      </w:pPr>
-      <w:r>
-        <w:rPr>
-          <w:sz w:val="24"/>
-          <w:szCs w:val="24"/>
-        </w:rPr>
-        <w:t xml:space="preserve">  </w:t>
-      </w:r>
-      <w:r>
-        <w:rPr>
-          <w:sz w:val="24"/>
-          <w:szCs w:val="24"/>
-        </w:rPr>
-        <w:t>struct Students students;</w:t>
-      </w:r>
-    </w:p>
-    <w:p>
-      <w:pPr>
-        <w:pStyle w:val="Code1"/>
-        <w:spacing w:before="0" w:after="0"/>
-        <w:ind w:hanging="0"/>
-        <w:contextualSpacing/>
-        <w:rPr>
-          <w:rFonts w:ascii="Courier New" w:hAnsi="Courier New" w:cs="Courier New"/>
-          <w:i/>
-          <w:i/>
-          <w:color w:val="C45911" w:themeColor="accent2" w:themeShade="bf"/>
-        </w:rPr>
-      </w:pPr>
-      <w:r>
-        <w:rPr>
-          <w:sz w:val="24"/>
-          <w:szCs w:val="24"/>
-        </w:rPr>
-        <w:t xml:space="preserve">  </w:t>
-      </w:r>
-      <w:r>
-        <w:rPr>
-          <w:sz w:val="24"/>
-          <w:szCs w:val="24"/>
-        </w:rPr>
-        <w:t>getStudentsFromFile(&amp;students);</w:t>
-      </w:r>
-    </w:p>
-    <w:p>
-      <w:pPr>
-        <w:pStyle w:val="Code1"/>
-        <w:spacing w:before="0" w:after="0"/>
-        <w:ind w:hanging="0"/>
-        <w:contextualSpacing/>
-        <w:rPr>
-          <w:rFonts w:ascii="Courier New" w:hAnsi="Courier New" w:cs="Courier New"/>
-          <w:i/>
-          <w:i/>
-          <w:color w:val="C45911" w:themeColor="accent2" w:themeShade="bf"/>
-        </w:rPr>
-      </w:pPr>
-      <w:r>
-        <w:rPr/>
-      </w:r>
-    </w:p>
-    <w:p>
-      <w:pPr>
-        <w:pStyle w:val="Code1"/>
-        <w:spacing w:before="0" w:after="0"/>
-        <w:ind w:hanging="0"/>
-        <w:contextualSpacing/>
-        <w:rPr>
-          <w:rFonts w:ascii="Courier New" w:hAnsi="Courier New" w:cs="Courier New"/>
-          <w:i/>
-          <w:i/>
-          <w:color w:val="C45911" w:themeColor="accent2" w:themeShade="bf"/>
-        </w:rPr>
-      </w:pPr>
-      <w:r>
-        <w:rPr>
-          <w:sz w:val="24"/>
-          <w:szCs w:val="24"/>
-        </w:rPr>
-        <w:t xml:space="preserve">  </w:t>
-      </w:r>
-      <w:r>
-        <w:rPr>
-          <w:sz w:val="24"/>
-          <w:szCs w:val="24"/>
-        </w:rPr>
-        <w:t>// create students array, where each student has less than avarage grade</w:t>
-      </w:r>
-    </w:p>
-    <w:p>
-      <w:pPr>
-        <w:pStyle w:val="Code1"/>
-        <w:spacing w:before="0" w:after="0"/>
-        <w:ind w:hanging="0"/>
-        <w:contextualSpacing/>
-        <w:rPr>
-          <w:rFonts w:ascii="Courier New" w:hAnsi="Courier New" w:cs="Courier New"/>
-          <w:i/>
-          <w:i/>
-          <w:color w:val="C45911" w:themeColor="accent2" w:themeShade="bf"/>
-        </w:rPr>
-      </w:pPr>
-      <w:r>
-        <w:rPr>
-          <w:sz w:val="24"/>
-          <w:szCs w:val="24"/>
-        </w:rPr>
-        <w:t xml:space="preserve">  </w:t>
-      </w:r>
-      <w:r>
-        <w:rPr>
-          <w:sz w:val="24"/>
-          <w:szCs w:val="24"/>
-        </w:rPr>
-        <w:t>struct Students filteredStudents = {.length = 0};</w:t>
-      </w:r>
-    </w:p>
-    <w:p>
-      <w:pPr>
-        <w:pStyle w:val="Code1"/>
-        <w:spacing w:before="0" w:after="0"/>
-        <w:ind w:hanging="0"/>
-        <w:contextualSpacing/>
-        <w:rPr>
-          <w:rFonts w:ascii="Courier New" w:hAnsi="Courier New" w:cs="Courier New"/>
-          <w:i/>
-          <w:i/>
-          <w:color w:val="C45911" w:themeColor="accent2" w:themeShade="bf"/>
-        </w:rPr>
-      </w:pPr>
-      <w:r>
-        <w:rPr/>
-      </w:r>
-    </w:p>
-    <w:p>
-      <w:pPr>
-        <w:pStyle w:val="Code1"/>
-        <w:spacing w:before="0" w:after="0"/>
-        <w:ind w:hanging="0"/>
-        <w:contextualSpacing/>
-        <w:rPr>
-          <w:rFonts w:ascii="Courier New" w:hAnsi="Courier New" w:cs="Courier New"/>
-          <w:i/>
-          <w:i/>
-          <w:color w:val="C45911" w:themeColor="accent2" w:themeShade="bf"/>
-        </w:rPr>
-      </w:pPr>
-      <w:r>
-        <w:rPr>
-          <w:sz w:val="24"/>
-          <w:szCs w:val="24"/>
-        </w:rPr>
-        <w:t xml:space="preserve">  </w:t>
-      </w:r>
-      <w:r>
-        <w:rPr>
-          <w:sz w:val="24"/>
-          <w:szCs w:val="24"/>
-        </w:rPr>
-        <w:t>for (int i = 0; i &lt; students.length; i++)</w:t>
-      </w:r>
-    </w:p>
-    <w:p>
-      <w:pPr>
-        <w:pStyle w:val="Code1"/>
-        <w:spacing w:before="0" w:after="0"/>
-        <w:ind w:hanging="0"/>
-        <w:contextualSpacing/>
-        <w:rPr>
-          <w:rFonts w:ascii="Courier New" w:hAnsi="Courier New" w:cs="Courier New"/>
-          <w:i/>
-          <w:i/>
-          <w:color w:val="C45911" w:themeColor="accent2" w:themeShade="bf"/>
-        </w:rPr>
-      </w:pPr>
-      <w:r>
-        <w:rPr>
-          <w:sz w:val="24"/>
-          <w:szCs w:val="24"/>
-        </w:rPr>
-        <w:t xml:space="preserve">  </w:t>
-      </w:r>
-      <w:r>
-        <w:rPr>
-          <w:sz w:val="24"/>
-          <w:szCs w:val="24"/>
-        </w:rPr>
-        <w:t>{</w:t>
-      </w:r>
-    </w:p>
-    <w:p>
-      <w:pPr>
-        <w:pStyle w:val="Code1"/>
-        <w:spacing w:before="0" w:after="0"/>
-        <w:ind w:hanging="0"/>
-        <w:contextualSpacing/>
-        <w:rPr>
-          <w:rFonts w:ascii="Courier New" w:hAnsi="Courier New" w:cs="Courier New"/>
-          <w:i/>
-          <w:i/>
-          <w:color w:val="C45911" w:themeColor="accent2" w:themeShade="bf"/>
-        </w:rPr>
-      </w:pPr>
-      <w:r>
-        <w:rPr>
-          <w:sz w:val="24"/>
-          <w:szCs w:val="24"/>
-        </w:rPr>
-        <w:t xml:space="preserve">    </w:t>
-      </w:r>
-      <w:r>
-        <w:rPr>
-          <w:sz w:val="24"/>
-          <w:szCs w:val="24"/>
-        </w:rPr>
-        <w:t>if (students.entries[i].grades.avarage &lt; students.avarageGrade)</w:t>
-      </w:r>
-    </w:p>
-    <w:p>
-      <w:pPr>
-        <w:pStyle w:val="Code1"/>
-        <w:spacing w:before="0" w:after="0"/>
-        <w:ind w:hanging="0"/>
-        <w:contextualSpacing/>
-        <w:rPr>
-          <w:rFonts w:ascii="Courier New" w:hAnsi="Courier New" w:cs="Courier New"/>
-          <w:i/>
-          <w:i/>
-          <w:color w:val="C45911" w:themeColor="accent2" w:themeShade="bf"/>
-        </w:rPr>
-      </w:pPr>
-      <w:r>
-        <w:rPr>
-          <w:sz w:val="24"/>
-          <w:szCs w:val="24"/>
-        </w:rPr>
-        <w:t xml:space="preserve">    </w:t>
-      </w:r>
-      <w:r>
-        <w:rPr>
-          <w:sz w:val="24"/>
-          <w:szCs w:val="24"/>
-        </w:rPr>
-        <w:t>{</w:t>
-      </w:r>
-    </w:p>
-    <w:p>
-      <w:pPr>
-        <w:pStyle w:val="Code1"/>
-        <w:spacing w:before="0" w:after="0"/>
-        <w:ind w:hanging="0"/>
-        <w:contextualSpacing/>
-        <w:rPr>
-          <w:rFonts w:ascii="Courier New" w:hAnsi="Courier New" w:cs="Courier New"/>
-          <w:i/>
-          <w:i/>
-          <w:color w:val="C45911" w:themeColor="accent2" w:themeShade="bf"/>
-        </w:rPr>
-      </w:pPr>
-      <w:r>
-        <w:rPr>
-          <w:sz w:val="24"/>
-          <w:szCs w:val="24"/>
-        </w:rPr>
-        <w:t xml:space="preserve">      </w:t>
-      </w:r>
-      <w:r>
-        <w:rPr>
-          <w:sz w:val="24"/>
-          <w:szCs w:val="24"/>
-        </w:rPr>
-        <w:t>// shallow copy</w:t>
-      </w:r>
-    </w:p>
-    <w:p>
-      <w:pPr>
-        <w:pStyle w:val="Code1"/>
-        <w:spacing w:before="0" w:after="0"/>
-        <w:ind w:hanging="0"/>
-        <w:contextualSpacing/>
-        <w:rPr>
-          <w:rFonts w:ascii="Courier New" w:hAnsi="Courier New" w:cs="Courier New"/>
-          <w:i/>
-          <w:i/>
-          <w:color w:val="C45911" w:themeColor="accent2" w:themeShade="bf"/>
-        </w:rPr>
-      </w:pPr>
-      <w:r>
-        <w:rPr>
-          <w:sz w:val="24"/>
-          <w:szCs w:val="24"/>
-        </w:rPr>
-        <w:t xml:space="preserve">      </w:t>
-      </w:r>
-      <w:r>
-        <w:rPr>
-          <w:sz w:val="24"/>
-          <w:szCs w:val="24"/>
-        </w:rPr>
-        <w:t>filteredStudents.entries[filteredStudents.length++] = students.entries[i];</w:t>
-      </w:r>
-    </w:p>
-    <w:p>
-      <w:pPr>
-        <w:pStyle w:val="Code1"/>
-        <w:spacing w:before="0" w:after="0"/>
-        <w:ind w:hanging="0"/>
-        <w:contextualSpacing/>
-        <w:rPr>
-          <w:rFonts w:ascii="Courier New" w:hAnsi="Courier New" w:cs="Courier New"/>
-          <w:i/>
-          <w:i/>
-          <w:color w:val="C45911" w:themeColor="accent2" w:themeShade="bf"/>
-        </w:rPr>
-      </w:pPr>
-      <w:r>
-        <w:rPr>
-          <w:sz w:val="24"/>
-          <w:szCs w:val="24"/>
-        </w:rPr>
-        <w:t xml:space="preserve">    </w:t>
-      </w:r>
-      <w:r>
-        <w:rPr>
-          <w:sz w:val="24"/>
-          <w:szCs w:val="24"/>
-        </w:rPr>
-        <w:t>}</w:t>
-      </w:r>
-    </w:p>
-    <w:p>
-      <w:pPr>
-        <w:pStyle w:val="Code1"/>
-        <w:spacing w:before="0" w:after="0"/>
-        <w:ind w:hanging="0"/>
-        <w:contextualSpacing/>
-        <w:rPr>
-          <w:rFonts w:ascii="Courier New" w:hAnsi="Courier New" w:cs="Courier New"/>
-          <w:i/>
-          <w:i/>
-          <w:color w:val="C45911" w:themeColor="accent2" w:themeShade="bf"/>
-        </w:rPr>
-      </w:pPr>
-      <w:r>
-        <w:rPr>
-          <w:sz w:val="24"/>
-          <w:szCs w:val="24"/>
-        </w:rPr>
-        <w:t xml:space="preserve">  </w:t>
-      </w:r>
-      <w:r>
-        <w:rPr>
-          <w:sz w:val="24"/>
-          <w:szCs w:val="24"/>
-        </w:rPr>
-        <w:t>}</w:t>
-      </w:r>
-    </w:p>
-    <w:p>
-      <w:pPr>
-        <w:pStyle w:val="Code1"/>
-        <w:spacing w:before="0" w:after="0"/>
-        <w:ind w:hanging="0"/>
-        <w:contextualSpacing/>
-        <w:rPr>
-          <w:rFonts w:ascii="Courier New" w:hAnsi="Courier New" w:cs="Courier New"/>
-          <w:i/>
-          <w:i/>
-          <w:color w:val="C45911" w:themeColor="accent2" w:themeShade="bf"/>
-        </w:rPr>
-      </w:pPr>
-      <w:r>
-        <w:rPr/>
-      </w:r>
-    </w:p>
-    <w:p>
-      <w:pPr>
-        <w:pStyle w:val="Code1"/>
-        <w:spacing w:before="0" w:after="0"/>
-        <w:ind w:hanging="0"/>
-        <w:contextualSpacing/>
-        <w:rPr>
-          <w:rFonts w:ascii="Courier New" w:hAnsi="Courier New" w:cs="Courier New"/>
-          <w:i/>
-          <w:i/>
-          <w:color w:val="C45911" w:themeColor="accent2" w:themeShade="bf"/>
-        </w:rPr>
-      </w:pPr>
-      <w:r>
-        <w:rPr>
-          <w:sz w:val="24"/>
-          <w:szCs w:val="24"/>
-        </w:rPr>
-        <w:t xml:space="preserve">  </w:t>
-      </w:r>
-      <w:r>
-        <w:rPr>
-          <w:sz w:val="24"/>
-          <w:szCs w:val="24"/>
-        </w:rPr>
-        <w:t>// sort by age</w:t>
-      </w:r>
-    </w:p>
-    <w:p>
-      <w:pPr>
-        <w:pStyle w:val="Code1"/>
-        <w:spacing w:before="0" w:after="0"/>
-        <w:ind w:hanging="0"/>
-        <w:contextualSpacing/>
-        <w:rPr>
-          <w:rFonts w:ascii="Courier New" w:hAnsi="Courier New" w:cs="Courier New"/>
-          <w:i/>
-          <w:i/>
-          <w:color w:val="C45911" w:themeColor="accent2" w:themeShade="bf"/>
-        </w:rPr>
-      </w:pPr>
-      <w:r>
-        <w:rPr>
-          <w:sz w:val="24"/>
-          <w:szCs w:val="24"/>
-        </w:rPr>
-        <w:t xml:space="preserve">  </w:t>
-      </w:r>
-      <w:r>
-        <w:rPr>
-          <w:sz w:val="24"/>
-          <w:szCs w:val="24"/>
-        </w:rPr>
-        <w:t>qsort(filteredStudents.entries, filteredStudents.length,</w:t>
-      </w:r>
-    </w:p>
-    <w:p>
-      <w:pPr>
-        <w:pStyle w:val="Code1"/>
-        <w:spacing w:before="0" w:after="0"/>
-        <w:ind w:hanging="0"/>
-        <w:contextualSpacing/>
-        <w:rPr>
-          <w:rFonts w:ascii="Courier New" w:hAnsi="Courier New" w:cs="Courier New"/>
-          <w:i/>
-          <w:i/>
-          <w:color w:val="C45911" w:themeColor="accent2" w:themeShade="bf"/>
-        </w:rPr>
-      </w:pPr>
-      <w:r>
-        <w:rPr>
-          <w:sz w:val="24"/>
-          <w:szCs w:val="24"/>
-        </w:rPr>
-        <w:t xml:space="preserve">        </w:t>
-      </w:r>
-      <w:r>
-        <w:rPr>
-          <w:sz w:val="24"/>
-          <w:szCs w:val="24"/>
-        </w:rPr>
-        <w:t>sizeof(filteredStudents.entries[0]), studentsAgeComparator);</w:t>
-      </w:r>
-    </w:p>
-    <w:p>
-      <w:pPr>
-        <w:pStyle w:val="Code1"/>
-        <w:spacing w:before="0" w:after="0"/>
-        <w:ind w:hanging="0"/>
-        <w:contextualSpacing/>
-        <w:rPr>
-          <w:rFonts w:ascii="Courier New" w:hAnsi="Courier New" w:cs="Courier New"/>
-          <w:i/>
-          <w:i/>
-          <w:color w:val="C45911" w:themeColor="accent2" w:themeShade="bf"/>
-        </w:rPr>
-      </w:pPr>
-      <w:r>
-        <w:rPr/>
-      </w:r>
-    </w:p>
-    <w:p>
-      <w:pPr>
-        <w:pStyle w:val="Code1"/>
-        <w:spacing w:before="0" w:after="0"/>
-        <w:ind w:hanging="0"/>
-        <w:contextualSpacing/>
-        <w:rPr>
-          <w:rFonts w:ascii="Courier New" w:hAnsi="Courier New" w:cs="Courier New"/>
-          <w:i/>
-          <w:i/>
-          <w:color w:val="C45911" w:themeColor="accent2" w:themeShade="bf"/>
-        </w:rPr>
-      </w:pPr>
-      <w:r>
-        <w:rPr>
-          <w:sz w:val="24"/>
-          <w:szCs w:val="24"/>
-        </w:rPr>
-        <w:t xml:space="preserve">  </w:t>
-      </w:r>
-      <w:r>
-        <w:rPr>
-          <w:sz w:val="24"/>
-          <w:szCs w:val="24"/>
-        </w:rPr>
-        <w:t>printStudents(&amp;filteredStudents);</w:t>
-      </w:r>
-    </w:p>
-    <w:p>
-      <w:pPr>
-        <w:pStyle w:val="Code1"/>
-        <w:spacing w:before="0" w:after="0"/>
-        <w:ind w:hanging="0"/>
-        <w:contextualSpacing/>
-        <w:rPr>
-          <w:rFonts w:ascii="Courier New" w:hAnsi="Courier New" w:cs="Courier New"/>
-          <w:i/>
-          <w:i/>
-          <w:color w:val="C45911" w:themeColor="accent2" w:themeShade="bf"/>
-        </w:rPr>
-      </w:pPr>
-      <w:r>
-        <w:rPr/>
-      </w:r>
-    </w:p>
-    <w:p>
-      <w:pPr>
-        <w:pStyle w:val="Code1"/>
-        <w:spacing w:before="0" w:after="0"/>
-        <w:ind w:hanging="0"/>
-        <w:contextualSpacing/>
-        <w:rPr>
-          <w:rFonts w:ascii="Courier New" w:hAnsi="Courier New" w:cs="Courier New"/>
-          <w:i/>
-          <w:i/>
-          <w:color w:val="C45911" w:themeColor="accent2" w:themeShade="bf"/>
-        </w:rPr>
-      </w:pPr>
-      <w:r>
-        <w:rPr>
-          <w:sz w:val="24"/>
-          <w:szCs w:val="24"/>
-        </w:rPr>
-        <w:t xml:space="preserve">  </w:t>
-      </w:r>
-      <w:r>
-        <w:rPr>
-          <w:sz w:val="24"/>
-          <w:szCs w:val="24"/>
-        </w:rPr>
-        <w:t>return 0;</w:t>
-      </w:r>
-    </w:p>
-    <w:p>
-      <w:pPr>
-        <w:pStyle w:val="Code1"/>
-        <w:spacing w:before="0" w:after="0"/>
-        <w:ind w:hanging="0"/>
-        <w:contextualSpacing/>
-        <w:rPr>
-          <w:rFonts w:ascii="Courier New" w:hAnsi="Courier New" w:cs="Courier New"/>
-          <w:i/>
-          <w:i/>
-          <w:color w:val="C45911" w:themeColor="accent2" w:themeShade="bf"/>
-        </w:rPr>
-      </w:pPr>
-      <w:r>
-        <w:rPr>
-          <w:sz w:val="24"/>
-          <w:szCs w:val="24"/>
-        </w:rPr>
-        <w:t>}</w:t>
-      </w:r>
-    </w:p>
-    <w:p>
-      <w:pPr>
-        <w:pStyle w:val="Code1"/>
-        <w:spacing w:before="0" w:after="0"/>
-        <w:ind w:hanging="0"/>
-        <w:contextualSpacing/>
-        <w:rPr>
-          <w:rFonts w:ascii="Courier New" w:hAnsi="Courier New" w:cs="Courier New"/>
-          <w:i/>
-          <w:i/>
-          <w:color w:val="C45911" w:themeColor="accent2" w:themeShade="bf"/>
-        </w:rPr>
-      </w:pPr>
-      <w:r>
-        <w:rPr/>
-      </w:r>
-    </w:p>
-    <w:p>
-      <w:pPr>
-        <w:pStyle w:val="Code1"/>
-        <w:rPr/>
-      </w:pPr>
-      <w:r>
-        <w:rPr/>
-      </w:r>
-    </w:p>
-    <w:p>
-      <w:pPr>
-        <w:pStyle w:val="Code1"/>
-        <w:rPr/>
-      </w:pPr>
-      <w:r>
-        <w:rPr/>
       </w:r>
     </w:p>
     <w:p>
@@ -4672,7 +3998,9 @@
         </w:rPr>
       </w:pPr>
       <w:r>
-        <w:rPr/>
+        <w:rPr>
+          <w:lang w:val="en-US"/>
+        </w:rPr>
       </w:r>
     </w:p>
     <w:p>
@@ -4719,15 +4047,7 @@
           <w:sz w:val="28"/>
           <w:lang w:val="en-US"/>
         </w:rPr>
-        <w:t xml:space="preserve">створено програму, що зчитує послідовність записів </w:t>
-      </w:r>
-      <w:r>
-        <w:rPr>
-          <w:rFonts w:cs="Times New Roman" w:ascii="Times New Roman" w:hAnsi="Times New Roman"/>
-          <w:sz w:val="28"/>
-          <w:lang w:val="en-US"/>
-        </w:rPr>
-        <w:t>та агрегує згідно завдання</w:t>
+        <w:t>створено програму, що зчитує послідовність записів та агрегує згідно завдання</w:t>
       </w:r>
     </w:p>
     <w:p>
@@ -4823,7 +4143,7 @@
         <w:docPartGallery w:val="Page Numbers (Top of Page)"/>
         <w:docPartUnique w:val="true"/>
       </w:docPartObj>
-      <w:id w:val="530839152"/>
+      <w:id w:val="717775863"/>
     </w:sdtPr>
     <w:sdtContent>
       <w:p>
@@ -4856,7 +4176,7 @@
           <w:rPr>
             <w:rStyle w:val="Text"/>
           </w:rPr>
-          <w:t>6</w:t>
+          <w:t>3</w:t>
         </w:r>
         <w:r>
           <w:rPr>
